--- a/试题集合/c#基础.docx
+++ b/试题集合/c#基础.docx
@@ -107,6 +107,15 @@
     <w:p>
       <w:pPr>
         <w:pStyle w:val="a7"/>
+        <w:ind w:left="420" w:firstLineChars="0" w:firstLine="0"/>
+        <w:rPr>
+          <w:rFonts w:hint="eastAsia"/>
+        </w:rPr>
+      </w:pPr>
+    </w:p>
+    <w:p>
+      <w:pPr>
+        <w:pStyle w:val="a7"/>
         <w:numPr>
           <w:ilvl w:val="0"/>
           <w:numId w:val="1"/>
@@ -126,6 +135,73 @@
     <w:p>
       <w:pPr>
         <w:pStyle w:val="a7"/>
+        <w:ind w:left="420" w:firstLineChars="0" w:firstLine="0"/>
+      </w:pPr>
+      <w:r>
+        <w:rPr>
+          <w:rFonts w:hint="eastAsia"/>
+        </w:rPr>
+        <w:t>不可以，S</w:t>
+      </w:r>
+      <w:r>
+        <w:t>tring</w:t>
+      </w:r>
+      <w:r>
+        <w:rPr>
+          <w:rFonts w:hint="eastAsia"/>
+        </w:rPr>
+        <w:t>类是由</w:t>
+      </w:r>
+      <w:r>
+        <w:t>sealed</w:t>
+      </w:r>
+      <w:r>
+        <w:rPr>
+          <w:rFonts w:hint="eastAsia"/>
+        </w:rPr>
+        <w:t>修饰，不能被继承</w:t>
+      </w:r>
+    </w:p>
+    <w:p>
+      <w:pPr>
+        <w:pStyle w:val="a7"/>
+        <w:numPr>
+          <w:ilvl w:val="0"/>
+          <w:numId w:val="1"/>
+        </w:numPr>
+        <w:ind w:firstLineChars="0"/>
+        <w:rPr>
+          <w:rFonts w:hint="eastAsia"/>
+        </w:rPr>
+      </w:pPr>
+      <w:r>
+        <w:rPr>
+          <w:rFonts w:hint="eastAsia"/>
+        </w:rPr>
+        <w:t>什么是泛型</w:t>
+      </w:r>
+    </w:p>
+    <w:p>
+      <w:pPr>
+        <w:pStyle w:val="a7"/>
+        <w:ind w:left="420" w:firstLineChars="0" w:firstLine="0"/>
+        <w:rPr>
+          <w:rFonts w:hint="eastAsia"/>
+        </w:rPr>
+      </w:pPr>
+      <w:r>
+        <w:rPr>
+          <w:rFonts w:ascii="Arial" w:hAnsi="Arial" w:cs="Arial"/>
+          <w:color w:val="333333"/>
+          <w:szCs w:val="21"/>
+          <w:shd w:val="clear" w:color="auto" w:fill="FFFFFF"/>
+        </w:rPr>
+        <w:t>泛型。即通过参数化类型来实现在同一份代码上操作多种数据类型</w:t>
+      </w:r>
+    </w:p>
+    <w:p>
+      <w:pPr>
+        <w:pStyle w:val="a7"/>
         <w:numPr>
           <w:ilvl w:val="0"/>
           <w:numId w:val="1"/>
@@ -220,17 +296,321 @@
     <w:p>
       <w:pPr>
         <w:pStyle w:val="a7"/>
-        <w:numPr>
-          <w:ilvl w:val="0"/>
-          <w:numId w:val="1"/>
-        </w:numPr>
-        <w:ind w:firstLineChars="0"/>
-      </w:pPr>
-      <w:r>
-        <w:rPr>
-          <w:rFonts w:hint="eastAsia"/>
-        </w:rPr>
-        <w:t>什么情况下会用到虚方法？它与接口有什么不同？</w:t>
+        <w:ind w:left="420" w:firstLineChars="0" w:firstLine="0"/>
+        <w:rPr>
+          <w:rFonts w:hint="eastAsia"/>
+        </w:rPr>
+      </w:pPr>
+      <w:r>
+        <w:t>StringBuilder</w:t>
+      </w:r>
+      <w:r>
+        <w:rPr>
+          <w:rFonts w:hint="eastAsia"/>
+        </w:rPr>
+        <w:t>的初始容量是1</w:t>
+      </w:r>
+      <w:r>
+        <w:t>6</w:t>
+      </w:r>
+      <w:r>
+        <w:rPr>
+          <w:rFonts w:hint="eastAsia"/>
+        </w:rPr>
+        <w:t>，当需要拼接大量的字符串的时候，可以把</w:t>
+      </w:r>
+      <w:r>
+        <w:t>StringBuilder</w:t>
+      </w:r>
+      <w:r>
+        <w:rPr>
+          <w:rFonts w:hint="eastAsia"/>
+        </w:rPr>
+        <w:t>的初始容量设置大点，这样就可以减少扩容的发生</w:t>
+      </w:r>
+      <w:r>
+        <w:rPr>
+          <w:rFonts w:hint="eastAsia"/>
+        </w:rPr>
+        <w:t>。</w:t>
+      </w:r>
+    </w:p>
+    <w:p>
+      <w:pPr>
+        <w:pStyle w:val="a7"/>
+        <w:numPr>
+          <w:ilvl w:val="0"/>
+          <w:numId w:val="1"/>
+        </w:numPr>
+        <w:ind w:firstLineChars="0"/>
+      </w:pPr>
+      <w:r>
+        <w:rPr>
+          <w:rFonts w:hint="eastAsia"/>
+        </w:rPr>
+        <w:t>抽象方法、虚方法和接口方法</w:t>
+      </w:r>
+      <w:r>
+        <w:rPr>
+          <w:rFonts w:hint="eastAsia"/>
+        </w:rPr>
+        <w:t>区别，什么情况下会用到虚方法？</w:t>
+      </w:r>
+    </w:p>
+    <w:p>
+      <w:pPr>
+        <w:pStyle w:val="a7"/>
+        <w:ind w:left="420" w:firstLineChars="0" w:firstLine="0"/>
+        <w:rPr>
+          <w:rFonts w:hint="eastAsia"/>
+        </w:rPr>
+      </w:pPr>
+      <w:r>
+        <w:rPr>
+          <w:rFonts w:hint="eastAsia"/>
+        </w:rPr>
+        <w:t>接口方法是没有实体的，其子类必须要实现接口方法，只需要其继承的子类实现</w:t>
+      </w:r>
+    </w:p>
+    <w:p>
+      <w:pPr>
+        <w:pStyle w:val="a7"/>
+        <w:ind w:left="420" w:firstLineChars="0" w:firstLine="0"/>
+      </w:pPr>
+      <w:r>
+        <w:rPr>
+          <w:rFonts w:hint="eastAsia"/>
+        </w:rPr>
+        <w:t>抽象方法是没有方法体的，</w:t>
+      </w:r>
+      <w:r>
+        <w:rPr>
+          <w:rFonts w:hint="eastAsia"/>
+        </w:rPr>
+        <w:t>类型必须为抽象类，</w:t>
+      </w:r>
+      <w:r>
+        <w:rPr>
+          <w:rFonts w:hint="eastAsia"/>
+        </w:rPr>
+        <w:t>所以其子类(</w:t>
+      </w:r>
+      <w:r>
+        <w:rPr>
+          <w:rFonts w:hint="eastAsia"/>
+        </w:rPr>
+        <w:t>任何深度</w:t>
+      </w:r>
+      <w:r>
+        <w:rPr>
+          <w:rFonts w:hint="eastAsia"/>
+        </w:rPr>
+        <w:t>的子类</w:t>
+      </w:r>
+      <w:r>
+        <w:t>)</w:t>
+      </w:r>
+      <w:r>
+        <w:rPr>
+          <w:rFonts w:hint="eastAsia"/>
+        </w:rPr>
+        <w:t>必须要实现抽象方法</w:t>
+      </w:r>
+    </w:p>
+    <w:p>
+      <w:pPr>
+        <w:pStyle w:val="a7"/>
+        <w:ind w:left="420" w:firstLineChars="0" w:firstLine="0"/>
+        <w:rPr>
+          <w:rFonts w:hint="eastAsia"/>
+        </w:rPr>
+      </w:pPr>
+      <w:r>
+        <w:rPr>
+          <w:rFonts w:hint="eastAsia"/>
+        </w:rPr>
+        <w:t>虚方法是可以有方法体的，所以</w:t>
+      </w:r>
+      <w:r>
+        <w:rPr>
+          <w:rFonts w:hint="eastAsia"/>
+        </w:rPr>
+        <w:t>其所有</w:t>
+      </w:r>
+      <w:r>
+        <w:rPr>
+          <w:rFonts w:hint="eastAsia"/>
+        </w:rPr>
+        <w:t>子类</w:t>
+      </w:r>
+      <w:r>
+        <w:rPr>
+          <w:rFonts w:hint="eastAsia"/>
+        </w:rPr>
+        <w:t>(任何深度的子类</w:t>
+      </w:r>
+      <w:r>
+        <w:t>)</w:t>
+      </w:r>
+      <w:r>
+        <w:rPr>
+          <w:rFonts w:hint="eastAsia"/>
+        </w:rPr>
+        <w:t>可以重写(</w:t>
+      </w:r>
+      <w:r>
+        <w:t>override</w:t>
+      </w:r>
+      <w:r>
+        <w:t>)</w:t>
+      </w:r>
+      <w:r>
+        <w:rPr>
+          <w:rFonts w:hint="eastAsia"/>
+        </w:rPr>
+        <w:t>也可不重写</w:t>
+      </w:r>
+      <w:r>
+        <w:rPr>
+          <w:rFonts w:hint="eastAsia"/>
+        </w:rPr>
+        <w:t>,</w:t>
+      </w:r>
+      <w:r>
+        <w:rPr>
+          <w:rFonts w:hint="eastAsia"/>
+        </w:rPr>
+        <w:t>使用override关键字来重写，由于任何深度的子类都能重写，所以override关键字前面就不能在定义</w:t>
+      </w:r>
+      <w:r>
+        <w:t>virtual</w:t>
+      </w:r>
+      <w:r>
+        <w:rPr>
+          <w:rFonts w:hint="eastAsia"/>
+        </w:rPr>
+        <w:t>了。</w:t>
+      </w:r>
+      <w:r>
+        <w:t>O</w:t>
+      </w:r>
+      <w:r>
+        <w:rPr>
+          <w:rFonts w:hint="eastAsia"/>
+        </w:rPr>
+        <w:t>verride</w:t>
+      </w:r>
+      <w:r>
+        <w:rPr>
+          <w:rFonts w:hint="eastAsia"/>
+        </w:rPr>
+        <w:t>前面可以有</w:t>
+      </w:r>
+      <w:r>
+        <w:t>abstract</w:t>
+      </w:r>
+      <w:r>
+        <w:rPr>
+          <w:rFonts w:hint="eastAsia"/>
+        </w:rPr>
+        <w:t>修饰(</w:t>
+      </w:r>
+      <w:r>
+        <w:t>dotnet core</w:t>
+      </w:r>
+      <w:r>
+        <w:rPr>
+          <w:rFonts w:hint="eastAsia"/>
+        </w:rPr>
+        <w:t>中</w:t>
+      </w:r>
+      <w:r>
+        <w:t>)</w:t>
+      </w:r>
+    </w:p>
+    <w:p>
+      <w:pPr>
+        <w:pStyle w:val="a7"/>
+        <w:ind w:left="420" w:firstLineChars="0" w:firstLine="0"/>
+      </w:pPr>
+      <w:r>
+        <w:rPr>
+          <w:rFonts w:hint="eastAsia"/>
+        </w:rPr>
+        <w:t>抽象方法、</w:t>
+      </w:r>
+      <w:r>
+        <w:rPr>
+          <w:rFonts w:hint="eastAsia"/>
+        </w:rPr>
+        <w:t>虚方法和接口都能实现多态，而虚方法是可以有实体的，所以当父类有特定的方法实现的时候使用虚方法，子类继承之后可以重写方法</w:t>
+      </w:r>
+      <w:r>
+        <w:rPr>
+          <w:rFonts w:hint="eastAsia"/>
+        </w:rPr>
+        <w:t>。(</w:t>
+      </w:r>
+      <w:r>
+        <w:t>ToString</w:t>
+      </w:r>
+      <w:r>
+        <w:rPr>
+          <w:rFonts w:hint="eastAsia"/>
+        </w:rPr>
+        <w:t>、</w:t>
+      </w:r>
+      <w:r>
+        <w:t>GetHashCode</w:t>
+      </w:r>
+      <w:r>
+        <w:rPr>
+          <w:rFonts w:hint="eastAsia"/>
+        </w:rPr>
+        <w:t>和</w:t>
+      </w:r>
+      <w:r>
+        <w:t>Equals</w:t>
+      </w:r>
+      <w:r>
+        <w:t>)</w:t>
+      </w:r>
+    </w:p>
+    <w:p>
+      <w:pPr>
+        <w:pStyle w:val="a7"/>
+        <w:ind w:left="420" w:firstLineChars="0" w:firstLine="0"/>
+      </w:pPr>
+    </w:p>
+    <w:p>
+      <w:pPr>
+        <w:pStyle w:val="a7"/>
+        <w:numPr>
+          <w:ilvl w:val="0"/>
+          <w:numId w:val="1"/>
+        </w:numPr>
+        <w:ind w:firstLineChars="0"/>
+        <w:rPr>
+          <w:rFonts w:hint="eastAsia"/>
+        </w:rPr>
+      </w:pPr>
+      <w:r>
+        <w:t>ReferenceEquals</w:t>
+      </w:r>
+      <w:r>
+        <w:rPr>
+          <w:rFonts w:hint="eastAsia"/>
+        </w:rPr>
+        <w:t>和</w:t>
+      </w:r>
+      <w:r>
+        <w:t>Equals</w:t>
+      </w:r>
+      <w:r>
+        <w:rPr>
+          <w:rFonts w:hint="eastAsia"/>
+        </w:rPr>
+        <w:t>两个静态方法</w:t>
       </w:r>
     </w:p>
     <w:p>
@@ -245,11 +625,17 @@
       <w:r>
         <w:t>string、String；int、Int32；Boolean、bool的区别</w:t>
       </w:r>
-      <w:r>
-        <w:rPr>
-          <w:rFonts w:hint="eastAsia"/>
-        </w:rPr>
-        <w:t>（别名</w:t>
+    </w:p>
+    <w:p>
+      <w:pPr>
+        <w:pStyle w:val="a7"/>
+        <w:ind w:left="420" w:firstLineChars="0" w:firstLine="0"/>
+      </w:pPr>
+      <w:r>
+        <w:rPr>
+          <w:rFonts w:hint="eastAsia"/>
+        </w:rPr>
+        <w:t>别名</w:t>
       </w:r>
       <w:r>
         <w:rPr>
@@ -260,12 +646,6 @@
       <w:r>
         <w:t>nt32</w:t>
       </w:r>
-      <w:r>
-        <w:rPr>
-          <w:rFonts w:hint="eastAsia"/>
-        </w:rPr>
-        <w:t>）</w:t>
-      </w:r>
     </w:p>
     <w:p>
       <w:pPr>
@@ -282,6 +662,71 @@
     </w:p>
     <w:p>
       <w:pPr>
+        <w:rPr>
+          <w:rFonts w:hint="eastAsia"/>
+        </w:rPr>
+      </w:pPr>
+      <w:r>
+        <w:tab/>
+      </w:r>
+      <w:r>
+        <w:t>private :   私有成员, 在类的内部才可以访问。</w:t>
+      </w:r>
+      <w:r>
+        <w:rPr>
+          <w:rFonts w:hint="eastAsia"/>
+        </w:rPr>
+        <w:t>(注意：在类内部创建实例，用实例调用</w:t>
+      </w:r>
+      <w:r>
+        <w:tab/>
+      </w:r>
+      <w:r>
+        <w:rPr>
+          <w:rFonts w:hint="eastAsia"/>
+        </w:rPr>
+        <w:t>也不能调用</w:t>
+      </w:r>
+      <w:r>
+        <w:t>)</w:t>
+      </w:r>
+    </w:p>
+    <w:p>
+      <w:pPr>
+        <w:rPr>
+          <w:rFonts w:hint="eastAsia"/>
+        </w:rPr>
+      </w:pPr>
+      <w:r>
+        <w:t xml:space="preserve">    </w:t>
+      </w:r>
+      <w:r>
+        <w:t>protected : 保护成员，该类内部和继承类中可以访问。</w:t>
+      </w:r>
+    </w:p>
+    <w:p>
+      <w:pPr>
+        <w:rPr>
+          <w:rFonts w:hint="eastAsia"/>
+        </w:rPr>
+      </w:pPr>
+      <w:r>
+        <w:t xml:space="preserve">    </w:t>
+      </w:r>
+      <w:r>
+        <w:t>public :    公共成员，完全公开，没有访问限制。</w:t>
+      </w:r>
+    </w:p>
+    <w:p>
+      <w:r>
+        <w:t xml:space="preserve">    </w:t>
+      </w:r>
+      <w:r>
+        <w:t>internal:   在同一命名空间内可以访问。</w:t>
+      </w:r>
+    </w:p>
+    <w:p>
+      <w:pPr>
         <w:pStyle w:val="a7"/>
         <w:numPr>
           <w:ilvl w:val="0"/>
@@ -309,6 +754,82 @@
     <w:p>
       <w:pPr>
         <w:pStyle w:val="a7"/>
+        <w:ind w:left="420" w:firstLineChars="0" w:firstLine="0"/>
+      </w:pPr>
+      <w:r>
+        <w:rPr>
+          <w:rFonts w:hint="eastAsia"/>
+        </w:rPr>
+        <w:t>over</w:t>
+      </w:r>
+      <w:r>
+        <w:t>ride</w:t>
+      </w:r>
+      <w:r>
+        <w:rPr>
+          <w:rFonts w:hint="eastAsia"/>
+        </w:rPr>
+        <w:t>是重写父类虚方法</w:t>
+      </w:r>
+      <w:r>
+        <w:rPr>
+          <w:rFonts w:hint="eastAsia"/>
+        </w:rPr>
+        <w:t>，</w:t>
+      </w:r>
+      <w:r>
+        <w:rPr>
+          <w:rFonts w:hint="eastAsia"/>
+        </w:rPr>
+        <w:t>over</w:t>
+      </w:r>
+      <w:r>
+        <w:t>load</w:t>
+      </w:r>
+      <w:r>
+        <w:rPr>
+          <w:rFonts w:hint="eastAsia"/>
+        </w:rPr>
+        <w:t>是方法重载，一个类中可以存在多个相同名称的方法，只要方法签名不一样就行。</w:t>
+      </w:r>
+    </w:p>
+    <w:p>
+      <w:pPr>
+        <w:pStyle w:val="a7"/>
+        <w:ind w:left="420" w:firstLineChars="0" w:firstLine="0"/>
+        <w:rPr>
+          <w:rFonts w:hint="eastAsia"/>
+        </w:rPr>
+      </w:pPr>
+      <w:r>
+        <w:rPr>
+          <w:rFonts w:hint="eastAsia"/>
+        </w:rPr>
+        <w:lastRenderedPageBreak/>
+        <w:t>写远程过程调用(</w:t>
+      </w:r>
+      <w:r>
+        <w:t>wcf</w:t>
+      </w:r>
+      <w:r>
+        <w:rPr>
+          <w:rFonts w:hint="eastAsia"/>
+        </w:rPr>
+        <w:t>、g</w:t>
+      </w:r>
+      <w:r>
+        <w:t>rpc)</w:t>
+      </w:r>
+      <w:r>
+        <w:rPr>
+          <w:rFonts w:hint="eastAsia"/>
+        </w:rPr>
+        <w:t>的时候，最好不要使用重载，因为很多其他语言是不支持重载的。</w:t>
+      </w:r>
+    </w:p>
+    <w:p>
+      <w:pPr>
+        <w:pStyle w:val="a7"/>
         <w:numPr>
           <w:ilvl w:val="0"/>
           <w:numId w:val="1"/>
@@ -322,13 +843,2156 @@
         <w:t>什么是装箱</w:t>
       </w:r>
       <w:r>
-        <w:t>(boxing</w:t>
+        <w:t>(boxing)和拆箱(unboxing)</w:t>
+      </w:r>
+    </w:p>
+    <w:p>
+      <w:pPr>
+        <w:pStyle w:val="a7"/>
+        <w:ind w:left="420" w:firstLineChars="0" w:firstLine="0"/>
+      </w:pPr>
+      <w:r>
+        <w:rPr>
+          <w:rFonts w:hint="eastAsia"/>
+        </w:rPr>
+        <w:t>装箱和拆箱只有值类型会发生。</w:t>
+      </w:r>
+      <w:r>
+        <w:rPr>
+          <w:rFonts w:hint="eastAsia"/>
+        </w:rPr>
+        <w:t>值类型是存储在栈中的，当把值类型转换为object类型时，需要有类型对象指针，所以需要把值类型复制到堆中进行存储，然后在栈中进行引用，这个就是装箱过程，需要在堆中分配内存，还涉及到数据的复制传输，所以对性能有影响。拆箱就是相反的流程。</w:t>
+      </w:r>
+    </w:p>
+    <w:p>
+      <w:pPr>
+        <w:pStyle w:val="a7"/>
+        <w:numPr>
+          <w:ilvl w:val="0"/>
+          <w:numId w:val="1"/>
+        </w:numPr>
+        <w:ind w:firstLineChars="0"/>
+      </w:pPr>
+      <w:r>
+        <w:t>列举ASP.NET 页面之间传递值的几种方式。</w:t>
+      </w:r>
+      <w:r>
+        <w:rPr>
+          <w:rFonts w:hint="eastAsia"/>
+        </w:rPr>
+        <w:t>(这个是</w:t>
+      </w:r>
+      <w:r>
+        <w:t>ASP.NET</w:t>
+      </w:r>
+      <w:r>
+        <w:rPr>
+          <w:rFonts w:hint="eastAsia"/>
+        </w:rPr>
+        <w:t>的</w:t>
+      </w:r>
+      <w:r>
+        <w:t>)</w:t>
+      </w:r>
+    </w:p>
+    <w:p>
+      <w:pPr>
+        <w:pStyle w:val="a7"/>
+        <w:ind w:left="420" w:firstLineChars="0" w:firstLine="0"/>
+        <w:rPr>
+          <w:rFonts w:hint="eastAsia"/>
+        </w:rPr>
+      </w:pPr>
+      <w:r>
+        <w:t>使用QueryString,  如....</w:t>
+      </w:r>
+      <w:r>
+        <w:t>?id=1; response. Redirect()....</w:t>
+      </w:r>
+    </w:p>
+    <w:p>
+      <w:pPr>
+        <w:pStyle w:val="a7"/>
+        <w:ind w:left="420" w:firstLineChars="0" w:firstLine="0"/>
+        <w:rPr>
+          <w:rFonts w:hint="eastAsia"/>
+        </w:rPr>
+      </w:pPr>
+      <w:r>
+        <w:t>使用Session变量</w:t>
+      </w:r>
+    </w:p>
+    <w:p>
+      <w:pPr>
+        <w:pStyle w:val="a7"/>
+        <w:ind w:left="420" w:firstLineChars="0" w:firstLine="0"/>
+        <w:rPr>
+          <w:rFonts w:hint="eastAsia"/>
+        </w:rPr>
+      </w:pPr>
+      <w:r>
+        <w:t>使用Server.Transfer</w:t>
+      </w:r>
+    </w:p>
+    <w:p>
+      <w:pPr>
+        <w:pStyle w:val="a7"/>
+        <w:ind w:left="420" w:firstLineChars="0" w:firstLine="0"/>
+        <w:rPr>
+          <w:rFonts w:hint="eastAsia"/>
+        </w:rPr>
+      </w:pPr>
+      <w:r>
+        <w:t>使用Application</w:t>
+      </w:r>
+    </w:p>
+    <w:p>
+      <w:pPr>
+        <w:pStyle w:val="a7"/>
+        <w:ind w:left="420" w:firstLineChars="0" w:firstLine="0"/>
+        <w:rPr>
+          <w:rFonts w:hint="eastAsia"/>
+        </w:rPr>
+      </w:pPr>
+      <w:r>
+        <w:t>使用Cache</w:t>
+      </w:r>
+    </w:p>
+    <w:p>
+      <w:pPr>
+        <w:pStyle w:val="a7"/>
+        <w:ind w:left="420" w:firstLineChars="0" w:firstLine="0"/>
+        <w:rPr>
+          <w:rFonts w:hint="eastAsia"/>
+        </w:rPr>
+      </w:pPr>
+      <w:r>
+        <w:t>使用HttpContext的Item属性</w:t>
+      </w:r>
+    </w:p>
+    <w:p>
+      <w:pPr>
+        <w:pStyle w:val="a7"/>
+        <w:ind w:left="420" w:firstLineChars="0" w:firstLine="0"/>
+        <w:rPr>
+          <w:rFonts w:hint="eastAsia"/>
+        </w:rPr>
+      </w:pPr>
+      <w:r>
+        <w:t>使用文件</w:t>
+      </w:r>
+    </w:p>
+    <w:p>
+      <w:pPr>
+        <w:pStyle w:val="a7"/>
+        <w:ind w:left="420" w:firstLineChars="0" w:firstLine="0"/>
+        <w:rPr>
+          <w:rFonts w:hint="eastAsia"/>
+        </w:rPr>
+      </w:pPr>
+      <w:r>
+        <w:t>使用数据库</w:t>
+      </w:r>
+    </w:p>
+    <w:p>
+      <w:pPr>
+        <w:pStyle w:val="a7"/>
+        <w:ind w:left="420" w:firstLineChars="0" w:firstLine="0"/>
+      </w:pPr>
+      <w:r>
+        <w:t>使用Cookie</w:t>
+      </w:r>
+    </w:p>
+    <w:p>
+      <w:pPr>
+        <w:pStyle w:val="a7"/>
+        <w:numPr>
+          <w:ilvl w:val="0"/>
+          <w:numId w:val="1"/>
+        </w:numPr>
+        <w:ind w:firstLineChars="0"/>
+      </w:pPr>
+      <w:r>
+        <w:t>Windows</w:t>
+      </w:r>
+      <w:r>
+        <w:rPr>
+          <w:rFonts w:hint="eastAsia"/>
+        </w:rPr>
+        <w:t>的</w:t>
+      </w:r>
+      <w:r>
+        <w:t>Controls</w:t>
+      </w:r>
+      <w:r>
+        <w:t>(winform)</w:t>
+      </w:r>
+    </w:p>
+    <w:p>
+      <w:pPr>
+        <w:pStyle w:val="a7"/>
+        <w:ind w:left="420" w:firstLineChars="0" w:firstLine="0"/>
+      </w:pPr>
+      <w:r>
+        <w:rPr>
+          <w:rFonts w:hint="eastAsia"/>
+        </w:rPr>
+        <w:t>获取控件</w:t>
+      </w:r>
+    </w:p>
+    <w:p>
+      <w:pPr>
+        <w:pStyle w:val="a7"/>
+        <w:numPr>
+          <w:ilvl w:val="0"/>
+          <w:numId w:val="1"/>
+        </w:numPr>
+        <w:ind w:firstLineChars="0"/>
+      </w:pPr>
+      <w:r>
+        <w:rPr>
+          <w:rFonts w:hint="eastAsia"/>
+        </w:rPr>
+        <w:t>索引器</w:t>
+      </w:r>
+    </w:p>
+    <w:p>
+      <w:pPr>
+        <w:pStyle w:val="a7"/>
+        <w:numPr>
+          <w:ilvl w:val="0"/>
+          <w:numId w:val="1"/>
+        </w:numPr>
+        <w:ind w:firstLineChars="0"/>
+      </w:pPr>
+      <w:r>
+        <w:t>M</w:t>
+      </w:r>
+      <w:r>
+        <w:rPr>
+          <w:rFonts w:hint="eastAsia"/>
+        </w:rPr>
+        <w:t>vc三层架构</w:t>
+      </w:r>
+      <w:r>
+        <w:rPr>
+          <w:rFonts w:hint="eastAsia"/>
+        </w:rPr>
+        <w:t>优缺点</w:t>
+      </w:r>
+    </w:p>
+    <w:p>
+      <w:pPr>
+        <w:pStyle w:val="a7"/>
+        <w:numPr>
+          <w:ilvl w:val="0"/>
+          <w:numId w:val="1"/>
+        </w:numPr>
+        <w:ind w:firstLineChars="0"/>
+      </w:pPr>
+      <w:r>
+        <w:rPr>
+          <w:rFonts w:hint="eastAsia"/>
+        </w:rPr>
+        <w:t>父类和子类初始化顺序</w:t>
+      </w:r>
+    </w:p>
+    <w:p>
+      <w:pPr>
+        <w:pStyle w:val="a7"/>
+        <w:ind w:left="420" w:firstLineChars="0" w:firstLine="0"/>
+      </w:pPr>
+      <w:r>
+        <w:rPr>
+          <w:rFonts w:hint="eastAsia"/>
+        </w:rPr>
+        <w:t>子类全局变量</w:t>
+      </w:r>
+      <w:r>
+        <w:t xml:space="preserve"> -&gt; 父类全局变量 -&gt; 父类构造函数 -&gt;子类构造函数</w:t>
+      </w:r>
+    </w:p>
+    <w:p>
+      <w:pPr>
+        <w:pStyle w:val="a7"/>
+        <w:ind w:left="420" w:firstLineChars="0" w:firstLine="0"/>
+      </w:pPr>
+      <w:r>
+        <w:rPr>
+          <w:rFonts w:hint="eastAsia"/>
+        </w:rPr>
+        <w:t>方法是在类声明里，不用初始化</w:t>
+      </w:r>
+    </w:p>
+    <w:p>
+      <w:pPr>
+        <w:pStyle w:val="a7"/>
+        <w:numPr>
+          <w:ilvl w:val="0"/>
+          <w:numId w:val="1"/>
+        </w:numPr>
+        <w:ind w:firstLineChars="0"/>
+      </w:pPr>
+      <w:r>
+        <w:rPr>
+          <w:rFonts w:hint="eastAsia"/>
+        </w:rPr>
+        <w:t>什么叫应用程序域？</w:t>
+      </w:r>
+      <w:r>
+        <w:rPr>
+          <w:rFonts w:hint="eastAsia"/>
+        </w:rPr>
+        <w:t>、</w:t>
+      </w:r>
+    </w:p>
+    <w:p>
+      <w:pPr>
+        <w:pStyle w:val="a7"/>
+        <w:ind w:left="420" w:firstLineChars="0" w:firstLine="0"/>
+      </w:pPr>
+      <w:r>
+        <w:rPr>
+          <w:rFonts w:hint="eastAsia"/>
+        </w:rPr>
+        <w:t>应用程序域可以理解为一种轻量级进程。起到安全的作用。占用资源小。</w:t>
+      </w:r>
+    </w:p>
+    <w:p>
+      <w:pPr>
+        <w:pStyle w:val="a7"/>
+        <w:numPr>
+          <w:ilvl w:val="0"/>
+          <w:numId w:val="1"/>
+        </w:numPr>
+        <w:ind w:firstLineChars="0"/>
+        <w:rPr>
+          <w:rFonts w:hint="eastAsia"/>
+        </w:rPr>
+      </w:pPr>
+      <w:r>
+        <w:t>CTS、CLS、CLR分别作何解释？</w:t>
+      </w:r>
+    </w:p>
+    <w:p>
+      <w:pPr>
+        <w:pStyle w:val="a7"/>
+        <w:ind w:left="420" w:firstLineChars="0" w:firstLine="0"/>
+      </w:pPr>
+      <w:r>
+        <w:rPr>
+          <w:rFonts w:hint="eastAsia"/>
+        </w:rPr>
+        <w:t>答：</w:t>
+      </w:r>
+      <w:r>
+        <w:t>CTS：通用语言系统。CLS：通用语言规范。CLR：公共语言运行库。</w:t>
+      </w:r>
+    </w:p>
+    <w:p>
+      <w:pPr>
+        <w:pStyle w:val="a7"/>
+        <w:numPr>
+          <w:ilvl w:val="0"/>
+          <w:numId w:val="1"/>
+        </w:numPr>
+        <w:ind w:firstLineChars="0"/>
+      </w:pPr>
+      <w:r>
+        <w:rPr>
+          <w:rFonts w:hint="eastAsia"/>
+        </w:rPr>
+        <w:t>什么是受管制</w:t>
+      </w:r>
+      <w:r>
+        <w:t>(托管)的代码？</w:t>
+      </w:r>
+    </w:p>
+    <w:p>
+      <w:pPr>
+        <w:pStyle w:val="a7"/>
+        <w:numPr>
+          <w:ilvl w:val="0"/>
+          <w:numId w:val="1"/>
+        </w:numPr>
+        <w:ind w:firstLineChars="0"/>
+      </w:pPr>
+      <w:r>
+        <w:t>net中读写数据库需要用到那些类？他们的作用？</w:t>
+      </w:r>
+    </w:p>
+    <w:p>
+      <w:r>
+        <w:tab/>
+      </w:r>
+      <w:r>
+        <w:t>DataSet:数据集。</w:t>
+      </w:r>
+    </w:p>
+    <w:p>
+      <w:r>
+        <w:tab/>
+      </w:r>
+      <w:r>
+        <w:t>DataCommand:执行语句命令。</w:t>
+      </w:r>
+    </w:p>
+    <w:p>
+      <w:pPr>
+        <w:rPr>
+          <w:rFonts w:hint="eastAsia"/>
+        </w:rPr>
+      </w:pPr>
+      <w:r>
+        <w:tab/>
+      </w:r>
+      <w:r>
+        <w:t>DataAdapter:数据的集合，用语填充。</w:t>
+      </w:r>
+    </w:p>
+    <w:p>
+      <w:pPr>
+        <w:pStyle w:val="a7"/>
+        <w:ind w:left="420" w:firstLineChars="0" w:firstLine="0"/>
+      </w:pPr>
+      <w:r>
+        <w:t>DataReader:数据只读器</w:t>
+      </w:r>
+    </w:p>
+    <w:p>
+      <w:pPr>
+        <w:pStyle w:val="a7"/>
+        <w:numPr>
+          <w:ilvl w:val="0"/>
+          <w:numId w:val="1"/>
+        </w:numPr>
+        <w:ind w:firstLineChars="0"/>
+      </w:pPr>
+      <w:r>
+        <w:t>string str = null 与 string str = “”</w:t>
+      </w:r>
+    </w:p>
+    <w:p>
+      <w:pPr>
+        <w:pStyle w:val="a7"/>
+        <w:ind w:left="420" w:firstLineChars="0" w:firstLine="0"/>
+      </w:pPr>
+      <w:r>
+        <w:rPr>
+          <w:rFonts w:hint="eastAsia"/>
+        </w:rPr>
+        <w:t>null没有分配空间，</w:t>
+      </w:r>
+      <w:r>
+        <w:t>””</w:t>
+      </w:r>
+      <w:r>
+        <w:rPr>
+          <w:rFonts w:hint="eastAsia"/>
+        </w:rPr>
+        <w:t>分配了空间</w:t>
+      </w:r>
+    </w:p>
+    <w:p>
+      <w:pPr>
+        <w:pStyle w:val="a7"/>
+        <w:numPr>
+          <w:ilvl w:val="0"/>
+          <w:numId w:val="1"/>
+        </w:numPr>
+        <w:ind w:firstLineChars="0"/>
+      </w:pPr>
+      <w:r>
+        <w:rPr>
+          <w:rFonts w:hint="eastAsia"/>
+        </w:rPr>
+        <w:t>class和struct异同</w:t>
+      </w:r>
+    </w:p>
+    <w:p>
+      <w:pPr>
+        <w:pStyle w:val="a7"/>
+        <w:numPr>
+          <w:ilvl w:val="0"/>
+          <w:numId w:val="1"/>
+        </w:numPr>
+        <w:ind w:firstLineChars="0"/>
+      </w:pPr>
+      <w:r>
+        <w:t>string strTmp = "abcdefg某某某";</w:t>
+      </w:r>
+    </w:p>
+    <w:p>
+      <w:pPr>
+        <w:pStyle w:val="a7"/>
+        <w:numPr>
+          <w:ilvl w:val="0"/>
+          <w:numId w:val="1"/>
+        </w:numPr>
+        <w:ind w:firstLineChars="0"/>
+      </w:pPr>
+      <w:r>
+        <w:rPr>
+          <w:rFonts w:hint="eastAsia"/>
+        </w:rPr>
+        <w:t>编码问题</w:t>
+      </w:r>
+    </w:p>
+    <w:p>
+      <w:pPr>
+        <w:rPr>
+          <w:rFonts w:hint="eastAsia"/>
+        </w:rPr>
+      </w:pPr>
+      <w:r>
+        <w:tab/>
+      </w:r>
+      <w:r>
+        <w:t>int i= System.Text.Encoding.Default.GetBytes(strTmp).Length;</w:t>
+      </w:r>
+    </w:p>
+    <w:p>
+      <w:pPr>
+        <w:rPr>
+          <w:rFonts w:hint="eastAsia"/>
+        </w:rPr>
+      </w:pPr>
+      <w:r>
+        <w:tab/>
+      </w:r>
+      <w:r>
+        <w:t>int j= strTmp.Length;</w:t>
+      </w:r>
+    </w:p>
+    <w:p>
+      <w:pPr>
+        <w:rPr>
+          <w:rFonts w:hint="eastAsia"/>
+        </w:rPr>
+      </w:pPr>
+      <w:r>
+        <w:tab/>
+      </w:r>
+      <w:r>
+        <w:rPr>
+          <w:rFonts w:hint="eastAsia"/>
+        </w:rPr>
+        <w:t>以上代码执行完后，</w:t>
+      </w:r>
+      <w:r>
+        <w:t>i= j=</w:t>
+      </w:r>
+    </w:p>
+    <w:p>
+      <w:r>
+        <w:tab/>
+      </w:r>
+      <w:r>
+        <w:rPr>
+          <w:rFonts w:hint="eastAsia"/>
+        </w:rPr>
+        <w:t>答：</w:t>
+      </w:r>
+      <w:r>
+        <w:t>i=13,j=10</w:t>
+      </w:r>
+    </w:p>
+    <w:p>
+      <w:pPr>
+        <w:pStyle w:val="a7"/>
+        <w:numPr>
+          <w:ilvl w:val="0"/>
+          <w:numId w:val="1"/>
+        </w:numPr>
+        <w:ind w:firstLineChars="0"/>
+      </w:pPr>
+      <w:r>
+        <w:t>面向对象的语言三特性</w:t>
+      </w:r>
+    </w:p>
+    <w:p>
+      <w:pPr>
+        <w:pStyle w:val="a7"/>
+        <w:ind w:left="420" w:firstLineChars="0" w:firstLine="0"/>
+      </w:pPr>
+      <w:r>
+        <w:rPr>
+          <w:rFonts w:hint="eastAsia"/>
+        </w:rPr>
+        <w:lastRenderedPageBreak/>
+        <w:t>封装、继承、多态</w:t>
+      </w:r>
+    </w:p>
+    <w:p>
+      <w:pPr>
+        <w:pStyle w:val="a7"/>
+        <w:numPr>
+          <w:ilvl w:val="0"/>
+          <w:numId w:val="1"/>
+        </w:numPr>
+        <w:ind w:firstLineChars="0"/>
+        <w:rPr>
+          <w:rFonts w:hint="eastAsia"/>
+        </w:rPr>
+      </w:pPr>
+      <w:r>
+        <w:t>能用foreach遍历访问的对象需要实现 ________________接口或声明________________方法的类型。</w:t>
+      </w:r>
+    </w:p>
+    <w:p>
+      <w:pPr>
+        <w:pStyle w:val="a7"/>
+        <w:ind w:left="420" w:firstLineChars="0" w:firstLine="0"/>
+      </w:pPr>
+      <w:r>
+        <w:rPr>
+          <w:rFonts w:hint="eastAsia"/>
+        </w:rPr>
+        <w:t>答：</w:t>
+      </w:r>
+      <w:r>
+        <w:t>IEnumerable 、 GetEnumerator。</w:t>
+      </w:r>
+    </w:p>
+    <w:p>
+      <w:pPr>
+        <w:pStyle w:val="a7"/>
+        <w:numPr>
+          <w:ilvl w:val="0"/>
+          <w:numId w:val="1"/>
+        </w:numPr>
+        <w:ind w:firstLineChars="0"/>
+      </w:pPr>
+      <w:r>
+        <w:t>GC是什么? 为什么要有GC?</w:t>
+      </w:r>
+      <w:r>
+        <w:rPr>
+          <w:rFonts w:hint="eastAsia"/>
+        </w:rPr>
+        <w:t>G</w:t>
+      </w:r>
+      <w:r>
+        <w:t>C</w:t>
+      </w:r>
+      <w:r>
+        <w:rPr>
+          <w:rFonts w:hint="eastAsia"/>
+        </w:rPr>
+        <w:t>代</w:t>
+      </w:r>
+      <w:r>
+        <w:rPr>
+          <w:rFonts w:hint="eastAsia"/>
+        </w:rPr>
+        <w:t>？</w:t>
+      </w:r>
+    </w:p>
+    <w:p>
+      <w:pPr>
+        <w:pStyle w:val="a7"/>
+        <w:ind w:left="420" w:firstLineChars="0" w:firstLine="0"/>
+      </w:pPr>
+      <w:r>
+        <w:t>GC是垃圾收集器。程序员不用担心内存管理，因为垃圾收集器会自动进行管理</w:t>
+      </w:r>
+    </w:p>
+    <w:p>
+      <w:pPr>
+        <w:pStyle w:val="a7"/>
+        <w:numPr>
+          <w:ilvl w:val="0"/>
+          <w:numId w:val="1"/>
+        </w:numPr>
+        <w:ind w:firstLineChars="0"/>
+      </w:pPr>
+      <w:r>
+        <w:rPr>
+          <w:rFonts w:hint="eastAsia"/>
+        </w:rPr>
+        <w:t>线程的</w:t>
+      </w:r>
+      <w:r>
+        <w:t>run()</w:t>
+      </w:r>
+      <w:r>
+        <w:rPr>
+          <w:rFonts w:hint="eastAsia"/>
+        </w:rPr>
+        <w:t>和</w:t>
+      </w:r>
+      <w:r>
+        <w:t>start()</w:t>
+      </w:r>
+      <w:r>
+        <w:rPr>
+          <w:rFonts w:hint="eastAsia"/>
+        </w:rPr>
+        <w:t>方法</w:t>
+      </w:r>
+    </w:p>
+    <w:p>
+      <w:pPr>
+        <w:pStyle w:val="a7"/>
+        <w:numPr>
+          <w:ilvl w:val="0"/>
+          <w:numId w:val="1"/>
+        </w:numPr>
+        <w:ind w:firstLineChars="0"/>
+      </w:pPr>
+      <w:r>
+        <w:rPr>
+          <w:rFonts w:hint="eastAsia"/>
+        </w:rPr>
+        <w:t>接口是否可继承接口</w:t>
+      </w:r>
+      <w:r>
+        <w:t>? 抽象类是否可实现(implements)接口? 抽象类是否可继承实体类(concrete class)?</w:t>
+      </w:r>
+    </w:p>
+    <w:p>
+      <w:pPr>
+        <w:pStyle w:val="a7"/>
+        <w:ind w:left="420" w:firstLineChars="0" w:firstLine="0"/>
+        <w:rPr>
+          <w:rFonts w:hint="eastAsia"/>
+        </w:rPr>
+      </w:pPr>
+      <w:r>
+        <w:rPr>
+          <w:rFonts w:hint="eastAsia"/>
+        </w:rPr>
+        <w:t>接口可以继承接口</w:t>
+      </w:r>
+      <w:r>
+        <w:rPr>
+          <w:rFonts w:hint="eastAsia"/>
+        </w:rPr>
+        <w:t>，抽象类可以继承实体类</w:t>
+      </w:r>
+    </w:p>
+    <w:p>
+      <w:pPr>
+        <w:pStyle w:val="a7"/>
+        <w:numPr>
+          <w:ilvl w:val="0"/>
+          <w:numId w:val="1"/>
+        </w:numPr>
+        <w:ind w:firstLineChars="0"/>
+      </w:pPr>
+      <w:r>
+        <w:rPr>
+          <w:rFonts w:hint="eastAsia"/>
+        </w:rPr>
+        <w:t>构造器</w:t>
+      </w:r>
+      <w:r>
+        <w:t>(构造函数)Constructor是否可被override?</w:t>
+      </w:r>
+    </w:p>
+    <w:p>
+      <w:pPr>
+        <w:pStyle w:val="a7"/>
+        <w:ind w:left="420" w:firstLineChars="0" w:firstLine="0"/>
+      </w:pPr>
+      <w:r>
+        <w:rPr>
+          <w:rFonts w:hint="eastAsia"/>
+        </w:rPr>
+        <w:t>不能，构造函数只能overload</w:t>
+      </w:r>
+    </w:p>
+    <w:p>
+      <w:pPr>
+        <w:pStyle w:val="a7"/>
+        <w:numPr>
+          <w:ilvl w:val="0"/>
+          <w:numId w:val="1"/>
+        </w:numPr>
+        <w:ind w:firstLineChars="0"/>
+      </w:pPr>
+      <w:r>
+        <w:t>try {}里有一个return语句，那么紧跟在这个try后的finally {}里的code会不会被执行，什么时候被执行，在return前还是后?</w:t>
+      </w:r>
+    </w:p>
+    <w:p>
+      <w:pPr>
+        <w:pStyle w:val="a7"/>
+        <w:ind w:left="420" w:firstLineChars="0" w:firstLine="0"/>
+      </w:pPr>
+      <w:r>
+        <w:rPr>
+          <w:rFonts w:hint="eastAsia"/>
+        </w:rPr>
+        <w:t>会执行，</w:t>
+      </w:r>
+      <w:r>
+        <w:rPr>
+          <w:rFonts w:hint="eastAsia"/>
+        </w:rPr>
+        <w:t>在return后执行，return后方法还没结束，会把结果添加到栈中，在finally之后方法才结束</w:t>
+      </w:r>
+    </w:p>
+    <w:p>
+      <w:pPr>
+        <w:pStyle w:val="a7"/>
+        <w:numPr>
+          <w:ilvl w:val="0"/>
+          <w:numId w:val="1"/>
+        </w:numPr>
+        <w:ind w:firstLineChars="0"/>
+      </w:pPr>
+      <w:r>
+        <w:rPr>
+          <w:rFonts w:hint="eastAsia"/>
+        </w:rPr>
+        <w:t>两个对象值相同</w:t>
+      </w:r>
+      <w:r>
+        <w:t>(x.equals(y) == true)，但却可有不同的hash code，这句话对不对?</w:t>
+      </w:r>
+    </w:p>
+    <w:p>
+      <w:pPr>
+        <w:pStyle w:val="a7"/>
+        <w:ind w:left="420" w:firstLineChars="0" w:firstLine="0"/>
+      </w:pPr>
+      <w:r>
+        <w:rPr>
+          <w:rFonts w:hint="eastAsia"/>
+        </w:rPr>
+        <w:t>不对，equals就是对比的hash</w:t>
+      </w:r>
+      <w:r>
+        <w:t xml:space="preserve"> </w:t>
+      </w:r>
+      <w:r>
+        <w:rPr>
+          <w:rFonts w:hint="eastAsia"/>
+        </w:rPr>
+        <w:t>code</w:t>
+      </w:r>
+    </w:p>
+    <w:p>
+      <w:pPr>
+        <w:pStyle w:val="a7"/>
+        <w:numPr>
+          <w:ilvl w:val="0"/>
+          <w:numId w:val="1"/>
+        </w:numPr>
+        <w:ind w:firstLineChars="0"/>
+      </w:pPr>
+      <w:r>
+        <w:t>swtich是否能作用在byte上，是否能作用在long上，是否能作用在String上?</w:t>
+      </w:r>
+    </w:p>
+    <w:p>
+      <w:pPr>
+        <w:pStyle w:val="a7"/>
+        <w:ind w:left="420" w:firstLineChars="0" w:firstLine="0"/>
+      </w:pPr>
+      <w:r>
+        <w:t>switch（expr1）中，expr1是一个整数表达式。因此传递给 switch 和 case 语句的参数应该是 int、 short、 char 或者 byte。</w:t>
+      </w:r>
+    </w:p>
+    <w:p>
+      <w:pPr>
+        <w:pStyle w:val="a7"/>
+        <w:numPr>
+          <w:ilvl w:val="0"/>
+          <w:numId w:val="1"/>
+        </w:numPr>
+        <w:ind w:firstLineChars="0"/>
+      </w:pPr>
+      <w:r>
+        <w:t>short s1 = 1; s1 = s1 + 1;有什么错? short s1 = 1; s1 += 1;有什么错?</w:t>
+      </w:r>
+    </w:p>
+    <w:p>
+      <w:pPr>
+        <w:pStyle w:val="a7"/>
+        <w:ind w:left="420" w:firstLineChars="0" w:firstLine="0"/>
+      </w:pPr>
+      <w:r>
+        <w:t>short s1 = 1; s1 = s1 + 1;有错，s1是short型，s1+1是int型,不能显式转化为short型。可修改为s1 =(short)(s1 + 1) 。short s1 = 1; s1 += 1正确。</w:t>
+      </w:r>
+    </w:p>
+    <w:p>
+      <w:pPr>
+        <w:pStyle w:val="a7"/>
+        <w:numPr>
+          <w:ilvl w:val="0"/>
+          <w:numId w:val="1"/>
+        </w:numPr>
+        <w:ind w:firstLineChars="0"/>
+      </w:pPr>
+      <w:r>
+        <w:t>Session有什么重大BUG，微软提出了什么方法加以解决？</w:t>
+      </w:r>
+    </w:p>
+    <w:p>
+      <w:pPr>
+        <w:pStyle w:val="a7"/>
+        <w:ind w:left="420" w:firstLineChars="0" w:firstLine="0"/>
+      </w:pPr>
+      <w:r>
+        <w:rPr>
+          <w:rFonts w:hint="eastAsia"/>
+        </w:rPr>
+        <w:t>是</w:t>
+      </w:r>
+      <w:r>
+        <w:t>iis中由于有进程回收机制，系统繁忙的话Session会丢失，可以用Sate   server或SQL   Server数据库的方式存储Session不过这种方式比较慢，而且无法捕获Session的END事件。</w:t>
+      </w:r>
+    </w:p>
+    <w:p>
+      <w:pPr>
+        <w:pStyle w:val="a7"/>
+        <w:numPr>
+          <w:ilvl w:val="0"/>
+          <w:numId w:val="1"/>
+        </w:numPr>
+        <w:ind w:firstLineChars="0"/>
+      </w:pPr>
+      <w:r>
+        <w:rPr>
+          <w:rFonts w:hint="eastAsia"/>
+        </w:rPr>
+        <w:t>进程和线程的区别？</w:t>
+      </w:r>
+    </w:p>
+    <w:p>
+      <w:pPr>
+        <w:pStyle w:val="a7"/>
+        <w:ind w:left="420" w:firstLineChars="0" w:firstLine="0"/>
+      </w:pPr>
+      <w:r>
+        <w:rPr>
+          <w:rFonts w:hint="eastAsia"/>
+        </w:rPr>
+        <w:t>进程是系统进行资源分配和调度的单位；线程是</w:t>
+      </w:r>
+      <w:r>
+        <w:t>CPU调度和分派的单位，一个进程可以有多个线程，这些线程共享这个进程的资源。</w:t>
+      </w:r>
+    </w:p>
+    <w:p>
+      <w:pPr>
+        <w:pStyle w:val="a7"/>
+        <w:numPr>
+          <w:ilvl w:val="0"/>
+          <w:numId w:val="1"/>
+        </w:numPr>
+        <w:ind w:firstLineChars="0"/>
+      </w:pPr>
+      <w:r>
+        <w:rPr>
+          <w:rFonts w:hint="eastAsia"/>
+        </w:rPr>
+        <w:t>堆和栈的区别？</w:t>
+      </w:r>
+    </w:p>
+    <w:p>
+      <w:pPr>
+        <w:pStyle w:val="a7"/>
+        <w:numPr>
+          <w:ilvl w:val="0"/>
+          <w:numId w:val="1"/>
+        </w:numPr>
+        <w:ind w:firstLineChars="0"/>
+      </w:pPr>
+      <w:r>
+        <w:t>DataReader与Dataset有什么区别？</w:t>
+      </w:r>
+    </w:p>
+    <w:p>
+      <w:pPr>
+        <w:pStyle w:val="a7"/>
+        <w:numPr>
+          <w:ilvl w:val="0"/>
+          <w:numId w:val="1"/>
+        </w:numPr>
+        <w:ind w:firstLineChars="0"/>
+      </w:pPr>
+      <w:r>
+        <w:rPr>
+          <w:rFonts w:hint="eastAsia"/>
+        </w:rPr>
+        <w:t>软件开发过程一般有几个阶段？每个阶段的作用？</w:t>
+      </w:r>
+    </w:p>
+    <w:p>
+      <w:r>
+        <w:tab/>
+      </w:r>
+      <w:r>
+        <w:rPr>
+          <w:rFonts w:hint="eastAsia"/>
+        </w:rPr>
+        <w:t>可行性分析</w:t>
+      </w:r>
+      <w:r>
+        <w:t>(风险控制)，需求分析，架构设计，代码编写，测试，部署，维护</w:t>
+      </w:r>
+    </w:p>
+    <w:p>
+      <w:pPr>
+        <w:pStyle w:val="a7"/>
+        <w:numPr>
+          <w:ilvl w:val="0"/>
+          <w:numId w:val="1"/>
+        </w:numPr>
+        <w:ind w:firstLineChars="0"/>
+      </w:pPr>
+      <w:r>
+        <w:t>implicit和explicit</w:t>
+      </w:r>
+    </w:p>
+    <w:p>
+      <w:pPr>
+        <w:pStyle w:val="a7"/>
+        <w:numPr>
+          <w:ilvl w:val="0"/>
+          <w:numId w:val="1"/>
+        </w:numPr>
+        <w:ind w:firstLineChars="0"/>
+      </w:pPr>
+      <w:r>
+        <w:t>E</w:t>
+      </w:r>
+      <w:r>
+        <w:rPr>
+          <w:rFonts w:hint="eastAsia"/>
+        </w:rPr>
+        <w:t>quals和</w:t>
+      </w:r>
+      <w:r>
+        <w:t>R</w:t>
+      </w:r>
+      <w:r>
+        <w:rPr>
+          <w:rFonts w:hint="eastAsia"/>
+        </w:rPr>
+        <w:t>e</w:t>
+      </w:r>
+      <w:r>
+        <w:t>ferenceEquals</w:t>
+      </w:r>
+    </w:p>
+    <w:p>
+      <w:pPr>
+        <w:pStyle w:val="a7"/>
+        <w:ind w:left="420" w:firstLineChars="0" w:firstLine="0"/>
+      </w:pPr>
+      <w:r>
+        <w:t>Equals</w:t>
+      </w:r>
+      <w:r>
+        <w:rPr>
+          <w:rFonts w:hint="eastAsia"/>
+        </w:rPr>
+        <w:t>是值相等，和==相同，在使用的时候会很容易混淆，因为Equals</w:t>
+      </w:r>
+      <w:r>
+        <w:rPr>
+          <w:rFonts w:hint="eastAsia"/>
+        </w:rPr>
+        <w:t>是可以重写</w:t>
+      </w:r>
+      <w:r>
+        <w:rPr>
+          <w:rFonts w:hint="eastAsia"/>
+        </w:rPr>
+        <w:t>的，Value</w:t>
+      </w:r>
+      <w:r>
+        <w:t>T</w:t>
+      </w:r>
+      <w:r>
+        <w:rPr>
+          <w:rFonts w:hint="eastAsia"/>
+        </w:rPr>
+        <w:t>ype</w:t>
+      </w:r>
+      <w:r>
+        <w:rPr>
+          <w:rFonts w:hint="eastAsia"/>
+        </w:rPr>
+        <w:t>类型就是重写</w:t>
+      </w:r>
+      <w:r>
+        <w:rPr>
+          <w:rFonts w:hint="eastAsia"/>
+        </w:rPr>
+        <w:t>了该方法</w:t>
+      </w:r>
+      <w:r>
+        <w:rPr>
+          <w:rFonts w:hint="eastAsia"/>
+        </w:rPr>
+        <w:t>。而</w:t>
+      </w:r>
+      <w:r>
+        <w:rPr>
+          <w:rFonts w:hint="eastAsia"/>
+        </w:rPr>
+        <w:t>在重写</w:t>
+      </w:r>
+      <w:r>
+        <w:rPr>
+          <w:rFonts w:hint="eastAsia"/>
+        </w:rPr>
+        <w:t>==方法时候，应该要内部调用Equals，所以这两个都是值相等的意思。</w:t>
+      </w:r>
+    </w:p>
+    <w:p>
+      <w:pPr>
+        <w:pStyle w:val="a7"/>
+        <w:ind w:left="420" w:firstLineChars="0" w:firstLine="0"/>
+      </w:pPr>
+      <w:r>
+        <w:rPr>
+          <w:rFonts w:hint="eastAsia"/>
+        </w:rPr>
+        <w:t>Object类型的</w:t>
+      </w:r>
+      <w:r>
+        <w:t>Equals</w:t>
+      </w:r>
+      <w:r>
+        <w:rPr>
+          <w:rFonts w:hint="eastAsia"/>
+        </w:rPr>
+        <w:t>和==都是引用相等的意思，所以当把对象都转换为Object类型时候，使用Equals和==号都是判断是否为同一对象。</w:t>
+      </w:r>
+    </w:p>
+    <w:p>
+      <w:pPr>
+        <w:pStyle w:val="a7"/>
+        <w:ind w:left="420" w:firstLineChars="0" w:firstLine="0"/>
+      </w:pPr>
+      <w:r>
+        <w:rPr>
+          <w:rFonts w:hint="eastAsia"/>
+        </w:rPr>
+        <w:t>而</w:t>
+      </w:r>
+      <w:r>
+        <w:t>R</w:t>
+      </w:r>
+      <w:r>
+        <w:rPr>
+          <w:rFonts w:hint="eastAsia"/>
+        </w:rPr>
+        <w:t>e</w:t>
+      </w:r>
+      <w:r>
+        <w:t>ferenceEquals</w:t>
+      </w:r>
+      <w:r>
+        <w:rPr>
+          <w:rFonts w:hint="eastAsia"/>
+        </w:rPr>
+        <w:t>方法就是很明确的判断是否为同一对象，所以判断是否同一对象就用该方法，判断值相等就用</w:t>
+      </w:r>
+      <w:r>
+        <w:t>Equals</w:t>
+      </w:r>
+      <w:r>
+        <w:rPr>
+          <w:rFonts w:hint="eastAsia"/>
+        </w:rPr>
+        <w:t>和==号</w:t>
+      </w:r>
+      <w:r>
+        <w:rPr>
+          <w:rFonts w:hint="eastAsia"/>
+        </w:rPr>
+        <w:t>，同时重写</w:t>
+      </w:r>
+      <w:r>
+        <w:t>Equals</w:t>
+      </w:r>
+      <w:r>
+        <w:rPr>
+          <w:rFonts w:hint="eastAsia"/>
+        </w:rPr>
+        <w:t>和==号时也要注意好语</w:t>
+      </w:r>
+      <w:r>
+        <w:rPr>
+          <w:rFonts w:hint="eastAsia"/>
+        </w:rPr>
+        <w:lastRenderedPageBreak/>
+        <w:t>义，是用来判断值相等的。</w:t>
+      </w:r>
+    </w:p>
+    <w:p>
+      <w:pPr>
+        <w:pStyle w:val="a7"/>
+        <w:numPr>
+          <w:ilvl w:val="0"/>
+          <w:numId w:val="1"/>
+        </w:numPr>
+        <w:ind w:firstLineChars="0"/>
+      </w:pPr>
+      <w:r>
+        <w:rPr>
+          <w:rFonts w:hint="eastAsia"/>
+        </w:rPr>
+        <w:t>什么是反射？</w:t>
+      </w:r>
+    </w:p>
+    <w:p>
+      <w:pPr>
+        <w:pStyle w:val="a7"/>
+        <w:ind w:left="420" w:firstLineChars="0" w:firstLine="0"/>
+      </w:pPr>
+      <w:r>
+        <w:rPr>
+          <w:rFonts w:hint="eastAsia"/>
+        </w:rPr>
+        <w:t>通过类型元数据动态获取类型的信息，包括方法、属性、特性等。</w:t>
+      </w:r>
+    </w:p>
+    <w:p>
+      <w:pPr>
+        <w:pStyle w:val="a7"/>
+        <w:numPr>
+          <w:ilvl w:val="0"/>
+          <w:numId w:val="1"/>
+        </w:numPr>
+        <w:ind w:firstLineChars="0"/>
+      </w:pPr>
+      <w:r>
+        <w:rPr>
+          <w:rFonts w:hint="eastAsia"/>
+        </w:rPr>
+        <w:t>写单例模式</w:t>
+      </w:r>
+    </w:p>
+    <w:p>
+      <w:pPr>
+        <w:pStyle w:val="a7"/>
+        <w:ind w:left="420" w:firstLineChars="0" w:firstLine="0"/>
+      </w:pPr>
+      <w:r>
+        <w:rPr>
+          <w:rFonts w:hint="eastAsia"/>
+        </w:rPr>
+        <w:t>恶汉模式、双锁、线程安全类、依赖注入</w:t>
+      </w:r>
+    </w:p>
+    <w:p>
+      <w:pPr>
+        <w:pStyle w:val="a7"/>
+        <w:numPr>
+          <w:ilvl w:val="0"/>
+          <w:numId w:val="1"/>
+        </w:numPr>
+        <w:ind w:firstLineChars="0"/>
+      </w:pPr>
+      <w:r>
+        <w:rPr>
+          <w:rFonts w:hint="eastAsia"/>
+        </w:rPr>
+        <w:t>线程池优点</w:t>
+      </w:r>
+    </w:p>
+    <w:p>
+      <w:pPr>
+        <w:pStyle w:val="a7"/>
+        <w:ind w:left="420" w:firstLineChars="0" w:firstLine="0"/>
+      </w:pPr>
+      <w:r>
+        <w:rPr>
+          <w:rFonts w:hint="eastAsia"/>
+        </w:rPr>
+        <w:t>减少线程重复创建的消耗</w:t>
+      </w:r>
+    </w:p>
+    <w:p>
+      <w:pPr>
+        <w:pStyle w:val="a7"/>
+        <w:ind w:left="420" w:firstLineChars="0" w:firstLine="0"/>
+      </w:pPr>
+      <w:r>
+        <w:rPr>
+          <w:rFonts w:hint="eastAsia"/>
+        </w:rPr>
+        <w:t>提高线程的可管理性</w:t>
+      </w:r>
+    </w:p>
+    <w:p>
+      <w:pPr>
+        <w:pStyle w:val="a7"/>
+        <w:numPr>
+          <w:ilvl w:val="0"/>
+          <w:numId w:val="1"/>
+        </w:numPr>
+        <w:ind w:firstLineChars="0"/>
+      </w:pPr>
+      <w:r>
+        <w:rPr>
+          <w:rFonts w:hint="eastAsia"/>
+        </w:rPr>
+        <w:t>什么是</w:t>
+      </w:r>
+      <w:r>
+        <w:t>XML？</w:t>
+      </w:r>
+    </w:p>
+    <w:p>
+      <w:r>
+        <w:tab/>
+      </w:r>
+      <w:r>
+        <w:t>XML即可扩展标记语言</w:t>
+      </w:r>
+    </w:p>
+    <w:p>
+      <w:pPr>
+        <w:pStyle w:val="a7"/>
+        <w:numPr>
+          <w:ilvl w:val="0"/>
+          <w:numId w:val="1"/>
+        </w:numPr>
+        <w:ind w:firstLineChars="0"/>
+      </w:pPr>
+      <w:r>
+        <w:t>c#中的三元运算符是？</w:t>
+      </w:r>
+    </w:p>
+    <w:p>
+      <w:r>
+        <w:rPr>
+          <w:rFonts w:hint="eastAsia"/>
+        </w:rPr>
+        <w:t>？：</w:t>
+      </w:r>
+    </w:p>
+    <w:p>
+      <w:pPr>
+        <w:pStyle w:val="a7"/>
+        <w:numPr>
+          <w:ilvl w:val="0"/>
+          <w:numId w:val="1"/>
+        </w:numPr>
+        <w:ind w:firstLineChars="0"/>
+        <w:rPr>
+          <w:rFonts w:hint="eastAsia"/>
+        </w:rPr>
+      </w:pPr>
+      <w:r>
+        <w:t>public static const int A=1;这段代码有错误么？是什么？</w:t>
+      </w:r>
+    </w:p>
+    <w:p>
+      <w:r>
+        <w:rPr>
+          <w:rFonts w:hint="eastAsia"/>
+        </w:rPr>
+        <w:t>答：</w:t>
+      </w:r>
+      <w:r>
+        <w:t>const不能用static修饰。</w:t>
+      </w:r>
+    </w:p>
+    <w:p>
+      <w:pPr>
+        <w:pStyle w:val="a7"/>
+        <w:numPr>
+          <w:ilvl w:val="0"/>
+          <w:numId w:val="1"/>
+        </w:numPr>
+        <w:ind w:firstLineChars="0"/>
+      </w:pPr>
+      <w:r>
+        <w:rPr>
+          <w:rFonts w:hint="eastAsia"/>
+          <w:bCs/>
+        </w:rPr>
+        <w:t>委托声明的关键字是______?</w:t>
+      </w:r>
+    </w:p>
+    <w:p>
+      <w:pPr>
+        <w:pStyle w:val="a7"/>
+        <w:ind w:left="420" w:firstLineChars="0" w:firstLine="0"/>
+      </w:pPr>
+      <w:r>
+        <w:t>D</w:t>
+      </w:r>
+      <w:r>
+        <w:t>elegate</w:t>
+      </w:r>
+    </w:p>
+    <w:p>
+      <w:pPr>
+        <w:pStyle w:val="a7"/>
+        <w:numPr>
+          <w:ilvl w:val="0"/>
+          <w:numId w:val="1"/>
+        </w:numPr>
+        <w:ind w:firstLineChars="0"/>
+      </w:pPr>
+      <w:r>
+        <w:rPr>
+          <w:rFonts w:hint="eastAsia"/>
+        </w:rPr>
+        <w:t>throw和throw</w:t>
+      </w:r>
+      <w:r>
+        <w:t xml:space="preserve"> </w:t>
+      </w:r>
+      <w:r>
+        <w:rPr>
+          <w:rFonts w:hint="eastAsia"/>
+        </w:rPr>
+        <w:t>ex</w:t>
+      </w:r>
+      <w:r>
+        <w:rPr>
+          <w:rFonts w:hint="eastAsia"/>
+        </w:rPr>
+        <w:t>区别</w:t>
+      </w:r>
+    </w:p>
+    <w:p>
+      <w:pPr>
+        <w:pStyle w:val="a7"/>
+        <w:numPr>
+          <w:ilvl w:val="0"/>
+          <w:numId w:val="1"/>
+        </w:numPr>
+        <w:ind w:firstLineChars="0"/>
+      </w:pPr>
+      <w:r>
+        <w:rPr>
+          <w:rFonts w:hint="eastAsia"/>
+        </w:rPr>
+        <w:t>对于这样的一个枚举类型：</w:t>
+      </w:r>
+    </w:p>
+    <w:p>
+      <w:pPr>
+        <w:pStyle w:val="a7"/>
+        <w:rPr>
+          <w:rFonts w:hint="eastAsia"/>
+        </w:rPr>
+      </w:pPr>
+      <w:r>
+        <w:t>enum Color:byte</w:t>
+      </w:r>
+    </w:p>
+    <w:p>
+      <w:pPr>
+        <w:pStyle w:val="a7"/>
+        <w:rPr>
+          <w:rFonts w:hint="eastAsia"/>
+        </w:rPr>
+      </w:pPr>
+      <w:r>
+        <w:t>{</w:t>
+      </w:r>
+    </w:p>
+    <w:p>
+      <w:pPr>
+        <w:pStyle w:val="a7"/>
+        <w:rPr>
+          <w:rFonts w:hint="eastAsia"/>
+        </w:rPr>
+      </w:pPr>
+      <w:r>
+        <w:t xml:space="preserve">  Red,</w:t>
+      </w:r>
+    </w:p>
+    <w:p>
+      <w:pPr>
+        <w:pStyle w:val="a7"/>
+        <w:rPr>
+          <w:rFonts w:hint="eastAsia"/>
+        </w:rPr>
+      </w:pPr>
+      <w:r>
+        <w:t xml:space="preserve">  Green,</w:t>
+      </w:r>
+    </w:p>
+    <w:p>
+      <w:pPr>
+        <w:pStyle w:val="a7"/>
+        <w:rPr>
+          <w:rFonts w:hint="eastAsia"/>
+        </w:rPr>
+      </w:pPr>
+      <w:r>
+        <w:t xml:space="preserve">  Blue,</w:t>
+      </w:r>
+    </w:p>
+    <w:p>
+      <w:pPr>
+        <w:pStyle w:val="a7"/>
+        <w:rPr>
+          <w:rFonts w:hint="eastAsia"/>
+        </w:rPr>
+      </w:pPr>
+      <w:r>
+        <w:t xml:space="preserve">  Orange</w:t>
+      </w:r>
+    </w:p>
+    <w:p>
+      <w:pPr>
+        <w:pStyle w:val="a7"/>
+        <w:rPr>
+          <w:rFonts w:hint="eastAsia"/>
+        </w:rPr>
+      </w:pPr>
+      <w:r>
+        <w:t>}</w:t>
+      </w:r>
+    </w:p>
+    <w:p>
+      <w:pPr>
+        <w:pStyle w:val="a7"/>
+        <w:rPr>
+          <w:rFonts w:hint="eastAsia"/>
+        </w:rPr>
+      </w:pPr>
+      <w:r>
+        <w:rPr>
+          <w:rFonts w:hint="eastAsia"/>
+        </w:rPr>
+        <w:t>答：</w:t>
+      </w:r>
+      <w:r>
+        <w:t>string[] s</w:t>
+      </w:r>
+      <w:r>
+        <w:t>s=Enum.GetNames(typeof(Color));</w:t>
+      </w:r>
+    </w:p>
+    <w:p>
+      <w:pPr>
+        <w:pStyle w:val="a7"/>
+        <w:ind w:firstLineChars="0"/>
+      </w:pPr>
+      <w:r>
+        <w:t>byte[] bb=Enum.GetValues(typeof(Color));</w:t>
+      </w:r>
+    </w:p>
+    <w:p>
+      <w:pPr>
+        <w:pStyle w:val="a7"/>
+        <w:numPr>
+          <w:ilvl w:val="0"/>
+          <w:numId w:val="1"/>
+        </w:numPr>
+        <w:ind w:firstLineChars="0"/>
+      </w:pPr>
+      <w:r>
+        <w:t>&amp;和&amp;&amp;的区别。</w:t>
+      </w:r>
+    </w:p>
+    <w:p>
+      <w:pPr>
+        <w:pStyle w:val="a7"/>
+        <w:ind w:left="420" w:firstLineChars="0" w:firstLine="0"/>
+      </w:pPr>
+      <w:r>
+        <w:t>&amp;和&amp;&amp;都可以用作逻辑与的运算符，表示逻辑</w:t>
+      </w:r>
+    </w:p>
+    <w:p>
+      <w:pPr>
+        <w:pStyle w:val="a7"/>
+        <w:ind w:left="420" w:firstLineChars="0" w:firstLine="0"/>
+      </w:pPr>
+      <w:r>
+        <w:t>&amp;&amp;还具有短路的功能</w:t>
+      </w:r>
+      <w:r>
+        <w:rPr>
+          <w:rFonts w:hint="eastAsia"/>
+        </w:rPr>
+        <w:t>，即如果第一个表达式为</w:t>
+      </w:r>
+      <w:r>
+        <w:t>false，则不再计算第二个表达式。</w:t>
+      </w:r>
+    </w:p>
+    <w:p>
+      <w:pPr>
+        <w:pStyle w:val="a7"/>
+        <w:ind w:left="420" w:firstLineChars="0" w:firstLine="0"/>
+      </w:pPr>
+      <w:r>
+        <w:t>&amp;还可以用作位运算符</w:t>
+      </w:r>
+    </w:p>
+    <w:p>
+      <w:pPr>
+        <w:pStyle w:val="a7"/>
+        <w:numPr>
+          <w:ilvl w:val="0"/>
+          <w:numId w:val="1"/>
+        </w:numPr>
+        <w:ind w:firstLineChars="0"/>
+      </w:pPr>
+      <w:r>
+        <w:t>HashTable</w:t>
+      </w:r>
+      <w:r>
+        <w:rPr>
+          <w:rFonts w:hint="eastAsia"/>
+        </w:rPr>
+        <w:t>、</w:t>
+      </w:r>
+      <w:r>
+        <w:t>Dictionary</w:t>
+      </w:r>
+      <w:r>
+        <w:rPr>
+          <w:rFonts w:hint="eastAsia"/>
+        </w:rPr>
+        <w:t>和</w:t>
+      </w:r>
+      <w:r>
+        <w:t>HashSet</w:t>
+      </w:r>
+    </w:p>
+    <w:p>
+      <w:pPr>
+        <w:pStyle w:val="a7"/>
+        <w:ind w:left="420" w:firstLineChars="0" w:firstLine="0"/>
+      </w:pPr>
+      <w:r>
+        <w:t>H</w:t>
+      </w:r>
+      <w:r>
+        <w:rPr>
+          <w:rFonts w:hint="eastAsia"/>
+        </w:rPr>
+        <w:t>ash</w:t>
+      </w:r>
+      <w:r>
+        <w:t>table</w:t>
+      </w:r>
+      <w:r>
+        <w:rPr>
+          <w:rFonts w:hint="eastAsia"/>
+        </w:rPr>
+        <w:t>和Dictionary都是key</w:t>
+      </w:r>
+      <w:r>
+        <w:t>-value</w:t>
+      </w:r>
+      <w:r>
+        <w:rPr>
+          <w:rFonts w:hint="eastAsia"/>
+        </w:rPr>
+        <w:t>数据集合</w:t>
+      </w:r>
+      <w:r>
+        <w:rPr>
+          <w:rFonts w:hint="eastAsia"/>
+        </w:rPr>
+        <w:t>，Hashtable不是泛型，Dictionary是泛型</w:t>
+      </w:r>
+      <w:r>
+        <w:rPr>
+          <w:rFonts w:hint="eastAsia"/>
+        </w:rPr>
+        <w:t>，Hashtable可以通过</w:t>
+      </w:r>
+      <w:r>
+        <w:t>Synchronized</w:t>
+      </w:r>
+      <w:r>
+        <w:rPr>
+          <w:rFonts w:hint="eastAsia"/>
+        </w:rPr>
+        <w:t>静态类型方法来创建线程安全类，也可手动lock</w:t>
+      </w:r>
+      <w:r>
+        <w:t xml:space="preserve"> </w:t>
+      </w:r>
+      <w:r>
+        <w:t>SyncRoot</w:t>
+      </w:r>
+    </w:p>
+    <w:p>
+      <w:pPr>
+        <w:pStyle w:val="a7"/>
+      </w:pPr>
+      <w:r>
+        <w:t>var myCollection = new Hashtable();</w:t>
+      </w:r>
+    </w:p>
+    <w:p>
+      <w:pPr>
+        <w:pStyle w:val="a7"/>
+      </w:pPr>
+      <w:r>
+        <w:t>lock (myCollection.SyncRoot)</w:t>
+      </w:r>
+    </w:p>
+    <w:p>
+      <w:pPr>
+        <w:pStyle w:val="a7"/>
+      </w:pPr>
+      <w:r>
+        <w:t>{</w:t>
+      </w:r>
+    </w:p>
+    <w:p>
+      <w:pPr>
+        <w:pStyle w:val="a7"/>
+      </w:pPr>
+      <w:r>
+        <w:t xml:space="preserve">    foreach (object item in myCollection)</w:t>
+      </w:r>
+    </w:p>
+    <w:p>
+      <w:pPr>
+        <w:pStyle w:val="a7"/>
+      </w:pPr>
+      <w:r>
+        <w:t xml:space="preserve">    {</w:t>
+      </w:r>
+    </w:p>
+    <w:p>
+      <w:pPr>
+        <w:pStyle w:val="a7"/>
+      </w:pPr>
+      <w:r>
+        <w:t xml:space="preserve">        // Insert your code here.</w:t>
+      </w:r>
+    </w:p>
+    <w:p>
+      <w:pPr>
+        <w:pStyle w:val="a7"/>
+      </w:pPr>
+      <w:r>
+        <w:t xml:space="preserve">    }</w:t>
+      </w:r>
+    </w:p>
+    <w:p>
+      <w:pPr>
+        <w:pStyle w:val="a7"/>
+        <w:ind w:left="420" w:firstLineChars="0" w:firstLine="0"/>
+      </w:pPr>
+      <w:r>
+        <w:t>}</w:t>
+      </w:r>
+    </w:p>
+    <w:p>
+      <w:pPr>
+        <w:pStyle w:val="a7"/>
+        <w:ind w:left="420" w:firstLineChars="0" w:firstLine="0"/>
+      </w:pPr>
+      <w:r>
+        <w:t>Hashtable mySyncdHT = Hashtable.Synchronized(myHT);</w:t>
+      </w:r>
+    </w:p>
+    <w:p>
+      <w:pPr>
+        <w:pStyle w:val="a7"/>
+        <w:ind w:left="420" w:firstLineChars="0" w:firstLine="0"/>
+      </w:pPr>
+      <w:r>
+        <w:rPr>
+          <w:rFonts w:hint="eastAsia"/>
+        </w:rPr>
+        <w:lastRenderedPageBreak/>
+        <w:t>单线程推荐使用</w:t>
+      </w:r>
+      <w:r>
+        <w:rPr>
+          <w:rFonts w:hint="eastAsia"/>
+        </w:rPr>
+        <w:t>Dictionary</w:t>
+      </w:r>
+      <w:r>
+        <w:rPr>
+          <w:rFonts w:hint="eastAsia"/>
+        </w:rPr>
+        <w:t>，泛型使用起来更方便</w:t>
+      </w:r>
+    </w:p>
+    <w:p>
+      <w:pPr>
+        <w:pStyle w:val="a7"/>
+        <w:ind w:left="420" w:firstLineChars="0" w:firstLine="0"/>
+      </w:pPr>
+      <w:r>
+        <w:t>HashSet&lt;T&gt;类主要是设计用来做高性能集运算的，</w:t>
+      </w:r>
+    </w:p>
+    <w:p>
+      <w:pPr>
+        <w:pStyle w:val="a7"/>
+        <w:ind w:left="420" w:firstLineChars="0" w:firstLine="0"/>
+      </w:pPr>
+      <w:r>
+        <w:rPr>
+          <w:rFonts w:hint="eastAsia"/>
+        </w:rPr>
+        <w:t>例如对两个集合求交集、并集、差集等。</w:t>
+      </w:r>
+    </w:p>
+    <w:p>
+      <w:pPr>
+        <w:pStyle w:val="a7"/>
+        <w:ind w:left="420" w:firstLineChars="0" w:firstLine="0"/>
+      </w:pPr>
+      <w:r>
+        <w:rPr>
+          <w:rFonts w:hint="eastAsia"/>
+        </w:rPr>
+        <w:t>集合中包含一组不重复出现且无特性顺序的元素，</w:t>
+      </w:r>
+      <w:r>
+        <w:t>HashSet拒绝接受重复的对象</w:t>
+      </w:r>
+    </w:p>
+    <w:p>
+      <w:pPr>
+        <w:pStyle w:val="a7"/>
+        <w:numPr>
+          <w:ilvl w:val="0"/>
+          <w:numId w:val="1"/>
+        </w:numPr>
+        <w:ind w:firstLineChars="0"/>
+      </w:pPr>
+      <w:r>
+        <w:rPr>
+          <w:rFonts w:hint="eastAsia"/>
+        </w:rPr>
+        <w:t>索引器</w:t>
+      </w:r>
+    </w:p>
+    <w:p>
+      <w:r>
+        <w:tab/>
+      </w:r>
+      <w:r>
+        <w:t xml:space="preserve">class Sample { </w:t>
+      </w:r>
+    </w:p>
+    <w:p>
+      <w:pPr>
+        <w:pStyle w:val="a7"/>
+        <w:ind w:left="420"/>
+      </w:pPr>
+      <w:r>
+        <w:t xml:space="preserve">public string this [int index] { </w:t>
+      </w:r>
+    </w:p>
+    <w:p>
+      <w:pPr>
+        <w:pStyle w:val="a7"/>
+        <w:ind w:left="420"/>
+      </w:pPr>
+      <w:r>
+        <w:t xml:space="preserve">get {return "You passed " + index; } </w:t>
+      </w:r>
+    </w:p>
+    <w:p>
+      <w:pPr>
+        <w:pStyle w:val="a7"/>
+        <w:ind w:left="420"/>
+      </w:pPr>
+      <w:r>
+        <w:t xml:space="preserve">} </w:t>
+      </w:r>
+    </w:p>
+    <w:p>
+      <w:pPr>
+        <w:pStyle w:val="a7"/>
+        <w:ind w:left="420" w:firstLineChars="0" w:firstLine="0"/>
+      </w:pPr>
+      <w:r>
+        <w:t>}</w:t>
+      </w:r>
+    </w:p>
+    <w:p>
+      <w:pPr>
+        <w:pStyle w:val="a7"/>
+        <w:numPr>
+          <w:ilvl w:val="0"/>
+          <w:numId w:val="1"/>
+        </w:numPr>
+        <w:ind w:firstLineChars="0"/>
+        <w:rPr>
+          <w:rFonts w:hint="eastAsia"/>
+        </w:rPr>
+      </w:pPr>
+      <w:r>
+        <w:t>129.下面的例子中</w:t>
+      </w:r>
+    </w:p>
+    <w:p>
+      <w:pPr>
+        <w:pStyle w:val="a7"/>
+        <w:rPr>
+          <w:rFonts w:hint="eastAsia"/>
+        </w:rPr>
+      </w:pPr>
+      <w:r>
+        <w:t>using System;</w:t>
+      </w:r>
+    </w:p>
+    <w:p>
+      <w:pPr>
+        <w:pStyle w:val="a7"/>
+        <w:rPr>
+          <w:rFonts w:hint="eastAsia"/>
+        </w:rPr>
+      </w:pPr>
+      <w:r>
+        <w:t>class A</w:t>
+      </w:r>
+    </w:p>
+    <w:p>
+      <w:pPr>
+        <w:pStyle w:val="a7"/>
+        <w:rPr>
+          <w:rFonts w:hint="eastAsia"/>
+        </w:rPr>
+      </w:pPr>
+      <w:r>
+        <w:t>{</w:t>
+      </w:r>
+    </w:p>
+    <w:p>
+      <w:pPr>
+        <w:pStyle w:val="a7"/>
+        <w:rPr>
+          <w:rFonts w:hint="eastAsia"/>
+        </w:rPr>
+      </w:pPr>
+      <w:r>
+        <w:t xml:space="preserve">   </w:t>
+      </w:r>
+      <w:r>
+        <w:tab/>
+      </w:r>
+      <w:r>
+        <w:t>public static int X;</w:t>
+      </w:r>
+    </w:p>
+    <w:p>
+      <w:pPr>
+        <w:pStyle w:val="a7"/>
+      </w:pPr>
+      <w:r>
+        <w:t xml:space="preserve">   </w:t>
+      </w:r>
+      <w:r>
+        <w:tab/>
+      </w:r>
+      <w:r>
+        <w:t>static A(){</w:t>
+      </w:r>
+      <w:r>
+        <w:t xml:space="preserve"> </w:t>
+      </w:r>
+    </w:p>
+    <w:p>
+      <w:pPr>
+        <w:pStyle w:val="a7"/>
+      </w:pPr>
+      <w:r>
+        <w:tab/>
+      </w:r>
+      <w:r>
+        <w:tab/>
+      </w:r>
+      <w:r>
+        <w:t>X=B.Y+1;</w:t>
+      </w:r>
+    </w:p>
+    <w:p>
+      <w:pPr>
+        <w:pStyle w:val="a7"/>
+        <w:rPr>
+          <w:rFonts w:hint="eastAsia"/>
+        </w:rPr>
+      </w:pPr>
+      <w:r>
+        <w:tab/>
+      </w:r>
+      <w:r>
+        <w:t>}</w:t>
+      </w:r>
+    </w:p>
+    <w:p>
+      <w:pPr>
+        <w:pStyle w:val="a7"/>
+        <w:rPr>
+          <w:rFonts w:hint="eastAsia"/>
+        </w:rPr>
+      </w:pPr>
+      <w:r>
+        <w:t>}</w:t>
+      </w:r>
+    </w:p>
+    <w:p>
+      <w:pPr>
+        <w:pStyle w:val="a7"/>
+        <w:rPr>
+          <w:rFonts w:hint="eastAsia"/>
+        </w:rPr>
+      </w:pPr>
+      <w:r>
+        <w:t>class B</w:t>
+      </w:r>
+    </w:p>
+    <w:p>
+      <w:pPr>
+        <w:pStyle w:val="a7"/>
+        <w:rPr>
+          <w:rFonts w:hint="eastAsia"/>
+        </w:rPr>
+      </w:pPr>
+      <w:r>
+        <w:t>{</w:t>
+      </w:r>
+    </w:p>
+    <w:p>
+      <w:pPr>
+        <w:pStyle w:val="a7"/>
+        <w:rPr>
+          <w:rFonts w:hint="eastAsia"/>
+        </w:rPr>
+      </w:pPr>
+      <w:r>
+        <w:tab/>
+        <w:t>public static int Y=A.X+1;</w:t>
+      </w:r>
+    </w:p>
+    <w:p>
+      <w:pPr>
+        <w:pStyle w:val="a7"/>
+        <w:rPr>
+          <w:rFonts w:hint="eastAsia"/>
+        </w:rPr>
+      </w:pPr>
+      <w:r>
+        <w:tab/>
+        <w:t>static B(){}</w:t>
+      </w:r>
+    </w:p>
+    <w:p>
+      <w:pPr>
+        <w:pStyle w:val="a7"/>
+        <w:rPr>
+          <w:rFonts w:hint="eastAsia"/>
+        </w:rPr>
+      </w:pPr>
+      <w:r>
+        <w:tab/>
+      </w:r>
+      <w:r>
+        <w:t>static void M</w:t>
+      </w:r>
+      <w:r>
+        <w:t>ain(){</w:t>
+      </w:r>
+    </w:p>
+    <w:p>
+      <w:pPr>
+        <w:pStyle w:val="a7"/>
+        <w:rPr>
+          <w:rFonts w:hint="eastAsia"/>
+        </w:rPr>
+      </w:pPr>
+      <w:r>
+        <w:tab/>
+      </w:r>
+      <w:r>
+        <w:tab/>
+      </w:r>
+      <w:r>
+        <w:t>Console.Wr</w:t>
+      </w:r>
+      <w:r>
+        <w:t>iteLine("X={0},Y={1}",A.X,B.Y);</w:t>
+      </w:r>
+    </w:p>
+    <w:p>
+      <w:pPr>
+        <w:pStyle w:val="a7"/>
+        <w:rPr>
+          <w:rFonts w:hint="eastAsia"/>
+        </w:rPr>
+      </w:pPr>
+      <w:r>
+        <w:tab/>
+        <w:t>}</w:t>
+      </w:r>
+    </w:p>
+    <w:p>
+      <w:pPr>
+        <w:pStyle w:val="a7"/>
+        <w:rPr>
+          <w:rFonts w:hint="eastAsia"/>
+        </w:rPr>
+      </w:pPr>
+      <w:r>
+        <w:t xml:space="preserve"> }</w:t>
+      </w:r>
+    </w:p>
+    <w:p>
+      <w:pPr>
+        <w:pStyle w:val="a7"/>
+        <w:ind w:leftChars="200" w:left="420" w:firstLineChars="0" w:firstLine="0"/>
+        <w:rPr>
+          <w:rFonts w:hint="eastAsia"/>
+        </w:rPr>
+      </w:pPr>
+      <w:r>
+        <w:rPr>
+          <w:rFonts w:hint="eastAsia"/>
+        </w:rPr>
+        <w:t>产生的输出结果是什么？</w:t>
+      </w:r>
+    </w:p>
+    <w:p>
+      <w:pPr>
+        <w:pStyle w:val="a7"/>
+        <w:ind w:left="420" w:firstLineChars="0" w:firstLine="0"/>
+      </w:pPr>
+      <w:r>
+        <w:rPr>
+          <w:rFonts w:hint="eastAsia"/>
+        </w:rPr>
+        <w:t>答：</w:t>
+      </w:r>
+      <w:r>
+        <w:t>x=1,y=2</w:t>
+      </w:r>
+    </w:p>
+    <w:p>
+      <w:pPr>
+        <w:pStyle w:val="a7"/>
+        <w:numPr>
+          <w:ilvl w:val="0"/>
+          <w:numId w:val="1"/>
+        </w:numPr>
+        <w:ind w:firstLineChars="0"/>
+        <w:rPr>
+          <w:rFonts w:hint="eastAsia"/>
+        </w:rPr>
+      </w:pPr>
+      <w:r>
+        <w:rPr>
+          <w:rFonts w:hint="eastAsia"/>
+        </w:rPr>
+        <w:t>值类型和引用类型的区别</w:t>
       </w:r>
       <w:bookmarkStart w:id="0" w:name="_GoBack"/>
       <w:bookmarkEnd w:id="0"/>
-      <w:r>
-        <w:t>)和拆箱(unboxing)</w:t>
-      </w:r>
     </w:p>
     <w:sectPr>
       <w:pgSz w:w="11906" w:h="16838"/>
@@ -381,9 +3045,9 @@
 <file path=word/numbering.xml><?xml version="1.0" encoding="utf-8"?>
 <w:numbering xmlns:wpc="http://schemas.microsoft.com/office/word/2010/wordprocessingCanvas" xmlns:cx="http://schemas.microsoft.com/office/drawing/2014/chartex" xmlns:mc="http://schemas.openxmlformats.org/markup-compatibility/2006" xmlns:o="urn:schemas-microsoft-com:office:office" xmlns:r="http://schemas.openxmlformats.org/officeDocument/2006/relationships" xmlns:m="http://schemas.openxmlformats.org/officeDocument/2006/math" xmlns:v="urn:schemas-microsoft-com:vml" xmlns:wp14="http://schemas.microsoft.com/office/word/2010/wordprocessingDrawing" xmlns:wp="http://schemas.openxmlformats.org/drawingml/2006/wordprocessingDrawing" xmlns:w10="urn:schemas-microsoft-com:office:word" xmlns:w="http://schemas.openxmlformats.org/wordprocessingml/2006/main" xmlns:w14="http://schemas.microsoft.com/office/word/2010/wordml" xmlns:w15="http://schemas.microsoft.com/office/word/2012/wordml" xmlns:w16se="http://schemas.microsoft.com/office/word/2015/wordml/symex" xmlns:wpg="http://schemas.microsoft.com/office/word/2010/wordprocessingGroup" xmlns:wpi="http://schemas.microsoft.com/office/word/2010/wordprocessingInk" xmlns:wne="http://schemas.microsoft.com/office/word/2006/wordml" xmlns:wps="http://schemas.microsoft.com/office/word/2010/wordprocessingShape" mc:Ignorable="w14 w15 w16se wp14">
   <w:abstractNum w:abstractNumId="0" w15:restartNumberingAfterBreak="0">
-    <w:nsid w:val="3E2D071F"/>
+    <w:nsid w:val="03F325A1"/>
     <w:multiLevelType w:val="hybridMultilevel"/>
-    <w:tmpl w:val="EDF805F8"/>
+    <w:tmpl w:val="866449CE"/>
     <w:lvl w:ilvl="0" w:tplc="0409000F">
       <w:start w:val="1"/>
       <w:numFmt w:val="decimal"/>
@@ -467,6 +3131,291 @@
     </w:lvl>
   </w:abstractNum>
   <w:abstractNum w:abstractNumId="1" w15:restartNumberingAfterBreak="0">
+    <w:nsid w:val="087E05C0"/>
+    <w:multiLevelType w:val="hybridMultilevel"/>
+    <w:tmpl w:val="9E08392C"/>
+    <w:lvl w:ilvl="0" w:tplc="04090001">
+      <w:start w:val="1"/>
+      <w:numFmt w:val="bullet"/>
+      <w:lvlText w:val=""/>
+      <w:lvlJc w:val="left"/>
+      <w:pPr>
+        <w:ind w:left="840" w:hanging="420"/>
+      </w:pPr>
+      <w:rPr>
+        <w:rFonts w:ascii="Wingdings" w:hAnsi="Wingdings" w:hint="default"/>
+      </w:rPr>
+    </w:lvl>
+    <w:lvl w:ilvl="1" w:tplc="04090003" w:tentative="1">
+      <w:start w:val="1"/>
+      <w:numFmt w:val="bullet"/>
+      <w:lvlText w:val=""/>
+      <w:lvlJc w:val="left"/>
+      <w:pPr>
+        <w:ind w:left="1260" w:hanging="420"/>
+      </w:pPr>
+      <w:rPr>
+        <w:rFonts w:ascii="Wingdings" w:hAnsi="Wingdings" w:hint="default"/>
+      </w:rPr>
+    </w:lvl>
+    <w:lvl w:ilvl="2" w:tplc="04090005" w:tentative="1">
+      <w:start w:val="1"/>
+      <w:numFmt w:val="bullet"/>
+      <w:lvlText w:val=""/>
+      <w:lvlJc w:val="left"/>
+      <w:pPr>
+        <w:ind w:left="1680" w:hanging="420"/>
+      </w:pPr>
+      <w:rPr>
+        <w:rFonts w:ascii="Wingdings" w:hAnsi="Wingdings" w:hint="default"/>
+      </w:rPr>
+    </w:lvl>
+    <w:lvl w:ilvl="3" w:tplc="04090001" w:tentative="1">
+      <w:start w:val="1"/>
+      <w:numFmt w:val="bullet"/>
+      <w:lvlText w:val=""/>
+      <w:lvlJc w:val="left"/>
+      <w:pPr>
+        <w:ind w:left="2100" w:hanging="420"/>
+      </w:pPr>
+      <w:rPr>
+        <w:rFonts w:ascii="Wingdings" w:hAnsi="Wingdings" w:hint="default"/>
+      </w:rPr>
+    </w:lvl>
+    <w:lvl w:ilvl="4" w:tplc="04090003" w:tentative="1">
+      <w:start w:val="1"/>
+      <w:numFmt w:val="bullet"/>
+      <w:lvlText w:val=""/>
+      <w:lvlJc w:val="left"/>
+      <w:pPr>
+        <w:ind w:left="2520" w:hanging="420"/>
+      </w:pPr>
+      <w:rPr>
+        <w:rFonts w:ascii="Wingdings" w:hAnsi="Wingdings" w:hint="default"/>
+      </w:rPr>
+    </w:lvl>
+    <w:lvl w:ilvl="5" w:tplc="04090005" w:tentative="1">
+      <w:start w:val="1"/>
+      <w:numFmt w:val="bullet"/>
+      <w:lvlText w:val=""/>
+      <w:lvlJc w:val="left"/>
+      <w:pPr>
+        <w:ind w:left="2940" w:hanging="420"/>
+      </w:pPr>
+      <w:rPr>
+        <w:rFonts w:ascii="Wingdings" w:hAnsi="Wingdings" w:hint="default"/>
+      </w:rPr>
+    </w:lvl>
+    <w:lvl w:ilvl="6" w:tplc="04090001" w:tentative="1">
+      <w:start w:val="1"/>
+      <w:numFmt w:val="bullet"/>
+      <w:lvlText w:val=""/>
+      <w:lvlJc w:val="left"/>
+      <w:pPr>
+        <w:ind w:left="3360" w:hanging="420"/>
+      </w:pPr>
+      <w:rPr>
+        <w:rFonts w:ascii="Wingdings" w:hAnsi="Wingdings" w:hint="default"/>
+      </w:rPr>
+    </w:lvl>
+    <w:lvl w:ilvl="7" w:tplc="04090003" w:tentative="1">
+      <w:start w:val="1"/>
+      <w:numFmt w:val="bullet"/>
+      <w:lvlText w:val=""/>
+      <w:lvlJc w:val="left"/>
+      <w:pPr>
+        <w:ind w:left="3780" w:hanging="420"/>
+      </w:pPr>
+      <w:rPr>
+        <w:rFonts w:ascii="Wingdings" w:hAnsi="Wingdings" w:hint="default"/>
+      </w:rPr>
+    </w:lvl>
+    <w:lvl w:ilvl="8" w:tplc="04090005" w:tentative="1">
+      <w:start w:val="1"/>
+      <w:numFmt w:val="bullet"/>
+      <w:lvlText w:val=""/>
+      <w:lvlJc w:val="left"/>
+      <w:pPr>
+        <w:ind w:left="4200" w:hanging="420"/>
+      </w:pPr>
+      <w:rPr>
+        <w:rFonts w:ascii="Wingdings" w:hAnsi="Wingdings" w:hint="default"/>
+      </w:rPr>
+    </w:lvl>
+  </w:abstractNum>
+  <w:abstractNum w:abstractNumId="2" w15:restartNumberingAfterBreak="0">
+    <w:nsid w:val="26996ECE"/>
+    <w:multiLevelType w:val="hybridMultilevel"/>
+    <w:tmpl w:val="5040039A"/>
+    <w:lvl w:ilvl="0" w:tplc="0409000F">
+      <w:start w:val="1"/>
+      <w:numFmt w:val="decimal"/>
+      <w:lvlText w:val="%1."/>
+      <w:lvlJc w:val="left"/>
+      <w:pPr>
+        <w:ind w:left="840" w:hanging="420"/>
+      </w:pPr>
+    </w:lvl>
+    <w:lvl w:ilvl="1" w:tplc="04090019" w:tentative="1">
+      <w:start w:val="1"/>
+      <w:numFmt w:val="lowerLetter"/>
+      <w:lvlText w:val="%2)"/>
+      <w:lvlJc w:val="left"/>
+      <w:pPr>
+        <w:ind w:left="1260" w:hanging="420"/>
+      </w:pPr>
+    </w:lvl>
+    <w:lvl w:ilvl="2" w:tplc="0409001B" w:tentative="1">
+      <w:start w:val="1"/>
+      <w:numFmt w:val="lowerRoman"/>
+      <w:lvlText w:val="%3."/>
+      <w:lvlJc w:val="right"/>
+      <w:pPr>
+        <w:ind w:left="1680" w:hanging="420"/>
+      </w:pPr>
+    </w:lvl>
+    <w:lvl w:ilvl="3" w:tplc="0409000F" w:tentative="1">
+      <w:start w:val="1"/>
+      <w:numFmt w:val="decimal"/>
+      <w:lvlText w:val="%4."/>
+      <w:lvlJc w:val="left"/>
+      <w:pPr>
+        <w:ind w:left="2100" w:hanging="420"/>
+      </w:pPr>
+    </w:lvl>
+    <w:lvl w:ilvl="4" w:tplc="04090019" w:tentative="1">
+      <w:start w:val="1"/>
+      <w:numFmt w:val="lowerLetter"/>
+      <w:lvlText w:val="%5)"/>
+      <w:lvlJc w:val="left"/>
+      <w:pPr>
+        <w:ind w:left="2520" w:hanging="420"/>
+      </w:pPr>
+    </w:lvl>
+    <w:lvl w:ilvl="5" w:tplc="0409001B" w:tentative="1">
+      <w:start w:val="1"/>
+      <w:numFmt w:val="lowerRoman"/>
+      <w:lvlText w:val="%6."/>
+      <w:lvlJc w:val="right"/>
+      <w:pPr>
+        <w:ind w:left="2940" w:hanging="420"/>
+      </w:pPr>
+    </w:lvl>
+    <w:lvl w:ilvl="6" w:tplc="0409000F" w:tentative="1">
+      <w:start w:val="1"/>
+      <w:numFmt w:val="decimal"/>
+      <w:lvlText w:val="%7."/>
+      <w:lvlJc w:val="left"/>
+      <w:pPr>
+        <w:ind w:left="3360" w:hanging="420"/>
+      </w:pPr>
+    </w:lvl>
+    <w:lvl w:ilvl="7" w:tplc="04090019" w:tentative="1">
+      <w:start w:val="1"/>
+      <w:numFmt w:val="lowerLetter"/>
+      <w:lvlText w:val="%8)"/>
+      <w:lvlJc w:val="left"/>
+      <w:pPr>
+        <w:ind w:left="3780" w:hanging="420"/>
+      </w:pPr>
+    </w:lvl>
+    <w:lvl w:ilvl="8" w:tplc="0409001B" w:tentative="1">
+      <w:start w:val="1"/>
+      <w:numFmt w:val="lowerRoman"/>
+      <w:lvlText w:val="%9."/>
+      <w:lvlJc w:val="right"/>
+      <w:pPr>
+        <w:ind w:left="4200" w:hanging="420"/>
+      </w:pPr>
+    </w:lvl>
+  </w:abstractNum>
+  <w:abstractNum w:abstractNumId="3" w15:restartNumberingAfterBreak="0">
+    <w:nsid w:val="3E2D071F"/>
+    <w:multiLevelType w:val="hybridMultilevel"/>
+    <w:tmpl w:val="D14A9A32"/>
+    <w:lvl w:ilvl="0" w:tplc="0409000F">
+      <w:start w:val="1"/>
+      <w:numFmt w:val="decimal"/>
+      <w:lvlText w:val="%1."/>
+      <w:lvlJc w:val="left"/>
+      <w:pPr>
+        <w:ind w:left="420" w:hanging="420"/>
+      </w:pPr>
+    </w:lvl>
+    <w:lvl w:ilvl="1" w:tplc="04090019" w:tentative="1">
+      <w:start w:val="1"/>
+      <w:numFmt w:val="lowerLetter"/>
+      <w:lvlText w:val="%2)"/>
+      <w:lvlJc w:val="left"/>
+      <w:pPr>
+        <w:ind w:left="840" w:hanging="420"/>
+      </w:pPr>
+    </w:lvl>
+    <w:lvl w:ilvl="2" w:tplc="0409001B" w:tentative="1">
+      <w:start w:val="1"/>
+      <w:numFmt w:val="lowerRoman"/>
+      <w:lvlText w:val="%3."/>
+      <w:lvlJc w:val="right"/>
+      <w:pPr>
+        <w:ind w:left="1260" w:hanging="420"/>
+      </w:pPr>
+    </w:lvl>
+    <w:lvl w:ilvl="3" w:tplc="0409000F" w:tentative="1">
+      <w:start w:val="1"/>
+      <w:numFmt w:val="decimal"/>
+      <w:lvlText w:val="%4."/>
+      <w:lvlJc w:val="left"/>
+      <w:pPr>
+        <w:ind w:left="1680" w:hanging="420"/>
+      </w:pPr>
+    </w:lvl>
+    <w:lvl w:ilvl="4" w:tplc="04090019" w:tentative="1">
+      <w:start w:val="1"/>
+      <w:numFmt w:val="lowerLetter"/>
+      <w:lvlText w:val="%5)"/>
+      <w:lvlJc w:val="left"/>
+      <w:pPr>
+        <w:ind w:left="2100" w:hanging="420"/>
+      </w:pPr>
+    </w:lvl>
+    <w:lvl w:ilvl="5" w:tplc="0409001B" w:tentative="1">
+      <w:start w:val="1"/>
+      <w:numFmt w:val="lowerRoman"/>
+      <w:lvlText w:val="%6."/>
+      <w:lvlJc w:val="right"/>
+      <w:pPr>
+        <w:ind w:left="2520" w:hanging="420"/>
+      </w:pPr>
+    </w:lvl>
+    <w:lvl w:ilvl="6" w:tplc="0409000F" w:tentative="1">
+      <w:start w:val="1"/>
+      <w:numFmt w:val="decimal"/>
+      <w:lvlText w:val="%7."/>
+      <w:lvlJc w:val="left"/>
+      <w:pPr>
+        <w:ind w:left="2940" w:hanging="420"/>
+      </w:pPr>
+    </w:lvl>
+    <w:lvl w:ilvl="7" w:tplc="04090019" w:tentative="1">
+      <w:start w:val="1"/>
+      <w:numFmt w:val="lowerLetter"/>
+      <w:lvlText w:val="%8)"/>
+      <w:lvlJc w:val="left"/>
+      <w:pPr>
+        <w:ind w:left="3360" w:hanging="420"/>
+      </w:pPr>
+    </w:lvl>
+    <w:lvl w:ilvl="8" w:tplc="0409001B" w:tentative="1">
+      <w:start w:val="1"/>
+      <w:numFmt w:val="lowerRoman"/>
+      <w:lvlText w:val="%9."/>
+      <w:lvlJc w:val="right"/>
+      <w:pPr>
+        <w:ind w:left="3780" w:hanging="420"/>
+      </w:pPr>
+    </w:lvl>
+  </w:abstractNum>
+  <w:abstractNum w:abstractNumId="4" w15:restartNumberingAfterBreak="0">
     <w:nsid w:val="6D302284"/>
     <w:multiLevelType w:val="hybridMultilevel"/>
     <w:tmpl w:val="B01C9EF2"/>
@@ -579,11 +3528,290 @@
       </w:rPr>
     </w:lvl>
   </w:abstractNum>
+  <w:abstractNum w:abstractNumId="5" w15:restartNumberingAfterBreak="0">
+    <w:nsid w:val="6F27792A"/>
+    <w:multiLevelType w:val="hybridMultilevel"/>
+    <w:tmpl w:val="069AB22A"/>
+    <w:lvl w:ilvl="0" w:tplc="0409000F">
+      <w:start w:val="1"/>
+      <w:numFmt w:val="decimal"/>
+      <w:lvlText w:val="%1."/>
+      <w:lvlJc w:val="left"/>
+      <w:pPr>
+        <w:ind w:left="420" w:hanging="420"/>
+      </w:pPr>
+    </w:lvl>
+    <w:lvl w:ilvl="1" w:tplc="04090019" w:tentative="1">
+      <w:start w:val="1"/>
+      <w:numFmt w:val="lowerLetter"/>
+      <w:lvlText w:val="%2)"/>
+      <w:lvlJc w:val="left"/>
+      <w:pPr>
+        <w:ind w:left="840" w:hanging="420"/>
+      </w:pPr>
+    </w:lvl>
+    <w:lvl w:ilvl="2" w:tplc="0409001B" w:tentative="1">
+      <w:start w:val="1"/>
+      <w:numFmt w:val="lowerRoman"/>
+      <w:lvlText w:val="%3."/>
+      <w:lvlJc w:val="right"/>
+      <w:pPr>
+        <w:ind w:left="1260" w:hanging="420"/>
+      </w:pPr>
+    </w:lvl>
+    <w:lvl w:ilvl="3" w:tplc="0409000F" w:tentative="1">
+      <w:start w:val="1"/>
+      <w:numFmt w:val="decimal"/>
+      <w:lvlText w:val="%4."/>
+      <w:lvlJc w:val="left"/>
+      <w:pPr>
+        <w:ind w:left="1680" w:hanging="420"/>
+      </w:pPr>
+    </w:lvl>
+    <w:lvl w:ilvl="4" w:tplc="04090019" w:tentative="1">
+      <w:start w:val="1"/>
+      <w:numFmt w:val="lowerLetter"/>
+      <w:lvlText w:val="%5)"/>
+      <w:lvlJc w:val="left"/>
+      <w:pPr>
+        <w:ind w:left="2100" w:hanging="420"/>
+      </w:pPr>
+    </w:lvl>
+    <w:lvl w:ilvl="5" w:tplc="0409001B" w:tentative="1">
+      <w:start w:val="1"/>
+      <w:numFmt w:val="lowerRoman"/>
+      <w:lvlText w:val="%6."/>
+      <w:lvlJc w:val="right"/>
+      <w:pPr>
+        <w:ind w:left="2520" w:hanging="420"/>
+      </w:pPr>
+    </w:lvl>
+    <w:lvl w:ilvl="6" w:tplc="0409000F" w:tentative="1">
+      <w:start w:val="1"/>
+      <w:numFmt w:val="decimal"/>
+      <w:lvlText w:val="%7."/>
+      <w:lvlJc w:val="left"/>
+      <w:pPr>
+        <w:ind w:left="2940" w:hanging="420"/>
+      </w:pPr>
+    </w:lvl>
+    <w:lvl w:ilvl="7" w:tplc="04090019" w:tentative="1">
+      <w:start w:val="1"/>
+      <w:numFmt w:val="lowerLetter"/>
+      <w:lvlText w:val="%8)"/>
+      <w:lvlJc w:val="left"/>
+      <w:pPr>
+        <w:ind w:left="3360" w:hanging="420"/>
+      </w:pPr>
+    </w:lvl>
+    <w:lvl w:ilvl="8" w:tplc="0409001B" w:tentative="1">
+      <w:start w:val="1"/>
+      <w:numFmt w:val="lowerRoman"/>
+      <w:lvlText w:val="%9."/>
+      <w:lvlJc w:val="right"/>
+      <w:pPr>
+        <w:ind w:left="3780" w:hanging="420"/>
+      </w:pPr>
+    </w:lvl>
+  </w:abstractNum>
+  <w:abstractNum w:abstractNumId="6" w15:restartNumberingAfterBreak="0">
+    <w:nsid w:val="722723CC"/>
+    <w:multiLevelType w:val="hybridMultilevel"/>
+    <w:tmpl w:val="73C4BBE8"/>
+    <w:lvl w:ilvl="0" w:tplc="0409000F">
+      <w:start w:val="1"/>
+      <w:numFmt w:val="decimal"/>
+      <w:lvlText w:val="%1."/>
+      <w:lvlJc w:val="left"/>
+      <w:pPr>
+        <w:ind w:left="420" w:hanging="420"/>
+      </w:pPr>
+      <w:rPr>
+        <w:rFonts w:hint="default"/>
+      </w:rPr>
+    </w:lvl>
+    <w:lvl w:ilvl="1" w:tplc="04090019" w:tentative="1">
+      <w:start w:val="1"/>
+      <w:numFmt w:val="lowerLetter"/>
+      <w:lvlText w:val="%2)"/>
+      <w:lvlJc w:val="left"/>
+      <w:pPr>
+        <w:ind w:left="840" w:hanging="420"/>
+      </w:pPr>
+    </w:lvl>
+    <w:lvl w:ilvl="2" w:tplc="0409001B" w:tentative="1">
+      <w:start w:val="1"/>
+      <w:numFmt w:val="lowerRoman"/>
+      <w:lvlText w:val="%3."/>
+      <w:lvlJc w:val="right"/>
+      <w:pPr>
+        <w:ind w:left="1260" w:hanging="420"/>
+      </w:pPr>
+    </w:lvl>
+    <w:lvl w:ilvl="3" w:tplc="0409000F" w:tentative="1">
+      <w:start w:val="1"/>
+      <w:numFmt w:val="decimal"/>
+      <w:lvlText w:val="%4."/>
+      <w:lvlJc w:val="left"/>
+      <w:pPr>
+        <w:ind w:left="1680" w:hanging="420"/>
+      </w:pPr>
+    </w:lvl>
+    <w:lvl w:ilvl="4" w:tplc="04090019" w:tentative="1">
+      <w:start w:val="1"/>
+      <w:numFmt w:val="lowerLetter"/>
+      <w:lvlText w:val="%5)"/>
+      <w:lvlJc w:val="left"/>
+      <w:pPr>
+        <w:ind w:left="2100" w:hanging="420"/>
+      </w:pPr>
+    </w:lvl>
+    <w:lvl w:ilvl="5" w:tplc="0409001B" w:tentative="1">
+      <w:start w:val="1"/>
+      <w:numFmt w:val="lowerRoman"/>
+      <w:lvlText w:val="%6."/>
+      <w:lvlJc w:val="right"/>
+      <w:pPr>
+        <w:ind w:left="2520" w:hanging="420"/>
+      </w:pPr>
+    </w:lvl>
+    <w:lvl w:ilvl="6" w:tplc="0409000F" w:tentative="1">
+      <w:start w:val="1"/>
+      <w:numFmt w:val="decimal"/>
+      <w:lvlText w:val="%7."/>
+      <w:lvlJc w:val="left"/>
+      <w:pPr>
+        <w:ind w:left="2940" w:hanging="420"/>
+      </w:pPr>
+    </w:lvl>
+    <w:lvl w:ilvl="7" w:tplc="04090019" w:tentative="1">
+      <w:start w:val="1"/>
+      <w:numFmt w:val="lowerLetter"/>
+      <w:lvlText w:val="%8)"/>
+      <w:lvlJc w:val="left"/>
+      <w:pPr>
+        <w:ind w:left="3360" w:hanging="420"/>
+      </w:pPr>
+    </w:lvl>
+    <w:lvl w:ilvl="8" w:tplc="0409001B" w:tentative="1">
+      <w:start w:val="1"/>
+      <w:numFmt w:val="lowerRoman"/>
+      <w:lvlText w:val="%9."/>
+      <w:lvlJc w:val="right"/>
+      <w:pPr>
+        <w:ind w:left="3780" w:hanging="420"/>
+      </w:pPr>
+    </w:lvl>
+  </w:abstractNum>
+  <w:abstractNum w:abstractNumId="7" w15:restartNumberingAfterBreak="0">
+    <w:nsid w:val="77C17BA5"/>
+    <w:multiLevelType w:val="hybridMultilevel"/>
+    <w:tmpl w:val="94E80EB8"/>
+    <w:lvl w:ilvl="0" w:tplc="0409000F">
+      <w:start w:val="1"/>
+      <w:numFmt w:val="decimal"/>
+      <w:lvlText w:val="%1."/>
+      <w:lvlJc w:val="left"/>
+      <w:pPr>
+        <w:ind w:left="840" w:hanging="420"/>
+      </w:pPr>
+    </w:lvl>
+    <w:lvl w:ilvl="1" w:tplc="04090019" w:tentative="1">
+      <w:start w:val="1"/>
+      <w:numFmt w:val="lowerLetter"/>
+      <w:lvlText w:val="%2)"/>
+      <w:lvlJc w:val="left"/>
+      <w:pPr>
+        <w:ind w:left="1260" w:hanging="420"/>
+      </w:pPr>
+    </w:lvl>
+    <w:lvl w:ilvl="2" w:tplc="0409001B" w:tentative="1">
+      <w:start w:val="1"/>
+      <w:numFmt w:val="lowerRoman"/>
+      <w:lvlText w:val="%3."/>
+      <w:lvlJc w:val="right"/>
+      <w:pPr>
+        <w:ind w:left="1680" w:hanging="420"/>
+      </w:pPr>
+    </w:lvl>
+    <w:lvl w:ilvl="3" w:tplc="0409000F" w:tentative="1">
+      <w:start w:val="1"/>
+      <w:numFmt w:val="decimal"/>
+      <w:lvlText w:val="%4."/>
+      <w:lvlJc w:val="left"/>
+      <w:pPr>
+        <w:ind w:left="2100" w:hanging="420"/>
+      </w:pPr>
+    </w:lvl>
+    <w:lvl w:ilvl="4" w:tplc="04090019" w:tentative="1">
+      <w:start w:val="1"/>
+      <w:numFmt w:val="lowerLetter"/>
+      <w:lvlText w:val="%5)"/>
+      <w:lvlJc w:val="left"/>
+      <w:pPr>
+        <w:ind w:left="2520" w:hanging="420"/>
+      </w:pPr>
+    </w:lvl>
+    <w:lvl w:ilvl="5" w:tplc="0409001B" w:tentative="1">
+      <w:start w:val="1"/>
+      <w:numFmt w:val="lowerRoman"/>
+      <w:lvlText w:val="%6."/>
+      <w:lvlJc w:val="right"/>
+      <w:pPr>
+        <w:ind w:left="2940" w:hanging="420"/>
+      </w:pPr>
+    </w:lvl>
+    <w:lvl w:ilvl="6" w:tplc="0409000F" w:tentative="1">
+      <w:start w:val="1"/>
+      <w:numFmt w:val="decimal"/>
+      <w:lvlText w:val="%7."/>
+      <w:lvlJc w:val="left"/>
+      <w:pPr>
+        <w:ind w:left="3360" w:hanging="420"/>
+      </w:pPr>
+    </w:lvl>
+    <w:lvl w:ilvl="7" w:tplc="04090019" w:tentative="1">
+      <w:start w:val="1"/>
+      <w:numFmt w:val="lowerLetter"/>
+      <w:lvlText w:val="%8)"/>
+      <w:lvlJc w:val="left"/>
+      <w:pPr>
+        <w:ind w:left="3780" w:hanging="420"/>
+      </w:pPr>
+    </w:lvl>
+    <w:lvl w:ilvl="8" w:tplc="0409001B" w:tentative="1">
+      <w:start w:val="1"/>
+      <w:numFmt w:val="lowerRoman"/>
+      <w:lvlText w:val="%9."/>
+      <w:lvlJc w:val="right"/>
+      <w:pPr>
+        <w:ind w:left="4200" w:hanging="420"/>
+      </w:pPr>
+    </w:lvl>
+  </w:abstractNum>
   <w:num w:numId="1">
+    <w:abstractNumId w:val="3"/>
+  </w:num>
+  <w:num w:numId="2">
+    <w:abstractNumId w:val="4"/>
+  </w:num>
+  <w:num w:numId="3">
+    <w:abstractNumId w:val="1"/>
+  </w:num>
+  <w:num w:numId="4">
+    <w:abstractNumId w:val="7"/>
+  </w:num>
+  <w:num w:numId="5">
     <w:abstractNumId w:val="0"/>
   </w:num>
-  <w:num w:numId="2">
-    <w:abstractNumId w:val="1"/>
+  <w:num w:numId="6">
+    <w:abstractNumId w:val="6"/>
+  </w:num>
+  <w:num w:numId="7">
+    <w:abstractNumId w:val="5"/>
+  </w:num>
+  <w:num w:numId="8">
+    <w:abstractNumId w:val="2"/>
   </w:num>
 </w:numbering>
 </file>
@@ -986,7 +4214,6 @@
   <w:style w:type="character" w:default="1" w:styleId="a0">
     <w:name w:val="Default Paragraph Font"/>
     <w:uiPriority w:val="1"/>
-    <w:semiHidden/>
     <w:unhideWhenUsed/>
   </w:style>
   <w:style w:type="table" w:default="1" w:styleId="a1">

--- a/试题集合/c#基础.docx
+++ b/试题集合/c#基础.docx
@@ -108,9 +108,6 @@
       <w:pPr>
         <w:pStyle w:val="a7"/>
         <w:ind w:left="420" w:firstLineChars="0" w:firstLine="0"/>
-        <w:rPr>
-          <w:rFonts w:hint="eastAsia"/>
-        </w:rPr>
       </w:pPr>
     </w:p>
     <w:p>
@@ -170,9 +167,6 @@
           <w:numId w:val="1"/>
         </w:numPr>
         <w:ind w:firstLineChars="0"/>
-        <w:rPr>
-          <w:rFonts w:hint="eastAsia"/>
-        </w:rPr>
       </w:pPr>
       <w:r>
         <w:rPr>
@@ -185,9 +179,6 @@
       <w:pPr>
         <w:pStyle w:val="a7"/>
         <w:ind w:left="420" w:firstLineChars="0" w:firstLine="0"/>
-        <w:rPr>
-          <w:rFonts w:hint="eastAsia"/>
-        </w:rPr>
       </w:pPr>
       <w:r>
         <w:rPr>
@@ -297,9 +288,6 @@
       <w:pPr>
         <w:pStyle w:val="a7"/>
         <w:ind w:left="420" w:firstLineChars="0" w:firstLine="0"/>
-        <w:rPr>
-          <w:rFonts w:hint="eastAsia"/>
-        </w:rPr>
       </w:pPr>
       <w:r>
         <w:t>StringBuilder</w:t>
@@ -361,9 +349,6 @@
       <w:pPr>
         <w:pStyle w:val="a7"/>
         <w:ind w:left="420" w:firstLineChars="0" w:firstLine="0"/>
-        <w:rPr>
-          <w:rFonts w:hint="eastAsia"/>
-        </w:rPr>
       </w:pPr>
       <w:r>
         <w:rPr>
@@ -421,9 +406,6 @@
       <w:pPr>
         <w:pStyle w:val="a7"/>
         <w:ind w:left="420" w:firstLineChars="0" w:firstLine="0"/>
-        <w:rPr>
-          <w:rFonts w:hint="eastAsia"/>
-        </w:rPr>
       </w:pPr>
       <w:r>
         <w:rPr>
@@ -498,13 +480,7 @@
         <w:rPr>
           <w:rFonts w:hint="eastAsia"/>
         </w:rPr>
-        <w:t>verride</w:t>
-      </w:r>
-      <w:r>
-        <w:rPr>
-          <w:rFonts w:hint="eastAsia"/>
-        </w:rPr>
-        <w:t>前面可以有</w:t>
+        <w:t>verride前面可以有</w:t>
       </w:r>
       <w:r>
         <w:t>abstract</w:t>
@@ -590,9 +566,6 @@
           <w:numId w:val="1"/>
         </w:numPr>
         <w:ind w:firstLineChars="0"/>
-        <w:rPr>
-          <w:rFonts w:hint="eastAsia"/>
-        </w:rPr>
       </w:pPr>
       <w:r>
         <w:t>ReferenceEquals</w:t>
@@ -661,15 +634,8 @@
       </w:r>
     </w:p>
     <w:p>
-      <w:pPr>
-        <w:rPr>
-          <w:rFonts w:hint="eastAsia"/>
-        </w:rPr>
-      </w:pPr>
       <w:r>
         <w:tab/>
-      </w:r>
-      <w:r>
         <w:t>private :   私有成员, 在类的内部才可以访问。</w:t>
       </w:r>
       <w:r>
@@ -692,37 +658,18 @@
       </w:r>
     </w:p>
     <w:p>
-      <w:pPr>
-        <w:rPr>
-          <w:rFonts w:hint="eastAsia"/>
-        </w:rPr>
-      </w:pPr>
-      <w:r>
-        <w:t xml:space="preserve">    </w:t>
-      </w:r>
-      <w:r>
-        <w:t>protected : 保护成员，该类内部和继承类中可以访问。</w:t>
-      </w:r>
-    </w:p>
-    <w:p>
-      <w:pPr>
-        <w:rPr>
-          <w:rFonts w:hint="eastAsia"/>
-        </w:rPr>
-      </w:pPr>
-      <w:r>
-        <w:t xml:space="preserve">    </w:t>
-      </w:r>
-      <w:r>
-        <w:t>public :    公共成员，完全公开，没有访问限制。</w:t>
-      </w:r>
-    </w:p>
-    <w:p>
-      <w:r>
-        <w:t xml:space="preserve">    </w:t>
-      </w:r>
-      <w:r>
-        <w:t>internal:   在同一命名空间内可以访问。</w:t>
+      <w:r>
+        <w:t xml:space="preserve">    protected : 保护成员，该类内部和继承类中可以访问。</w:t>
+      </w:r>
+    </w:p>
+    <w:p>
+      <w:r>
+        <w:t xml:space="preserve">    public :    公共成员，完全公开，没有访问限制。</w:t>
+      </w:r>
+    </w:p>
+    <w:p>
+      <w:r>
+        <w:t xml:space="preserve">    internal:   在同一命名空间内可以访问。</w:t>
       </w:r>
     </w:p>
     <w:p>
@@ -741,6 +688,100 @@
     <w:p>
       <w:pPr>
         <w:pStyle w:val="a7"/>
+        <w:ind w:left="420" w:firstLineChars="0" w:firstLine="0"/>
+      </w:pPr>
+      <w:r>
+        <w:rPr>
+          <w:rFonts w:hint="eastAsia"/>
+        </w:rPr>
+        <w:t>委托是一个方法的包装器，可以把方法包装起来，进行传递和使用。</w:t>
+      </w:r>
+    </w:p>
+    <w:p>
+      <w:pPr>
+        <w:pStyle w:val="a7"/>
+        <w:ind w:left="420" w:firstLineChars="0" w:firstLine="0"/>
+      </w:pPr>
+      <w:r>
+        <w:rPr>
+          <w:rFonts w:hint="eastAsia"/>
+        </w:rPr>
+        <w:t>委托里会有方法的信息和该方法的对象(</w:t>
+      </w:r>
+      <w:r>
+        <w:t>target)</w:t>
+      </w:r>
+      <w:r>
+        <w:rPr>
+          <w:rFonts w:hint="eastAsia"/>
+        </w:rPr>
+        <w:t>，该方法是静态方法时，target为null</w:t>
+      </w:r>
+    </w:p>
+    <w:p>
+      <w:pPr>
+        <w:pStyle w:val="a7"/>
+        <w:ind w:left="420" w:firstLineChars="0" w:firstLine="0"/>
+      </w:pPr>
+      <w:r>
+        <w:rPr>
+          <w:rFonts w:hint="eastAsia"/>
+        </w:rPr>
+        <w:t>事件也是使用的委托，xxxHandle就是使用的delegate定义的，even编译器会最终转</w:t>
+      </w:r>
+      <w:r>
+        <w:rPr>
+          <w:rFonts w:hint="eastAsia"/>
+        </w:rPr>
+        <w:lastRenderedPageBreak/>
+        <w:t>换为委托链的形式来使用委托，</w:t>
+      </w:r>
+    </w:p>
+    <w:p>
+      <w:pPr>
+        <w:pStyle w:val="a7"/>
+        <w:ind w:left="420" w:firstLineChars="0" w:firstLine="0"/>
+      </w:pPr>
+      <w:r>
+        <w:rPr>
+          <w:rFonts w:hint="eastAsia"/>
+        </w:rPr>
+        <w:t>使用委托的时候可以不用自己定义委托，已经有现成的委托类型能满足大部分的需求了。</w:t>
+      </w:r>
+    </w:p>
+    <w:p>
+      <w:pPr>
+        <w:pStyle w:val="a7"/>
+        <w:ind w:left="420" w:firstLineChars="0" w:firstLine="0"/>
+      </w:pPr>
+      <w:r>
+        <w:rPr>
+          <w:rFonts w:hint="eastAsia"/>
+        </w:rPr>
+        <w:t>Action</w:t>
+      </w:r>
+      <w:r>
+        <w:t>&lt;&gt;</w:t>
+      </w:r>
+      <w:r>
+        <w:rPr>
+          <w:rFonts w:hint="eastAsia"/>
+        </w:rPr>
+        <w:t>和Func&lt;</w:t>
+      </w:r>
+      <w:r>
+        <w:t>&gt;</w:t>
+      </w:r>
+      <w:r>
+        <w:rPr>
+          <w:rFonts w:hint="eastAsia"/>
+        </w:rPr>
+        <w:t>泛型类</w:t>
+      </w:r>
+    </w:p>
+    <w:p>
+      <w:pPr>
+        <w:pStyle w:val="a7"/>
         <w:numPr>
           <w:ilvl w:val="0"/>
           <w:numId w:val="1"/>
@@ -797,247 +838,1574 @@
       <w:pPr>
         <w:pStyle w:val="a7"/>
         <w:ind w:left="420" w:firstLineChars="0" w:firstLine="0"/>
-        <w:rPr>
-          <w:rFonts w:hint="eastAsia"/>
-        </w:rPr>
+      </w:pPr>
+      <w:r>
+        <w:rPr>
+          <w:rFonts w:hint="eastAsia"/>
+        </w:rPr>
+        <w:t>写远程过程调用(</w:t>
+      </w:r>
+      <w:r>
+        <w:t>wcf</w:t>
+      </w:r>
+      <w:r>
+        <w:rPr>
+          <w:rFonts w:hint="eastAsia"/>
+        </w:rPr>
+        <w:t>、g</w:t>
+      </w:r>
+      <w:r>
+        <w:t>rpc)</w:t>
+      </w:r>
+      <w:r>
+        <w:rPr>
+          <w:rFonts w:hint="eastAsia"/>
+        </w:rPr>
+        <w:t>的时候，最好不要使用重载，因为很多其他语言是不支持重载的。</w:t>
+      </w:r>
+    </w:p>
+    <w:p>
+      <w:pPr>
+        <w:pStyle w:val="a7"/>
+        <w:numPr>
+          <w:ilvl w:val="0"/>
+          <w:numId w:val="1"/>
+        </w:numPr>
+        <w:ind w:firstLineChars="0"/>
+      </w:pPr>
+      <w:r>
+        <w:rPr>
+          <w:rFonts w:hint="eastAsia"/>
+        </w:rPr>
+        <w:t>什么是装箱</w:t>
+      </w:r>
+      <w:r>
+        <w:t>(boxing)和拆箱(unboxing)</w:t>
+      </w:r>
+    </w:p>
+    <w:p>
+      <w:pPr>
+        <w:pStyle w:val="a7"/>
+        <w:ind w:left="420" w:firstLineChars="0" w:firstLine="0"/>
+      </w:pPr>
+      <w:r>
+        <w:rPr>
+          <w:rFonts w:hint="eastAsia"/>
+        </w:rPr>
+        <w:t>装箱和拆箱只有值类型会发生。</w:t>
+      </w:r>
+      <w:r>
+        <w:rPr>
+          <w:rFonts w:hint="eastAsia"/>
+        </w:rPr>
+        <w:t>值类型是存储在栈中的，当把值类型转换为object类型时，需要有类型对象指针，所以需要把值类型复制到堆中进行存储，然后在栈中进行引用，这个就是装箱过程，需要在堆中分配内存，还涉及到数据的复制传输，所以对性能有影响。拆箱就是相反的流程。</w:t>
+      </w:r>
+    </w:p>
+    <w:p>
+      <w:pPr>
+        <w:pStyle w:val="a7"/>
+        <w:numPr>
+          <w:ilvl w:val="0"/>
+          <w:numId w:val="1"/>
+        </w:numPr>
+        <w:ind w:firstLineChars="0"/>
+      </w:pPr>
+      <w:r>
+        <w:t>列举ASP.NET 页面之间传递值的几种方式。</w:t>
+      </w:r>
+      <w:r>
+        <w:rPr>
+          <w:rFonts w:hint="eastAsia"/>
+        </w:rPr>
+        <w:t>(这个是</w:t>
+      </w:r>
+      <w:r>
+        <w:t>ASP.NET</w:t>
+      </w:r>
+      <w:r>
+        <w:rPr>
+          <w:rFonts w:hint="eastAsia"/>
+        </w:rPr>
+        <w:t>的</w:t>
+      </w:r>
+      <w:r>
+        <w:t>)</w:t>
+      </w:r>
+    </w:p>
+    <w:p>
+      <w:pPr>
+        <w:pStyle w:val="a7"/>
+        <w:ind w:left="420" w:firstLineChars="0" w:firstLine="0"/>
+      </w:pPr>
+      <w:r>
+        <w:t>使用QueryString,  如....?id=1; response. Redirect()....</w:t>
+      </w:r>
+    </w:p>
+    <w:p>
+      <w:pPr>
+        <w:pStyle w:val="a7"/>
+        <w:ind w:left="420" w:firstLineChars="0" w:firstLine="0"/>
+      </w:pPr>
+      <w:r>
+        <w:t>使用Session变量</w:t>
+      </w:r>
+    </w:p>
+    <w:p>
+      <w:pPr>
+        <w:pStyle w:val="a7"/>
+        <w:ind w:left="420" w:firstLineChars="0" w:firstLine="0"/>
+      </w:pPr>
+      <w:r>
+        <w:t>使用Server.Transfer</w:t>
+      </w:r>
+    </w:p>
+    <w:p>
+      <w:pPr>
+        <w:pStyle w:val="a7"/>
+        <w:ind w:left="420" w:firstLineChars="0" w:firstLine="0"/>
+      </w:pPr>
+      <w:r>
+        <w:t>使用Application</w:t>
+      </w:r>
+    </w:p>
+    <w:p>
+      <w:pPr>
+        <w:pStyle w:val="a7"/>
+        <w:ind w:left="420" w:firstLineChars="0" w:firstLine="0"/>
+      </w:pPr>
+      <w:r>
+        <w:t>使用Cache</w:t>
+      </w:r>
+    </w:p>
+    <w:p>
+      <w:pPr>
+        <w:pStyle w:val="a7"/>
+        <w:ind w:left="420" w:firstLineChars="0" w:firstLine="0"/>
+      </w:pPr>
+      <w:r>
+        <w:t>使用HttpContext的Item属性</w:t>
+      </w:r>
+    </w:p>
+    <w:p>
+      <w:pPr>
+        <w:pStyle w:val="a7"/>
+        <w:ind w:left="420" w:firstLineChars="0" w:firstLine="0"/>
+      </w:pPr>
+      <w:r>
+        <w:t>使用文件</w:t>
+      </w:r>
+    </w:p>
+    <w:p>
+      <w:pPr>
+        <w:pStyle w:val="a7"/>
+        <w:ind w:left="420" w:firstLineChars="0" w:firstLine="0"/>
+      </w:pPr>
+      <w:r>
+        <w:t>使用数据库</w:t>
+      </w:r>
+    </w:p>
+    <w:p>
+      <w:pPr>
+        <w:pStyle w:val="a7"/>
+        <w:ind w:left="420" w:firstLineChars="0" w:firstLine="0"/>
+      </w:pPr>
+      <w:r>
+        <w:t>使用Cookie</w:t>
+      </w:r>
+    </w:p>
+    <w:p>
+      <w:pPr>
+        <w:pStyle w:val="a7"/>
+        <w:numPr>
+          <w:ilvl w:val="0"/>
+          <w:numId w:val="1"/>
+        </w:numPr>
+        <w:ind w:firstLineChars="0"/>
+      </w:pPr>
+      <w:r>
+        <w:t>Windows</w:t>
+      </w:r>
+      <w:r>
+        <w:rPr>
+          <w:rFonts w:hint="eastAsia"/>
+        </w:rPr>
+        <w:t>的</w:t>
+      </w:r>
+      <w:r>
+        <w:t>Controls</w:t>
+      </w:r>
+      <w:r>
+        <w:t>(winform)</w:t>
+      </w:r>
+    </w:p>
+    <w:p>
+      <w:pPr>
+        <w:pStyle w:val="a7"/>
+        <w:ind w:left="420" w:firstLineChars="0" w:firstLine="0"/>
+      </w:pPr>
+      <w:r>
+        <w:rPr>
+          <w:rFonts w:hint="eastAsia"/>
+        </w:rPr>
+        <w:t>获取控件</w:t>
+      </w:r>
+    </w:p>
+    <w:p>
+      <w:pPr>
+        <w:pStyle w:val="a7"/>
+        <w:numPr>
+          <w:ilvl w:val="0"/>
+          <w:numId w:val="1"/>
+        </w:numPr>
+        <w:ind w:firstLineChars="0"/>
+      </w:pPr>
+      <w:r>
+        <w:rPr>
+          <w:rFonts w:hint="eastAsia"/>
+        </w:rPr>
+        <w:t>索引器</w:t>
+      </w:r>
+    </w:p>
+    <w:p>
+      <w:pPr>
+        <w:pStyle w:val="a7"/>
+        <w:numPr>
+          <w:ilvl w:val="0"/>
+          <w:numId w:val="1"/>
+        </w:numPr>
+        <w:ind w:firstLineChars="0"/>
+      </w:pPr>
+      <w:r>
+        <w:t>M</w:t>
+      </w:r>
+      <w:r>
+        <w:rPr>
+          <w:rFonts w:hint="eastAsia"/>
+        </w:rPr>
+        <w:t>vc三层架构</w:t>
+      </w:r>
+      <w:r>
+        <w:rPr>
+          <w:rFonts w:hint="eastAsia"/>
+        </w:rPr>
+        <w:t>优缺点</w:t>
+      </w:r>
+    </w:p>
+    <w:p>
+      <w:pPr>
+        <w:pStyle w:val="a7"/>
+        <w:numPr>
+          <w:ilvl w:val="0"/>
+          <w:numId w:val="1"/>
+        </w:numPr>
+        <w:ind w:firstLineChars="0"/>
+      </w:pPr>
+      <w:r>
+        <w:rPr>
+          <w:rFonts w:hint="eastAsia"/>
+        </w:rPr>
+        <w:t>父类和子类初始化顺序</w:t>
+      </w:r>
+    </w:p>
+    <w:p>
+      <w:pPr>
+        <w:pStyle w:val="a7"/>
+        <w:ind w:left="420" w:firstLineChars="0" w:firstLine="0"/>
+      </w:pPr>
+      <w:r>
+        <w:rPr>
+          <w:rFonts w:hint="eastAsia"/>
+        </w:rPr>
+        <w:t>子类全局变量</w:t>
+      </w:r>
+      <w:r>
+        <w:t xml:space="preserve"> -&gt; 父类全局变量 -&gt; 父类构造函数 -&gt;子类构造函数</w:t>
+      </w:r>
+    </w:p>
+    <w:p>
+      <w:pPr>
+        <w:pStyle w:val="a7"/>
+        <w:ind w:left="420" w:firstLineChars="0" w:firstLine="0"/>
+      </w:pPr>
+      <w:r>
+        <w:rPr>
+          <w:rFonts w:hint="eastAsia"/>
+        </w:rPr>
+        <w:t>方法是在类声明里，不用初始化</w:t>
+      </w:r>
+    </w:p>
+    <w:p>
+      <w:pPr>
+        <w:pStyle w:val="a7"/>
+        <w:numPr>
+          <w:ilvl w:val="0"/>
+          <w:numId w:val="1"/>
+        </w:numPr>
+        <w:ind w:firstLineChars="0"/>
+      </w:pPr>
+      <w:r>
+        <w:rPr>
+          <w:rFonts w:hint="eastAsia"/>
+        </w:rPr>
+        <w:t>什么叫应用程序域？</w:t>
+      </w:r>
+      <w:r>
+        <w:rPr>
+          <w:rFonts w:hint="eastAsia"/>
+        </w:rPr>
+        <w:t>、</w:t>
+      </w:r>
+    </w:p>
+    <w:p>
+      <w:pPr>
+        <w:pStyle w:val="a7"/>
+        <w:ind w:left="420" w:firstLineChars="0" w:firstLine="0"/>
+      </w:pPr>
+      <w:r>
+        <w:rPr>
+          <w:rFonts w:hint="eastAsia"/>
+        </w:rPr>
+        <w:t>应用程序域可以理解为一种轻量级进程。起到安全的作用。占用资源小。</w:t>
+      </w:r>
+    </w:p>
+    <w:p>
+      <w:pPr>
+        <w:pStyle w:val="a7"/>
+        <w:numPr>
+          <w:ilvl w:val="0"/>
+          <w:numId w:val="1"/>
+        </w:numPr>
+        <w:ind w:firstLineChars="0"/>
+      </w:pPr>
+      <w:r>
+        <w:t>CTS、CLS、CLR分别作何解释？</w:t>
+      </w:r>
+    </w:p>
+    <w:p>
+      <w:pPr>
+        <w:pStyle w:val="a7"/>
+        <w:ind w:left="420" w:firstLineChars="0" w:firstLine="0"/>
+      </w:pPr>
+      <w:r>
+        <w:rPr>
+          <w:rFonts w:hint="eastAsia"/>
+        </w:rPr>
+        <w:t>答：</w:t>
+      </w:r>
+      <w:r>
+        <w:t>CTS：通用语言系统。CLS：通用语言规范。CLR：公共语言运行库。</w:t>
+      </w:r>
+    </w:p>
+    <w:p>
+      <w:pPr>
+        <w:pStyle w:val="a7"/>
+        <w:numPr>
+          <w:ilvl w:val="0"/>
+          <w:numId w:val="1"/>
+        </w:numPr>
+        <w:ind w:firstLineChars="0"/>
+      </w:pPr>
+      <w:r>
+        <w:rPr>
+          <w:rFonts w:hint="eastAsia"/>
+        </w:rPr>
+        <w:t>什么是受管制</w:t>
+      </w:r>
+      <w:r>
+        <w:t>(托管)的代码？</w:t>
+      </w:r>
+    </w:p>
+    <w:p>
+      <w:pPr>
+        <w:pStyle w:val="a7"/>
+        <w:numPr>
+          <w:ilvl w:val="0"/>
+          <w:numId w:val="1"/>
+        </w:numPr>
+        <w:ind w:firstLineChars="0"/>
+      </w:pPr>
+      <w:r>
+        <w:t>net中读写数据库需要用到那些类？他们的作用？</w:t>
+      </w:r>
+    </w:p>
+    <w:p>
+      <w:r>
+        <w:tab/>
+        <w:t>DataSet:数据集。</w:t>
+      </w:r>
+    </w:p>
+    <w:p>
+      <w:r>
+        <w:tab/>
+        <w:t>DataCommand:执行语句命令。</w:t>
+      </w:r>
+    </w:p>
+    <w:p>
+      <w:r>
+        <w:tab/>
+        <w:t>DataAdapter:数据的集合，用语填充。</w:t>
+      </w:r>
+    </w:p>
+    <w:p>
+      <w:pPr>
+        <w:pStyle w:val="a7"/>
+        <w:ind w:left="420" w:firstLineChars="0" w:firstLine="0"/>
+      </w:pPr>
+      <w:r>
+        <w:t>DataReader:数据只读器</w:t>
+      </w:r>
+    </w:p>
+    <w:p>
+      <w:pPr>
+        <w:pStyle w:val="a7"/>
+        <w:numPr>
+          <w:ilvl w:val="0"/>
+          <w:numId w:val="1"/>
+        </w:numPr>
+        <w:ind w:firstLineChars="0"/>
+      </w:pPr>
+      <w:r>
+        <w:t>string str = null 与 string str = “”</w:t>
+      </w:r>
+    </w:p>
+    <w:p>
+      <w:pPr>
+        <w:pStyle w:val="a7"/>
+        <w:ind w:left="420" w:firstLineChars="0" w:firstLine="0"/>
+      </w:pPr>
+      <w:r>
+        <w:rPr>
+          <w:rFonts w:hint="eastAsia"/>
+        </w:rPr>
+        <w:t>null没有分配空间，</w:t>
+      </w:r>
+      <w:r>
+        <w:t>””</w:t>
+      </w:r>
+      <w:r>
+        <w:rPr>
+          <w:rFonts w:hint="eastAsia"/>
+        </w:rPr>
+        <w:t>分配了空间</w:t>
+      </w:r>
+    </w:p>
+    <w:p>
+      <w:pPr>
+        <w:pStyle w:val="a7"/>
+        <w:numPr>
+          <w:ilvl w:val="0"/>
+          <w:numId w:val="1"/>
+        </w:numPr>
+        <w:ind w:firstLineChars="0"/>
+      </w:pPr>
+      <w:r>
+        <w:rPr>
+          <w:rFonts w:hint="eastAsia"/>
+        </w:rPr>
+        <w:t>class和struct异同</w:t>
+      </w:r>
+    </w:p>
+    <w:p>
+      <w:pPr>
+        <w:pStyle w:val="a7"/>
+        <w:numPr>
+          <w:ilvl w:val="0"/>
+          <w:numId w:val="1"/>
+        </w:numPr>
+        <w:ind w:firstLineChars="0"/>
+      </w:pPr>
+      <w:r>
+        <w:t>string strTmp = "abcdefg某某某";</w:t>
+      </w:r>
+    </w:p>
+    <w:p>
+      <w:pPr>
+        <w:pStyle w:val="a7"/>
+        <w:numPr>
+          <w:ilvl w:val="0"/>
+          <w:numId w:val="1"/>
+        </w:numPr>
+        <w:ind w:firstLineChars="0"/>
       </w:pPr>
       <w:r>
         <w:rPr>
           <w:rFonts w:hint="eastAsia"/>
         </w:rPr>
         <w:lastRenderedPageBreak/>
-        <w:t>写远程过程调用(</w:t>
-      </w:r>
-      <w:r>
-        <w:t>wcf</w:t>
-      </w:r>
-      <w:r>
-        <w:rPr>
-          <w:rFonts w:hint="eastAsia"/>
-        </w:rPr>
-        <w:t>、g</w:t>
-      </w:r>
-      <w:r>
-        <w:t>rpc)</w:t>
-      </w:r>
-      <w:r>
-        <w:rPr>
-          <w:rFonts w:hint="eastAsia"/>
-        </w:rPr>
-        <w:t>的时候，最好不要使用重载，因为很多其他语言是不支持重载的。</w:t>
-      </w:r>
-    </w:p>
-    <w:p>
-      <w:pPr>
-        <w:pStyle w:val="a7"/>
-        <w:numPr>
-          <w:ilvl w:val="0"/>
-          <w:numId w:val="1"/>
-        </w:numPr>
-        <w:ind w:firstLineChars="0"/>
-      </w:pPr>
-      <w:r>
-        <w:rPr>
-          <w:rFonts w:hint="eastAsia"/>
-        </w:rPr>
-        <w:t>什么是装箱</w:t>
-      </w:r>
-      <w:r>
-        <w:t>(boxing)和拆箱(unboxing)</w:t>
-      </w:r>
-    </w:p>
-    <w:p>
-      <w:pPr>
-        <w:pStyle w:val="a7"/>
-        <w:ind w:left="420" w:firstLineChars="0" w:firstLine="0"/>
-      </w:pPr>
-      <w:r>
-        <w:rPr>
-          <w:rFonts w:hint="eastAsia"/>
-        </w:rPr>
-        <w:t>装箱和拆箱只有值类型会发生。</w:t>
-      </w:r>
-      <w:r>
-        <w:rPr>
-          <w:rFonts w:hint="eastAsia"/>
-        </w:rPr>
-        <w:t>值类型是存储在栈中的，当把值类型转换为object类型时，需要有类型对象指针，所以需要把值类型复制到堆中进行存储，然后在栈中进行引用，这个就是装箱过程，需要在堆中分配内存，还涉及到数据的复制传输，所以对性能有影响。拆箱就是相反的流程。</w:t>
-      </w:r>
-    </w:p>
-    <w:p>
-      <w:pPr>
-        <w:pStyle w:val="a7"/>
-        <w:numPr>
-          <w:ilvl w:val="0"/>
-          <w:numId w:val="1"/>
-        </w:numPr>
-        <w:ind w:firstLineChars="0"/>
-      </w:pPr>
-      <w:r>
-        <w:t>列举ASP.NET 页面之间传递值的几种方式。</w:t>
-      </w:r>
-      <w:r>
-        <w:rPr>
-          <w:rFonts w:hint="eastAsia"/>
-        </w:rPr>
-        <w:t>(这个是</w:t>
-      </w:r>
-      <w:r>
-        <w:t>ASP.NET</w:t>
-      </w:r>
-      <w:r>
-        <w:rPr>
-          <w:rFonts w:hint="eastAsia"/>
-        </w:rPr>
-        <w:t>的</w:t>
-      </w:r>
-      <w:r>
-        <w:t>)</w:t>
-      </w:r>
-    </w:p>
-    <w:p>
-      <w:pPr>
-        <w:pStyle w:val="a7"/>
-        <w:ind w:left="420" w:firstLineChars="0" w:firstLine="0"/>
-        <w:rPr>
-          <w:rFonts w:hint="eastAsia"/>
-        </w:rPr>
-      </w:pPr>
-      <w:r>
-        <w:t>使用QueryString,  如....</w:t>
-      </w:r>
-      <w:r>
-        <w:t>?id=1; response. Redirect()....</w:t>
-      </w:r>
-    </w:p>
-    <w:p>
-      <w:pPr>
-        <w:pStyle w:val="a7"/>
-        <w:ind w:left="420" w:firstLineChars="0" w:firstLine="0"/>
-        <w:rPr>
-          <w:rFonts w:hint="eastAsia"/>
-        </w:rPr>
-      </w:pPr>
-      <w:r>
-        <w:t>使用Session变量</w:t>
-      </w:r>
-    </w:p>
-    <w:p>
-      <w:pPr>
-        <w:pStyle w:val="a7"/>
-        <w:ind w:left="420" w:firstLineChars="0" w:firstLine="0"/>
-        <w:rPr>
-          <w:rFonts w:hint="eastAsia"/>
-        </w:rPr>
-      </w:pPr>
-      <w:r>
-        <w:t>使用Server.Transfer</w:t>
-      </w:r>
-    </w:p>
-    <w:p>
-      <w:pPr>
-        <w:pStyle w:val="a7"/>
-        <w:ind w:left="420" w:firstLineChars="0" w:firstLine="0"/>
-        <w:rPr>
-          <w:rFonts w:hint="eastAsia"/>
-        </w:rPr>
-      </w:pPr>
-      <w:r>
-        <w:t>使用Application</w:t>
-      </w:r>
-    </w:p>
-    <w:p>
-      <w:pPr>
-        <w:pStyle w:val="a7"/>
-        <w:ind w:left="420" w:firstLineChars="0" w:firstLine="0"/>
-        <w:rPr>
-          <w:rFonts w:hint="eastAsia"/>
-        </w:rPr>
-      </w:pPr>
-      <w:r>
-        <w:t>使用Cache</w:t>
-      </w:r>
-    </w:p>
-    <w:p>
-      <w:pPr>
-        <w:pStyle w:val="a7"/>
-        <w:ind w:left="420" w:firstLineChars="0" w:firstLine="0"/>
-        <w:rPr>
-          <w:rFonts w:hint="eastAsia"/>
-        </w:rPr>
-      </w:pPr>
-      <w:r>
-        <w:t>使用HttpContext的Item属性</w:t>
-      </w:r>
-    </w:p>
-    <w:p>
-      <w:pPr>
-        <w:pStyle w:val="a7"/>
-        <w:ind w:left="420" w:firstLineChars="0" w:firstLine="0"/>
-        <w:rPr>
-          <w:rFonts w:hint="eastAsia"/>
-        </w:rPr>
-      </w:pPr>
-      <w:r>
-        <w:t>使用文件</w:t>
-      </w:r>
-    </w:p>
-    <w:p>
-      <w:pPr>
-        <w:pStyle w:val="a7"/>
-        <w:ind w:left="420" w:firstLineChars="0" w:firstLine="0"/>
-        <w:rPr>
-          <w:rFonts w:hint="eastAsia"/>
-        </w:rPr>
-      </w:pPr>
-      <w:r>
-        <w:t>使用数据库</w:t>
-      </w:r>
-    </w:p>
-    <w:p>
-      <w:pPr>
-        <w:pStyle w:val="a7"/>
-        <w:ind w:left="420" w:firstLineChars="0" w:firstLine="0"/>
-      </w:pPr>
-      <w:r>
-        <w:t>使用Cookie</w:t>
-      </w:r>
-    </w:p>
-    <w:p>
-      <w:pPr>
-        <w:pStyle w:val="a7"/>
-        <w:numPr>
-          <w:ilvl w:val="0"/>
-          <w:numId w:val="1"/>
-        </w:numPr>
-        <w:ind w:firstLineChars="0"/>
-      </w:pPr>
-      <w:r>
-        <w:t>Windows</w:t>
-      </w:r>
-      <w:r>
-        <w:rPr>
-          <w:rFonts w:hint="eastAsia"/>
-        </w:rPr>
-        <w:t>的</w:t>
-      </w:r>
-      <w:r>
-        <w:t>Controls</w:t>
-      </w:r>
-      <w:r>
-        <w:t>(winform)</w:t>
-      </w:r>
-    </w:p>
-    <w:p>
-      <w:pPr>
-        <w:pStyle w:val="a7"/>
-        <w:ind w:left="420" w:firstLineChars="0" w:firstLine="0"/>
-      </w:pPr>
-      <w:r>
-        <w:rPr>
-          <w:rFonts w:hint="eastAsia"/>
-        </w:rPr>
-        <w:t>获取控件</w:t>
+        <w:t>编码问题</w:t>
+      </w:r>
+    </w:p>
+    <w:p>
+      <w:r>
+        <w:tab/>
+        <w:t>int i= System.Text.Encoding.Default.GetBytes(strTmp).Length;</w:t>
+      </w:r>
+    </w:p>
+    <w:p>
+      <w:r>
+        <w:tab/>
+        <w:t>int j= strTmp.Length;</w:t>
+      </w:r>
+    </w:p>
+    <w:p>
+      <w:r>
+        <w:tab/>
+      </w:r>
+      <w:r>
+        <w:rPr>
+          <w:rFonts w:hint="eastAsia"/>
+        </w:rPr>
+        <w:t>以上代码执行完后，</w:t>
+      </w:r>
+      <w:r>
+        <w:t>i= j=</w:t>
+      </w:r>
+    </w:p>
+    <w:p>
+      <w:r>
+        <w:tab/>
+      </w:r>
+      <w:r>
+        <w:rPr>
+          <w:rFonts w:hint="eastAsia"/>
+        </w:rPr>
+        <w:t>答：</w:t>
+      </w:r>
+      <w:r>
+        <w:t>i=13,j=10</w:t>
+      </w:r>
+    </w:p>
+    <w:p>
+      <w:pPr>
+        <w:pStyle w:val="a7"/>
+        <w:numPr>
+          <w:ilvl w:val="0"/>
+          <w:numId w:val="1"/>
+        </w:numPr>
+        <w:ind w:firstLineChars="0"/>
+      </w:pPr>
+      <w:r>
+        <w:t>面向对象的语言三特性</w:t>
+      </w:r>
+    </w:p>
+    <w:p>
+      <w:pPr>
+        <w:pStyle w:val="a7"/>
+        <w:ind w:left="420" w:firstLineChars="0" w:firstLine="0"/>
+      </w:pPr>
+      <w:r>
+        <w:rPr>
+          <w:rFonts w:hint="eastAsia"/>
+        </w:rPr>
+        <w:t>封装、继承、多态</w:t>
+      </w:r>
+    </w:p>
+    <w:p>
+      <w:pPr>
+        <w:pStyle w:val="a7"/>
+        <w:numPr>
+          <w:ilvl w:val="0"/>
+          <w:numId w:val="1"/>
+        </w:numPr>
+        <w:ind w:firstLineChars="0"/>
+      </w:pPr>
+      <w:r>
+        <w:t>能用foreach遍历访问的对象需要实现 ________________接口或声明________________方法的类型。</w:t>
+      </w:r>
+    </w:p>
+    <w:p>
+      <w:pPr>
+        <w:pStyle w:val="a7"/>
+        <w:ind w:left="420" w:firstLineChars="0" w:firstLine="0"/>
+      </w:pPr>
+      <w:r>
+        <w:rPr>
+          <w:rFonts w:hint="eastAsia"/>
+        </w:rPr>
+        <w:t>答：</w:t>
+      </w:r>
+      <w:r>
+        <w:t>IEnumerable 、 GetEnumerator。</w:t>
+      </w:r>
+    </w:p>
+    <w:p>
+      <w:pPr>
+        <w:pStyle w:val="a7"/>
+        <w:numPr>
+          <w:ilvl w:val="0"/>
+          <w:numId w:val="1"/>
+        </w:numPr>
+        <w:ind w:firstLineChars="0"/>
+      </w:pPr>
+      <w:r>
+        <w:t>GC是什么? 为什么要有GC?</w:t>
+      </w:r>
+      <w:r>
+        <w:rPr>
+          <w:rFonts w:hint="eastAsia"/>
+        </w:rPr>
+        <w:t>G</w:t>
+      </w:r>
+      <w:r>
+        <w:t>C</w:t>
+      </w:r>
+      <w:r>
+        <w:rPr>
+          <w:rFonts w:hint="eastAsia"/>
+        </w:rPr>
+        <w:t>代</w:t>
+      </w:r>
+      <w:r>
+        <w:rPr>
+          <w:rFonts w:hint="eastAsia"/>
+        </w:rPr>
+        <w:t>？</w:t>
+      </w:r>
+    </w:p>
+    <w:p>
+      <w:pPr>
+        <w:pStyle w:val="a7"/>
+        <w:ind w:left="420" w:firstLineChars="0" w:firstLine="0"/>
+      </w:pPr>
+      <w:r>
+        <w:t>GC是垃圾收集器。程序员不用担心内存管理，因为垃圾收集器会自动进行管理</w:t>
+      </w:r>
+    </w:p>
+    <w:p>
+      <w:pPr>
+        <w:pStyle w:val="a7"/>
+        <w:numPr>
+          <w:ilvl w:val="0"/>
+          <w:numId w:val="1"/>
+        </w:numPr>
+        <w:ind w:firstLineChars="0"/>
+      </w:pPr>
+      <w:r>
+        <w:rPr>
+          <w:rFonts w:hint="eastAsia"/>
+        </w:rPr>
+        <w:t>线程的</w:t>
+      </w:r>
+      <w:r>
+        <w:t>run()</w:t>
+      </w:r>
+      <w:r>
+        <w:rPr>
+          <w:rFonts w:hint="eastAsia"/>
+        </w:rPr>
+        <w:t>和</w:t>
+      </w:r>
+      <w:r>
+        <w:t>start()</w:t>
+      </w:r>
+      <w:r>
+        <w:rPr>
+          <w:rFonts w:hint="eastAsia"/>
+        </w:rPr>
+        <w:t>方法</w:t>
+      </w:r>
+    </w:p>
+    <w:p>
+      <w:pPr>
+        <w:pStyle w:val="a7"/>
+        <w:numPr>
+          <w:ilvl w:val="0"/>
+          <w:numId w:val="1"/>
+        </w:numPr>
+        <w:ind w:firstLineChars="0"/>
+      </w:pPr>
+      <w:r>
+        <w:rPr>
+          <w:rFonts w:hint="eastAsia"/>
+        </w:rPr>
+        <w:t>接口是否可继承接口</w:t>
+      </w:r>
+      <w:r>
+        <w:t>? 抽象类是否可实现(implements)接口? 抽象类是否可继承实体类(concrete class)?</w:t>
+      </w:r>
+    </w:p>
+    <w:p>
+      <w:pPr>
+        <w:pStyle w:val="a7"/>
+        <w:ind w:left="420" w:firstLineChars="0" w:firstLine="0"/>
+      </w:pPr>
+      <w:r>
+        <w:rPr>
+          <w:rFonts w:hint="eastAsia"/>
+        </w:rPr>
+        <w:t>接口可以继承接口</w:t>
+      </w:r>
+      <w:r>
+        <w:rPr>
+          <w:rFonts w:hint="eastAsia"/>
+        </w:rPr>
+        <w:t>，抽象类可以继承实体类</w:t>
+      </w:r>
+    </w:p>
+    <w:p>
+      <w:pPr>
+        <w:pStyle w:val="a7"/>
+        <w:numPr>
+          <w:ilvl w:val="0"/>
+          <w:numId w:val="1"/>
+        </w:numPr>
+        <w:ind w:firstLineChars="0"/>
+      </w:pPr>
+      <w:r>
+        <w:rPr>
+          <w:rFonts w:hint="eastAsia"/>
+        </w:rPr>
+        <w:t>构造器</w:t>
+      </w:r>
+      <w:r>
+        <w:t>(构造函数)Constructor是否可被override?</w:t>
+      </w:r>
+    </w:p>
+    <w:p>
+      <w:pPr>
+        <w:pStyle w:val="a7"/>
+        <w:ind w:left="420" w:firstLineChars="0" w:firstLine="0"/>
+      </w:pPr>
+      <w:r>
+        <w:rPr>
+          <w:rFonts w:hint="eastAsia"/>
+        </w:rPr>
+        <w:t>不能，构造函数只能overload</w:t>
+      </w:r>
+    </w:p>
+    <w:p>
+      <w:pPr>
+        <w:pStyle w:val="a7"/>
+        <w:numPr>
+          <w:ilvl w:val="0"/>
+          <w:numId w:val="1"/>
+        </w:numPr>
+        <w:ind w:firstLineChars="0"/>
+      </w:pPr>
+      <w:r>
+        <w:t>try {}里有一个return语句，那么紧跟在这个try后的finally {}里的code会不会被执行，什么时候被执行，在return前还是后?</w:t>
+      </w:r>
+    </w:p>
+    <w:p>
+      <w:pPr>
+        <w:pStyle w:val="a7"/>
+        <w:ind w:left="420" w:firstLineChars="0" w:firstLine="0"/>
+      </w:pPr>
+      <w:r>
+        <w:rPr>
+          <w:rFonts w:hint="eastAsia"/>
+        </w:rPr>
+        <w:t>会执行，</w:t>
+      </w:r>
+      <w:r>
+        <w:rPr>
+          <w:rFonts w:hint="eastAsia"/>
+        </w:rPr>
+        <w:t>在return后执行，return后方法还没结束，会把结果添加到栈中，在finally之后方法才结束</w:t>
+      </w:r>
+    </w:p>
+    <w:p>
+      <w:pPr>
+        <w:pStyle w:val="a7"/>
+        <w:numPr>
+          <w:ilvl w:val="0"/>
+          <w:numId w:val="1"/>
+        </w:numPr>
+        <w:ind w:firstLineChars="0"/>
+      </w:pPr>
+      <w:r>
+        <w:rPr>
+          <w:rFonts w:hint="eastAsia"/>
+        </w:rPr>
+        <w:t>两个对象值相同</w:t>
+      </w:r>
+      <w:r>
+        <w:t>(x.equals(y) == true)，但却可有不同的hash code，这句话对不对?</w:t>
+      </w:r>
+    </w:p>
+    <w:p>
+      <w:pPr>
+        <w:pStyle w:val="a7"/>
+        <w:ind w:left="420" w:firstLineChars="0" w:firstLine="0"/>
+      </w:pPr>
+      <w:r>
+        <w:rPr>
+          <w:rFonts w:hint="eastAsia"/>
+        </w:rPr>
+        <w:t>不对，equals就是对比的hash</w:t>
+      </w:r>
+      <w:r>
+        <w:t xml:space="preserve"> </w:t>
+      </w:r>
+      <w:r>
+        <w:rPr>
+          <w:rFonts w:hint="eastAsia"/>
+        </w:rPr>
+        <w:t>code</w:t>
+      </w:r>
+    </w:p>
+    <w:p>
+      <w:pPr>
+        <w:pStyle w:val="a7"/>
+        <w:numPr>
+          <w:ilvl w:val="0"/>
+          <w:numId w:val="1"/>
+        </w:numPr>
+        <w:ind w:firstLineChars="0"/>
+      </w:pPr>
+      <w:r>
+        <w:t>swtich是否能作用在byte上，是否能作用在long上，是否能作用在String上?</w:t>
+      </w:r>
+    </w:p>
+    <w:p>
+      <w:pPr>
+        <w:pStyle w:val="a7"/>
+        <w:ind w:left="420" w:firstLineChars="0" w:firstLine="0"/>
+      </w:pPr>
+      <w:r>
+        <w:t>switch（expr1）中，expr1是一个整数表达式。因此传递给 switch 和 case 语句的参数应该是 int、 short、 char 或者 byte。</w:t>
+      </w:r>
+    </w:p>
+    <w:p>
+      <w:pPr>
+        <w:pStyle w:val="a7"/>
+        <w:numPr>
+          <w:ilvl w:val="0"/>
+          <w:numId w:val="1"/>
+        </w:numPr>
+        <w:ind w:firstLineChars="0"/>
+      </w:pPr>
+      <w:r>
+        <w:t>short s1 = 1; s1 = s1 + 1;有什么错? short s1 = 1; s1 += 1;有什么错?</w:t>
+      </w:r>
+    </w:p>
+    <w:p>
+      <w:pPr>
+        <w:pStyle w:val="a7"/>
+        <w:ind w:left="420" w:firstLineChars="0" w:firstLine="0"/>
+      </w:pPr>
+      <w:r>
+        <w:t>short s1 = 1; s1 = s1 + 1;有错，s1是short型，s1+1是int型,不能显式转化为short型。可修改为s1 =(short)(s1 + 1) 。short s1 = 1; s1 += 1正确。</w:t>
+      </w:r>
+    </w:p>
+    <w:p>
+      <w:pPr>
+        <w:pStyle w:val="a7"/>
+        <w:numPr>
+          <w:ilvl w:val="0"/>
+          <w:numId w:val="1"/>
+        </w:numPr>
+        <w:ind w:firstLineChars="0"/>
+      </w:pPr>
+      <w:r>
+        <w:t>Session有什么重大BUG，微软提出了什么方法加以解决？</w:t>
+      </w:r>
+    </w:p>
+    <w:p>
+      <w:pPr>
+        <w:pStyle w:val="a7"/>
+        <w:ind w:left="420" w:firstLineChars="0" w:firstLine="0"/>
+      </w:pPr>
+      <w:r>
+        <w:rPr>
+          <w:rFonts w:hint="eastAsia"/>
+        </w:rPr>
+        <w:t>是</w:t>
+      </w:r>
+      <w:r>
+        <w:t>iis中由于有进程回收机制，系统繁忙的话Session会丢失，可以用Sate   server或SQL   Server数据库的方式存储Session不过这种方式比较慢，而且无法捕获Session的END事件。</w:t>
+      </w:r>
+    </w:p>
+    <w:p>
+      <w:pPr>
+        <w:pStyle w:val="a7"/>
+        <w:numPr>
+          <w:ilvl w:val="0"/>
+          <w:numId w:val="1"/>
+        </w:numPr>
+        <w:ind w:firstLineChars="0"/>
+      </w:pPr>
+      <w:r>
+        <w:rPr>
+          <w:rFonts w:hint="eastAsia"/>
+        </w:rPr>
+        <w:t>进程和线程的区别？</w:t>
+      </w:r>
+    </w:p>
+    <w:p>
+      <w:pPr>
+        <w:pStyle w:val="a7"/>
+        <w:ind w:left="420" w:firstLineChars="0" w:firstLine="0"/>
+      </w:pPr>
+      <w:r>
+        <w:rPr>
+          <w:rFonts w:hint="eastAsia"/>
+        </w:rPr>
+        <w:t>进程是系统进行资源分配和调度的单位；线程是</w:t>
+      </w:r>
+      <w:r>
+        <w:t>CPU调度和分派的单位，一个进程可以有多个线程，这些线程共享这个进程的资源。</w:t>
+      </w:r>
+    </w:p>
+    <w:p>
+      <w:pPr>
+        <w:pStyle w:val="a7"/>
+        <w:numPr>
+          <w:ilvl w:val="0"/>
+          <w:numId w:val="1"/>
+        </w:numPr>
+        <w:ind w:firstLineChars="0"/>
+      </w:pPr>
+      <w:r>
+        <w:rPr>
+          <w:rFonts w:hint="eastAsia"/>
+        </w:rPr>
+        <w:t>堆和栈的区别？</w:t>
+      </w:r>
+    </w:p>
+    <w:p>
+      <w:pPr>
+        <w:pStyle w:val="a7"/>
+        <w:numPr>
+          <w:ilvl w:val="0"/>
+          <w:numId w:val="1"/>
+        </w:numPr>
+        <w:ind w:firstLineChars="0"/>
+      </w:pPr>
+      <w:r>
+        <w:t>DataReader与Dataset有什么区别？</w:t>
+      </w:r>
+    </w:p>
+    <w:p>
+      <w:pPr>
+        <w:pStyle w:val="a7"/>
+        <w:numPr>
+          <w:ilvl w:val="0"/>
+          <w:numId w:val="1"/>
+        </w:numPr>
+        <w:ind w:firstLineChars="0"/>
+      </w:pPr>
+      <w:r>
+        <w:rPr>
+          <w:rFonts w:hint="eastAsia"/>
+        </w:rPr>
+        <w:t>软件开发过程一般有几个阶段？每个阶段的作用？</w:t>
+      </w:r>
+    </w:p>
+    <w:p>
+      <w:r>
+        <w:tab/>
+      </w:r>
+      <w:r>
+        <w:rPr>
+          <w:rFonts w:hint="eastAsia"/>
+        </w:rPr>
+        <w:t>可行性分析</w:t>
+      </w:r>
+      <w:r>
+        <w:t>(风险控制)，需求分析，架构设计，代码编写，测试，部署，维护</w:t>
+      </w:r>
+    </w:p>
+    <w:p>
+      <w:pPr>
+        <w:pStyle w:val="a7"/>
+        <w:numPr>
+          <w:ilvl w:val="0"/>
+          <w:numId w:val="1"/>
+        </w:numPr>
+        <w:ind w:firstLineChars="0"/>
+      </w:pPr>
+      <w:r>
+        <w:t>implicit和explicit</w:t>
+      </w:r>
+    </w:p>
+    <w:p>
+      <w:pPr>
+        <w:pStyle w:val="a7"/>
+        <w:numPr>
+          <w:ilvl w:val="0"/>
+          <w:numId w:val="1"/>
+        </w:numPr>
+        <w:ind w:firstLineChars="0"/>
+      </w:pPr>
+      <w:bookmarkStart w:id="0" w:name="_GoBack"/>
+      <w:bookmarkEnd w:id="0"/>
+      <w:r>
+        <w:rPr>
+          <w:rFonts w:hint="eastAsia"/>
+        </w:rPr>
+        <w:t>什么是反射？</w:t>
+      </w:r>
+    </w:p>
+    <w:p>
+      <w:pPr>
+        <w:pStyle w:val="a7"/>
+        <w:ind w:left="420" w:firstLineChars="0" w:firstLine="0"/>
+      </w:pPr>
+      <w:r>
+        <w:rPr>
+          <w:rFonts w:hint="eastAsia"/>
+        </w:rPr>
+        <w:t>通过类型元数据动态获取类型的信息，包括方法、属性、特性等。</w:t>
+      </w:r>
+    </w:p>
+    <w:p>
+      <w:pPr>
+        <w:pStyle w:val="a7"/>
+        <w:numPr>
+          <w:ilvl w:val="0"/>
+          <w:numId w:val="1"/>
+        </w:numPr>
+        <w:ind w:firstLineChars="0"/>
+      </w:pPr>
+      <w:r>
+        <w:rPr>
+          <w:rFonts w:hint="eastAsia"/>
+        </w:rPr>
+        <w:lastRenderedPageBreak/>
+        <w:t>写单例模式</w:t>
+      </w:r>
+    </w:p>
+    <w:p>
+      <w:pPr>
+        <w:pStyle w:val="a7"/>
+        <w:ind w:left="420" w:firstLineChars="0" w:firstLine="0"/>
+      </w:pPr>
+      <w:r>
+        <w:rPr>
+          <w:rFonts w:hint="eastAsia"/>
+        </w:rPr>
+        <w:t>恶汉模式、双锁、线程安全类、依赖注入</w:t>
+      </w:r>
+    </w:p>
+    <w:p>
+      <w:pPr>
+        <w:pStyle w:val="a7"/>
+        <w:numPr>
+          <w:ilvl w:val="0"/>
+          <w:numId w:val="1"/>
+        </w:numPr>
+        <w:ind w:firstLineChars="0"/>
+      </w:pPr>
+      <w:r>
+        <w:rPr>
+          <w:rFonts w:hint="eastAsia"/>
+        </w:rPr>
+        <w:t>线程池优点</w:t>
+      </w:r>
+    </w:p>
+    <w:p>
+      <w:pPr>
+        <w:pStyle w:val="a7"/>
+        <w:ind w:left="420" w:firstLineChars="0" w:firstLine="0"/>
+      </w:pPr>
+      <w:r>
+        <w:rPr>
+          <w:rFonts w:hint="eastAsia"/>
+        </w:rPr>
+        <w:t>减少线程重复创建的消耗</w:t>
+      </w:r>
+    </w:p>
+    <w:p>
+      <w:pPr>
+        <w:pStyle w:val="a7"/>
+        <w:ind w:left="420" w:firstLineChars="0" w:firstLine="0"/>
+      </w:pPr>
+      <w:r>
+        <w:rPr>
+          <w:rFonts w:hint="eastAsia"/>
+        </w:rPr>
+        <w:t>提高线程的可管理性</w:t>
+      </w:r>
+    </w:p>
+    <w:p>
+      <w:pPr>
+        <w:pStyle w:val="a7"/>
+        <w:numPr>
+          <w:ilvl w:val="0"/>
+          <w:numId w:val="1"/>
+        </w:numPr>
+        <w:ind w:firstLineChars="0"/>
+      </w:pPr>
+      <w:r>
+        <w:rPr>
+          <w:rFonts w:hint="eastAsia"/>
+        </w:rPr>
+        <w:t>什么是</w:t>
+      </w:r>
+      <w:r>
+        <w:t>XML？</w:t>
+      </w:r>
+    </w:p>
+    <w:p>
+      <w:r>
+        <w:tab/>
+      </w:r>
+      <w:r>
+        <w:t>XML即可扩展标记语言</w:t>
+      </w:r>
+    </w:p>
+    <w:p>
+      <w:pPr>
+        <w:pStyle w:val="a7"/>
+        <w:numPr>
+          <w:ilvl w:val="0"/>
+          <w:numId w:val="1"/>
+        </w:numPr>
+        <w:ind w:firstLineChars="0"/>
+      </w:pPr>
+      <w:r>
+        <w:t>c#中的三元运算符是？</w:t>
+      </w:r>
+    </w:p>
+    <w:p>
+      <w:r>
+        <w:rPr>
+          <w:rFonts w:hint="eastAsia"/>
+        </w:rPr>
+        <w:t>？：</w:t>
+      </w:r>
+    </w:p>
+    <w:p>
+      <w:pPr>
+        <w:pStyle w:val="a7"/>
+        <w:numPr>
+          <w:ilvl w:val="0"/>
+          <w:numId w:val="1"/>
+        </w:numPr>
+        <w:ind w:firstLineChars="0"/>
+      </w:pPr>
+      <w:r>
+        <w:t>public static const int A=1;这段代码有错误么？是什么？</w:t>
+      </w:r>
+    </w:p>
+    <w:p>
+      <w:r>
+        <w:rPr>
+          <w:rFonts w:hint="eastAsia"/>
+        </w:rPr>
+        <w:t>答：</w:t>
+      </w:r>
+      <w:r>
+        <w:t>const不能用static修饰。</w:t>
+      </w:r>
+    </w:p>
+    <w:p>
+      <w:pPr>
+        <w:pStyle w:val="a7"/>
+        <w:numPr>
+          <w:ilvl w:val="0"/>
+          <w:numId w:val="1"/>
+        </w:numPr>
+        <w:ind w:firstLineChars="0"/>
+      </w:pPr>
+      <w:r>
+        <w:rPr>
+          <w:rFonts w:hint="eastAsia"/>
+          <w:bCs/>
+        </w:rPr>
+        <w:t>委托声明的关键字是______?</w:t>
+      </w:r>
+    </w:p>
+    <w:p>
+      <w:pPr>
+        <w:pStyle w:val="a7"/>
+        <w:ind w:left="420" w:firstLineChars="0" w:firstLine="0"/>
+      </w:pPr>
+      <w:r>
+        <w:t>D</w:t>
+      </w:r>
+      <w:r>
+        <w:t>elegate</w:t>
+      </w:r>
+    </w:p>
+    <w:p>
+      <w:pPr>
+        <w:pStyle w:val="a7"/>
+        <w:numPr>
+          <w:ilvl w:val="0"/>
+          <w:numId w:val="1"/>
+        </w:numPr>
+        <w:ind w:firstLineChars="0"/>
+      </w:pPr>
+      <w:r>
+        <w:rPr>
+          <w:rFonts w:hint="eastAsia"/>
+        </w:rPr>
+        <w:t>throw和throw</w:t>
+      </w:r>
+      <w:r>
+        <w:t xml:space="preserve"> </w:t>
+      </w:r>
+      <w:r>
+        <w:rPr>
+          <w:rFonts w:hint="eastAsia"/>
+        </w:rPr>
+        <w:t>ex</w:t>
+      </w:r>
+      <w:r>
+        <w:rPr>
+          <w:rFonts w:hint="eastAsia"/>
+        </w:rPr>
+        <w:t>区别</w:t>
+      </w:r>
+    </w:p>
+    <w:p>
+      <w:pPr>
+        <w:pStyle w:val="a7"/>
+        <w:numPr>
+          <w:ilvl w:val="0"/>
+          <w:numId w:val="1"/>
+        </w:numPr>
+        <w:ind w:firstLineChars="0"/>
+      </w:pPr>
+      <w:r>
+        <w:rPr>
+          <w:rFonts w:hint="eastAsia"/>
+        </w:rPr>
+        <w:t>对于这样的一个枚举类型：</w:t>
+      </w:r>
+    </w:p>
+    <w:p>
+      <w:pPr>
+        <w:pStyle w:val="a7"/>
+      </w:pPr>
+      <w:r>
+        <w:t>enum Color:byte</w:t>
+      </w:r>
+    </w:p>
+    <w:p>
+      <w:pPr>
+        <w:pStyle w:val="a7"/>
+      </w:pPr>
+      <w:r>
+        <w:t>{</w:t>
+      </w:r>
+    </w:p>
+    <w:p>
+      <w:pPr>
+        <w:pStyle w:val="a7"/>
+      </w:pPr>
+      <w:r>
+        <w:t xml:space="preserve">  Red,</w:t>
+      </w:r>
+    </w:p>
+    <w:p>
+      <w:pPr>
+        <w:pStyle w:val="a7"/>
+      </w:pPr>
+      <w:r>
+        <w:t xml:space="preserve">  Green,</w:t>
+      </w:r>
+    </w:p>
+    <w:p>
+      <w:pPr>
+        <w:pStyle w:val="a7"/>
+      </w:pPr>
+      <w:r>
+        <w:t xml:space="preserve">  Blue,</w:t>
+      </w:r>
+    </w:p>
+    <w:p>
+      <w:pPr>
+        <w:pStyle w:val="a7"/>
+      </w:pPr>
+      <w:r>
+        <w:t xml:space="preserve">  Orange</w:t>
+      </w:r>
+    </w:p>
+    <w:p>
+      <w:pPr>
+        <w:pStyle w:val="a7"/>
+      </w:pPr>
+      <w:r>
+        <w:t>}</w:t>
+      </w:r>
+    </w:p>
+    <w:p>
+      <w:pPr>
+        <w:pStyle w:val="a7"/>
+      </w:pPr>
+      <w:r>
+        <w:rPr>
+          <w:rFonts w:hint="eastAsia"/>
+        </w:rPr>
+        <w:t>答：</w:t>
+      </w:r>
+      <w:r>
+        <w:t>string[] ss=Enum.GetNames(typeof(Color));</w:t>
+      </w:r>
+    </w:p>
+    <w:p>
+      <w:pPr>
+        <w:pStyle w:val="a7"/>
+        <w:ind w:firstLineChars="0"/>
+      </w:pPr>
+      <w:r>
+        <w:t>byte[] bb=Enum.GetValues(typeof(Color));</w:t>
+      </w:r>
+    </w:p>
+    <w:p>
+      <w:pPr>
+        <w:pStyle w:val="a7"/>
+        <w:numPr>
+          <w:ilvl w:val="0"/>
+          <w:numId w:val="1"/>
+        </w:numPr>
+        <w:ind w:firstLineChars="0"/>
+      </w:pPr>
+      <w:r>
+        <w:t>&amp;和&amp;&amp;的区别。</w:t>
+      </w:r>
+    </w:p>
+    <w:p>
+      <w:pPr>
+        <w:pStyle w:val="a7"/>
+        <w:ind w:left="420" w:firstLineChars="0" w:firstLine="0"/>
+      </w:pPr>
+      <w:r>
+        <w:t>&amp;和&amp;&amp;都可以用作逻辑与的运算符，表示逻辑</w:t>
+      </w:r>
+    </w:p>
+    <w:p>
+      <w:pPr>
+        <w:pStyle w:val="a7"/>
+        <w:ind w:left="420" w:firstLineChars="0" w:firstLine="0"/>
+      </w:pPr>
+      <w:r>
+        <w:t>&amp;&amp;还具有短路的功能</w:t>
+      </w:r>
+      <w:r>
+        <w:rPr>
+          <w:rFonts w:hint="eastAsia"/>
+        </w:rPr>
+        <w:t>，即如果第一个表达式为</w:t>
+      </w:r>
+      <w:r>
+        <w:t>false，则不再计算第二个表达式。</w:t>
+      </w:r>
+    </w:p>
+    <w:p>
+      <w:pPr>
+        <w:pStyle w:val="a7"/>
+        <w:ind w:left="420" w:firstLineChars="0" w:firstLine="0"/>
+      </w:pPr>
+      <w:r>
+        <w:t>&amp;还可以用作位运算符</w:t>
+      </w:r>
+    </w:p>
+    <w:p>
+      <w:pPr>
+        <w:pStyle w:val="a7"/>
+        <w:numPr>
+          <w:ilvl w:val="0"/>
+          <w:numId w:val="1"/>
+        </w:numPr>
+        <w:ind w:firstLineChars="0"/>
+      </w:pPr>
+      <w:r>
+        <w:t>HashTable</w:t>
+      </w:r>
+      <w:r>
+        <w:rPr>
+          <w:rFonts w:hint="eastAsia"/>
+        </w:rPr>
+        <w:t>、</w:t>
+      </w:r>
+      <w:r>
+        <w:t>Dictionary</w:t>
+      </w:r>
+      <w:r>
+        <w:rPr>
+          <w:rFonts w:hint="eastAsia"/>
+        </w:rPr>
+        <w:t>和</w:t>
+      </w:r>
+      <w:r>
+        <w:t>HashSet</w:t>
+      </w:r>
+    </w:p>
+    <w:p>
+      <w:pPr>
+        <w:pStyle w:val="a7"/>
+        <w:ind w:left="420" w:firstLineChars="0" w:firstLine="0"/>
+      </w:pPr>
+      <w:r>
+        <w:t>H</w:t>
+      </w:r>
+      <w:r>
+        <w:rPr>
+          <w:rFonts w:hint="eastAsia"/>
+        </w:rPr>
+        <w:t>ash</w:t>
+      </w:r>
+      <w:r>
+        <w:t>table</w:t>
+      </w:r>
+      <w:r>
+        <w:rPr>
+          <w:rFonts w:hint="eastAsia"/>
+        </w:rPr>
+        <w:t>和Dictionary都是key</w:t>
+      </w:r>
+      <w:r>
+        <w:t>-value</w:t>
+      </w:r>
+      <w:r>
+        <w:rPr>
+          <w:rFonts w:hint="eastAsia"/>
+        </w:rPr>
+        <w:t>数据集合</w:t>
+      </w:r>
+      <w:r>
+        <w:rPr>
+          <w:rFonts w:hint="eastAsia"/>
+        </w:rPr>
+        <w:t>，Hashtable不是泛型，Dictionary是泛型</w:t>
+      </w:r>
+      <w:r>
+        <w:rPr>
+          <w:rFonts w:hint="eastAsia"/>
+        </w:rPr>
+        <w:t>，Hashtable可以通过</w:t>
+      </w:r>
+      <w:r>
+        <w:t>Synchronized</w:t>
+      </w:r>
+      <w:r>
+        <w:rPr>
+          <w:rFonts w:hint="eastAsia"/>
+        </w:rPr>
+        <w:t>静态类型方法来创建线程安全类，也可手动lock</w:t>
+      </w:r>
+      <w:r>
+        <w:t xml:space="preserve"> </w:t>
+      </w:r>
+      <w:r>
+        <w:t>SyncRoot</w:t>
+      </w:r>
+    </w:p>
+    <w:p>
+      <w:pPr>
+        <w:pStyle w:val="a7"/>
+      </w:pPr>
+      <w:r>
+        <w:t>var myCollection = new Hashtable();</w:t>
+      </w:r>
+    </w:p>
+    <w:p>
+      <w:pPr>
+        <w:pStyle w:val="a7"/>
+      </w:pPr>
+      <w:r>
+        <w:t>lock (myCollection.SyncRoot)</w:t>
+      </w:r>
+    </w:p>
+    <w:p>
+      <w:pPr>
+        <w:pStyle w:val="a7"/>
+      </w:pPr>
+      <w:r>
+        <w:t>{</w:t>
+      </w:r>
+    </w:p>
+    <w:p>
+      <w:pPr>
+        <w:pStyle w:val="a7"/>
+      </w:pPr>
+      <w:r>
+        <w:t xml:space="preserve">    foreach (object item in myCollection)</w:t>
+      </w:r>
+    </w:p>
+    <w:p>
+      <w:pPr>
+        <w:pStyle w:val="a7"/>
+      </w:pPr>
+      <w:r>
+        <w:t xml:space="preserve">    {</w:t>
+      </w:r>
+    </w:p>
+    <w:p>
+      <w:pPr>
+        <w:pStyle w:val="a7"/>
+      </w:pPr>
+      <w:r>
+        <w:t xml:space="preserve">        // Insert your code here.</w:t>
+      </w:r>
+    </w:p>
+    <w:p>
+      <w:pPr>
+        <w:pStyle w:val="a7"/>
+      </w:pPr>
+      <w:r>
+        <w:t xml:space="preserve">    }</w:t>
+      </w:r>
+    </w:p>
+    <w:p>
+      <w:pPr>
+        <w:pStyle w:val="a7"/>
+        <w:ind w:left="420" w:firstLineChars="0" w:firstLine="0"/>
+      </w:pPr>
+      <w:r>
+        <w:t>}</w:t>
+      </w:r>
+    </w:p>
+    <w:p>
+      <w:pPr>
+        <w:pStyle w:val="a7"/>
+        <w:ind w:left="420" w:firstLineChars="0" w:firstLine="0"/>
+      </w:pPr>
+      <w:r>
+        <w:t>Hashtable mySyncdHT = Hashtable.Synchronized(myHT);</w:t>
+      </w:r>
+    </w:p>
+    <w:p>
+      <w:pPr>
+        <w:pStyle w:val="a7"/>
+        <w:ind w:left="420" w:firstLineChars="0" w:firstLine="0"/>
+      </w:pPr>
+      <w:r>
+        <w:rPr>
+          <w:rFonts w:hint="eastAsia"/>
+        </w:rPr>
+        <w:t>单线程推荐使用Dictionary，泛型使用起来更方便</w:t>
+      </w:r>
+    </w:p>
+    <w:p>
+      <w:pPr>
+        <w:pStyle w:val="a7"/>
+        <w:ind w:left="420" w:firstLineChars="0" w:firstLine="0"/>
+      </w:pPr>
+      <w:r>
+        <w:t>HashSet&lt;T&gt;类主要是设计用来做高性能集运算的，</w:t>
+      </w:r>
+    </w:p>
+    <w:p>
+      <w:pPr>
+        <w:pStyle w:val="a7"/>
+        <w:ind w:left="420" w:firstLineChars="0" w:firstLine="0"/>
+      </w:pPr>
+      <w:r>
+        <w:rPr>
+          <w:rFonts w:hint="eastAsia"/>
+        </w:rPr>
+        <w:t>例如对两个集合求交集、并集、差集等。</w:t>
+      </w:r>
+    </w:p>
+    <w:p>
+      <w:pPr>
+        <w:pStyle w:val="a7"/>
+        <w:ind w:left="420" w:firstLineChars="0" w:firstLine="0"/>
+      </w:pPr>
+      <w:r>
+        <w:rPr>
+          <w:rFonts w:hint="eastAsia"/>
+        </w:rPr>
+        <w:lastRenderedPageBreak/>
+        <w:t>集合中包含一组不重复出现且无特性顺序的元素，</w:t>
+      </w:r>
+      <w:r>
+        <w:t>HashSet拒绝接受重复的对象</w:t>
       </w:r>
     </w:p>
     <w:p>
@@ -1057,1240 +2425,159 @@
       </w:r>
     </w:p>
     <w:p>
-      <w:pPr>
-        <w:pStyle w:val="a7"/>
-        <w:numPr>
-          <w:ilvl w:val="0"/>
-          <w:numId w:val="1"/>
-        </w:numPr>
-        <w:ind w:firstLineChars="0"/>
-      </w:pPr>
-      <w:r>
-        <w:t>M</w:t>
-      </w:r>
-      <w:r>
-        <w:rPr>
-          <w:rFonts w:hint="eastAsia"/>
-        </w:rPr>
-        <w:t>vc三层架构</w:t>
-      </w:r>
-      <w:r>
-        <w:rPr>
-          <w:rFonts w:hint="eastAsia"/>
-        </w:rPr>
-        <w:t>优缺点</w:t>
-      </w:r>
-    </w:p>
-    <w:p>
-      <w:pPr>
-        <w:pStyle w:val="a7"/>
-        <w:numPr>
-          <w:ilvl w:val="0"/>
-          <w:numId w:val="1"/>
-        </w:numPr>
-        <w:ind w:firstLineChars="0"/>
-      </w:pPr>
-      <w:r>
-        <w:rPr>
-          <w:rFonts w:hint="eastAsia"/>
-        </w:rPr>
-        <w:t>父类和子类初始化顺序</w:t>
-      </w:r>
-    </w:p>
-    <w:p>
-      <w:pPr>
-        <w:pStyle w:val="a7"/>
-        <w:ind w:left="420" w:firstLineChars="0" w:firstLine="0"/>
-      </w:pPr>
-      <w:r>
-        <w:rPr>
-          <w:rFonts w:hint="eastAsia"/>
-        </w:rPr>
-        <w:t>子类全局变量</w:t>
-      </w:r>
-      <w:r>
-        <w:t xml:space="preserve"> -&gt; 父类全局变量 -&gt; 父类构造函数 -&gt;子类构造函数</w:t>
-      </w:r>
-    </w:p>
-    <w:p>
-      <w:pPr>
-        <w:pStyle w:val="a7"/>
-        <w:ind w:left="420" w:firstLineChars="0" w:firstLine="0"/>
-      </w:pPr>
-      <w:r>
-        <w:rPr>
-          <w:rFonts w:hint="eastAsia"/>
-        </w:rPr>
-        <w:t>方法是在类声明里，不用初始化</w:t>
-      </w:r>
-    </w:p>
-    <w:p>
-      <w:pPr>
-        <w:pStyle w:val="a7"/>
-        <w:numPr>
-          <w:ilvl w:val="0"/>
-          <w:numId w:val="1"/>
-        </w:numPr>
-        <w:ind w:firstLineChars="0"/>
-      </w:pPr>
-      <w:r>
-        <w:rPr>
-          <w:rFonts w:hint="eastAsia"/>
-        </w:rPr>
-        <w:t>什么叫应用程序域？</w:t>
-      </w:r>
-      <w:r>
-        <w:rPr>
-          <w:rFonts w:hint="eastAsia"/>
-        </w:rPr>
-        <w:t>、</w:t>
-      </w:r>
-    </w:p>
-    <w:p>
-      <w:pPr>
-        <w:pStyle w:val="a7"/>
-        <w:ind w:left="420" w:firstLineChars="0" w:firstLine="0"/>
-      </w:pPr>
-      <w:r>
-        <w:rPr>
-          <w:rFonts w:hint="eastAsia"/>
-        </w:rPr>
-        <w:t>应用程序域可以理解为一种轻量级进程。起到安全的作用。占用资源小。</w:t>
-      </w:r>
-    </w:p>
-    <w:p>
-      <w:pPr>
-        <w:pStyle w:val="a7"/>
-        <w:numPr>
-          <w:ilvl w:val="0"/>
-          <w:numId w:val="1"/>
-        </w:numPr>
-        <w:ind w:firstLineChars="0"/>
-        <w:rPr>
-          <w:rFonts w:hint="eastAsia"/>
-        </w:rPr>
-      </w:pPr>
-      <w:r>
-        <w:t>CTS、CLS、CLR分别作何解释？</w:t>
-      </w:r>
-    </w:p>
-    <w:p>
-      <w:pPr>
-        <w:pStyle w:val="a7"/>
-        <w:ind w:left="420" w:firstLineChars="0" w:firstLine="0"/>
-      </w:pPr>
-      <w:r>
-        <w:rPr>
-          <w:rFonts w:hint="eastAsia"/>
-        </w:rPr>
-        <w:t>答：</w:t>
-      </w:r>
-      <w:r>
-        <w:t>CTS：通用语言系统。CLS：通用语言规范。CLR：公共语言运行库。</w:t>
-      </w:r>
-    </w:p>
-    <w:p>
-      <w:pPr>
-        <w:pStyle w:val="a7"/>
-        <w:numPr>
-          <w:ilvl w:val="0"/>
-          <w:numId w:val="1"/>
-        </w:numPr>
-        <w:ind w:firstLineChars="0"/>
-      </w:pPr>
-      <w:r>
-        <w:rPr>
-          <w:rFonts w:hint="eastAsia"/>
-        </w:rPr>
-        <w:t>什么是受管制</w:t>
-      </w:r>
-      <w:r>
-        <w:t>(托管)的代码？</w:t>
-      </w:r>
-    </w:p>
-    <w:p>
-      <w:pPr>
-        <w:pStyle w:val="a7"/>
-        <w:numPr>
-          <w:ilvl w:val="0"/>
-          <w:numId w:val="1"/>
-        </w:numPr>
-        <w:ind w:firstLineChars="0"/>
-      </w:pPr>
-      <w:r>
-        <w:t>net中读写数据库需要用到那些类？他们的作用？</w:t>
-      </w:r>
-    </w:p>
-    <w:p>
       <w:r>
         <w:tab/>
-      </w:r>
-      <w:r>
-        <w:t>DataSet:数据集。</w:t>
-      </w:r>
-    </w:p>
-    <w:p>
+        <w:t xml:space="preserve">class Sample { </w:t>
+      </w:r>
+    </w:p>
+    <w:p>
+      <w:pPr>
+        <w:pStyle w:val="a7"/>
+        <w:ind w:left="420"/>
+      </w:pPr>
+      <w:r>
+        <w:t xml:space="preserve">public string this [int index] { </w:t>
+      </w:r>
+    </w:p>
+    <w:p>
+      <w:pPr>
+        <w:pStyle w:val="a7"/>
+        <w:ind w:left="420"/>
+      </w:pPr>
+      <w:r>
+        <w:t xml:space="preserve">get {return "You passed " + index; } </w:t>
+      </w:r>
+    </w:p>
+    <w:p>
+      <w:pPr>
+        <w:pStyle w:val="a7"/>
+        <w:ind w:left="420"/>
+      </w:pPr>
+      <w:r>
+        <w:t xml:space="preserve">} </w:t>
+      </w:r>
+    </w:p>
+    <w:p>
+      <w:pPr>
+        <w:pStyle w:val="a7"/>
+        <w:ind w:left="420" w:firstLineChars="0" w:firstLine="0"/>
+      </w:pPr>
+      <w:r>
+        <w:t>}</w:t>
+      </w:r>
+    </w:p>
+    <w:p>
+      <w:pPr>
+        <w:pStyle w:val="a7"/>
+        <w:numPr>
+          <w:ilvl w:val="0"/>
+          <w:numId w:val="1"/>
+        </w:numPr>
+        <w:ind w:firstLineChars="0"/>
+      </w:pPr>
+      <w:r>
+        <w:t>129.下面的例子中</w:t>
+      </w:r>
+    </w:p>
+    <w:p>
+      <w:pPr>
+        <w:pStyle w:val="a7"/>
+      </w:pPr>
+      <w:r>
+        <w:t>using System;</w:t>
+      </w:r>
+    </w:p>
+    <w:p>
+      <w:pPr>
+        <w:pStyle w:val="a7"/>
+      </w:pPr>
+      <w:r>
+        <w:t>class A</w:t>
+      </w:r>
+    </w:p>
+    <w:p>
+      <w:pPr>
+        <w:pStyle w:val="a7"/>
+      </w:pPr>
+      <w:r>
+        <w:t>{</w:t>
+      </w:r>
+    </w:p>
+    <w:p>
+      <w:pPr>
+        <w:pStyle w:val="a7"/>
+      </w:pPr>
+      <w:r>
+        <w:t xml:space="preserve">   </w:t>
+      </w:r>
       <w:r>
         <w:tab/>
       </w:r>
       <w:r>
-        <w:t>DataCommand:执行语句命令。</w:t>
-      </w:r>
-    </w:p>
-    <w:p>
-      <w:pPr>
-        <w:rPr>
-          <w:rFonts w:hint="eastAsia"/>
-        </w:rPr>
-      </w:pPr>
+        <w:t>public static int X;</w:t>
+      </w:r>
+    </w:p>
+    <w:p>
+      <w:pPr>
+        <w:pStyle w:val="a7"/>
+      </w:pPr>
+      <w:r>
+        <w:t xml:space="preserve">   </w:t>
+      </w:r>
       <w:r>
         <w:tab/>
       </w:r>
       <w:r>
-        <w:t>DataAdapter:数据的集合，用语填充。</w:t>
-      </w:r>
-    </w:p>
-    <w:p>
-      <w:pPr>
-        <w:pStyle w:val="a7"/>
-        <w:ind w:left="420" w:firstLineChars="0" w:firstLine="0"/>
-      </w:pPr>
-      <w:r>
-        <w:t>DataReader:数据只读器</w:t>
-      </w:r>
-    </w:p>
-    <w:p>
-      <w:pPr>
-        <w:pStyle w:val="a7"/>
-        <w:numPr>
-          <w:ilvl w:val="0"/>
-          <w:numId w:val="1"/>
-        </w:numPr>
-        <w:ind w:firstLineChars="0"/>
-      </w:pPr>
-      <w:r>
-        <w:t>string str = null 与 string str = “”</w:t>
-      </w:r>
-    </w:p>
-    <w:p>
-      <w:pPr>
-        <w:pStyle w:val="a7"/>
-        <w:ind w:left="420" w:firstLineChars="0" w:firstLine="0"/>
-      </w:pPr>
-      <w:r>
-        <w:rPr>
-          <w:rFonts w:hint="eastAsia"/>
-        </w:rPr>
-        <w:t>null没有分配空间，</w:t>
-      </w:r>
-      <w:r>
-        <w:t>””</w:t>
-      </w:r>
-      <w:r>
-        <w:rPr>
-          <w:rFonts w:hint="eastAsia"/>
-        </w:rPr>
-        <w:t>分配了空间</w:t>
-      </w:r>
-    </w:p>
-    <w:p>
-      <w:pPr>
-        <w:pStyle w:val="a7"/>
-        <w:numPr>
-          <w:ilvl w:val="0"/>
-          <w:numId w:val="1"/>
-        </w:numPr>
-        <w:ind w:firstLineChars="0"/>
-      </w:pPr>
-      <w:r>
-        <w:rPr>
-          <w:rFonts w:hint="eastAsia"/>
-        </w:rPr>
-        <w:t>class和struct异同</w:t>
-      </w:r>
-    </w:p>
-    <w:p>
-      <w:pPr>
-        <w:pStyle w:val="a7"/>
-        <w:numPr>
-          <w:ilvl w:val="0"/>
-          <w:numId w:val="1"/>
-        </w:numPr>
-        <w:ind w:firstLineChars="0"/>
-      </w:pPr>
-      <w:r>
-        <w:t>string strTmp = "abcdefg某某某";</w:t>
-      </w:r>
-    </w:p>
-    <w:p>
-      <w:pPr>
-        <w:pStyle w:val="a7"/>
-        <w:numPr>
-          <w:ilvl w:val="0"/>
-          <w:numId w:val="1"/>
-        </w:numPr>
-        <w:ind w:firstLineChars="0"/>
-      </w:pPr>
-      <w:r>
-        <w:rPr>
-          <w:rFonts w:hint="eastAsia"/>
-        </w:rPr>
-        <w:t>编码问题</w:t>
-      </w:r>
-    </w:p>
-    <w:p>
-      <w:pPr>
-        <w:rPr>
-          <w:rFonts w:hint="eastAsia"/>
-        </w:rPr>
+        <w:t>static A(){</w:t>
+      </w:r>
+      <w:r>
+        <w:t xml:space="preserve"> </w:t>
+      </w:r>
+    </w:p>
+    <w:p>
+      <w:pPr>
+        <w:pStyle w:val="a7"/>
       </w:pPr>
       <w:r>
         <w:tab/>
       </w:r>
       <w:r>
-        <w:t>int i= System.Text.Encoding.Default.GetBytes(strTmp).Length;</w:t>
-      </w:r>
-    </w:p>
-    <w:p>
-      <w:pPr>
-        <w:rPr>
-          <w:rFonts w:hint="eastAsia"/>
-        </w:rPr>
-      </w:pPr>
-      <w:r>
         <w:tab/>
       </w:r>
       <w:r>
-        <w:t>int j= strTmp.Length;</w:t>
-      </w:r>
-    </w:p>
-    <w:p>
-      <w:pPr>
-        <w:rPr>
-          <w:rFonts w:hint="eastAsia"/>
-        </w:rPr>
+        <w:t>X=B.Y+1;</w:t>
+      </w:r>
+    </w:p>
+    <w:p>
+      <w:pPr>
+        <w:pStyle w:val="a7"/>
       </w:pPr>
       <w:r>
         <w:tab/>
       </w:r>
       <w:r>
-        <w:rPr>
-          <w:rFonts w:hint="eastAsia"/>
-        </w:rPr>
-        <w:t>以上代码执行完后，</w:t>
-      </w:r>
-      <w:r>
-        <w:t>i= j=</w:t>
-      </w:r>
-    </w:p>
-    <w:p>
-      <w:r>
-        <w:tab/>
-      </w:r>
-      <w:r>
-        <w:rPr>
-          <w:rFonts w:hint="eastAsia"/>
-        </w:rPr>
-        <w:t>答：</w:t>
-      </w:r>
-      <w:r>
-        <w:t>i=13,j=10</w:t>
-      </w:r>
-    </w:p>
-    <w:p>
-      <w:pPr>
-        <w:pStyle w:val="a7"/>
-        <w:numPr>
-          <w:ilvl w:val="0"/>
-          <w:numId w:val="1"/>
-        </w:numPr>
-        <w:ind w:firstLineChars="0"/>
-      </w:pPr>
-      <w:r>
-        <w:t>面向对象的语言三特性</w:t>
-      </w:r>
-    </w:p>
-    <w:p>
-      <w:pPr>
-        <w:pStyle w:val="a7"/>
-        <w:ind w:left="420" w:firstLineChars="0" w:firstLine="0"/>
-      </w:pPr>
-      <w:r>
-        <w:rPr>
-          <w:rFonts w:hint="eastAsia"/>
-        </w:rPr>
-        <w:lastRenderedPageBreak/>
-        <w:t>封装、继承、多态</w:t>
-      </w:r>
-    </w:p>
-    <w:p>
-      <w:pPr>
-        <w:pStyle w:val="a7"/>
-        <w:numPr>
-          <w:ilvl w:val="0"/>
-          <w:numId w:val="1"/>
-        </w:numPr>
-        <w:ind w:firstLineChars="0"/>
-        <w:rPr>
-          <w:rFonts w:hint="eastAsia"/>
-        </w:rPr>
-      </w:pPr>
-      <w:r>
-        <w:t>能用foreach遍历访问的对象需要实现 ________________接口或声明________________方法的类型。</w:t>
-      </w:r>
-    </w:p>
-    <w:p>
-      <w:pPr>
-        <w:pStyle w:val="a7"/>
-        <w:ind w:left="420" w:firstLineChars="0" w:firstLine="0"/>
-      </w:pPr>
-      <w:r>
-        <w:rPr>
-          <w:rFonts w:hint="eastAsia"/>
-        </w:rPr>
-        <w:t>答：</w:t>
-      </w:r>
-      <w:r>
-        <w:t>IEnumerable 、 GetEnumerator。</w:t>
-      </w:r>
-    </w:p>
-    <w:p>
-      <w:pPr>
-        <w:pStyle w:val="a7"/>
-        <w:numPr>
-          <w:ilvl w:val="0"/>
-          <w:numId w:val="1"/>
-        </w:numPr>
-        <w:ind w:firstLineChars="0"/>
-      </w:pPr>
-      <w:r>
-        <w:t>GC是什么? 为什么要有GC?</w:t>
-      </w:r>
-      <w:r>
-        <w:rPr>
-          <w:rFonts w:hint="eastAsia"/>
-        </w:rPr>
-        <w:t>G</w:t>
-      </w:r>
-      <w:r>
-        <w:t>C</w:t>
-      </w:r>
-      <w:r>
-        <w:rPr>
-          <w:rFonts w:hint="eastAsia"/>
-        </w:rPr>
-        <w:t>代</w:t>
-      </w:r>
-      <w:r>
-        <w:rPr>
-          <w:rFonts w:hint="eastAsia"/>
-        </w:rPr>
-        <w:t>？</w:t>
-      </w:r>
-    </w:p>
-    <w:p>
-      <w:pPr>
-        <w:pStyle w:val="a7"/>
-        <w:ind w:left="420" w:firstLineChars="0" w:firstLine="0"/>
-      </w:pPr>
-      <w:r>
-        <w:t>GC是垃圾收集器。程序员不用担心内存管理，因为垃圾收集器会自动进行管理</w:t>
-      </w:r>
-    </w:p>
-    <w:p>
-      <w:pPr>
-        <w:pStyle w:val="a7"/>
-        <w:numPr>
-          <w:ilvl w:val="0"/>
-          <w:numId w:val="1"/>
-        </w:numPr>
-        <w:ind w:firstLineChars="0"/>
-      </w:pPr>
-      <w:r>
-        <w:rPr>
-          <w:rFonts w:hint="eastAsia"/>
-        </w:rPr>
-        <w:t>线程的</w:t>
-      </w:r>
-      <w:r>
-        <w:t>run()</w:t>
-      </w:r>
-      <w:r>
-        <w:rPr>
-          <w:rFonts w:hint="eastAsia"/>
-        </w:rPr>
-        <w:t>和</w:t>
-      </w:r>
-      <w:r>
-        <w:t>start()</w:t>
-      </w:r>
-      <w:r>
-        <w:rPr>
-          <w:rFonts w:hint="eastAsia"/>
-        </w:rPr>
-        <w:t>方法</w:t>
-      </w:r>
-    </w:p>
-    <w:p>
-      <w:pPr>
-        <w:pStyle w:val="a7"/>
-        <w:numPr>
-          <w:ilvl w:val="0"/>
-          <w:numId w:val="1"/>
-        </w:numPr>
-        <w:ind w:firstLineChars="0"/>
-      </w:pPr>
-      <w:r>
-        <w:rPr>
-          <w:rFonts w:hint="eastAsia"/>
-        </w:rPr>
-        <w:t>接口是否可继承接口</w:t>
-      </w:r>
-      <w:r>
-        <w:t>? 抽象类是否可实现(implements)接口? 抽象类是否可继承实体类(concrete class)?</w:t>
-      </w:r>
-    </w:p>
-    <w:p>
-      <w:pPr>
-        <w:pStyle w:val="a7"/>
-        <w:ind w:left="420" w:firstLineChars="0" w:firstLine="0"/>
-        <w:rPr>
-          <w:rFonts w:hint="eastAsia"/>
-        </w:rPr>
-      </w:pPr>
-      <w:r>
-        <w:rPr>
-          <w:rFonts w:hint="eastAsia"/>
-        </w:rPr>
-        <w:t>接口可以继承接口</w:t>
-      </w:r>
-      <w:r>
-        <w:rPr>
-          <w:rFonts w:hint="eastAsia"/>
-        </w:rPr>
-        <w:t>，抽象类可以继承实体类</w:t>
-      </w:r>
-    </w:p>
-    <w:p>
-      <w:pPr>
-        <w:pStyle w:val="a7"/>
-        <w:numPr>
-          <w:ilvl w:val="0"/>
-          <w:numId w:val="1"/>
-        </w:numPr>
-        <w:ind w:firstLineChars="0"/>
-      </w:pPr>
-      <w:r>
-        <w:rPr>
-          <w:rFonts w:hint="eastAsia"/>
-        </w:rPr>
-        <w:t>构造器</w:t>
-      </w:r>
-      <w:r>
-        <w:t>(构造函数)Constructor是否可被override?</w:t>
-      </w:r>
-    </w:p>
-    <w:p>
-      <w:pPr>
-        <w:pStyle w:val="a7"/>
-        <w:ind w:left="420" w:firstLineChars="0" w:firstLine="0"/>
-      </w:pPr>
-      <w:r>
-        <w:rPr>
-          <w:rFonts w:hint="eastAsia"/>
-        </w:rPr>
-        <w:t>不能，构造函数只能overload</w:t>
-      </w:r>
-    </w:p>
-    <w:p>
-      <w:pPr>
-        <w:pStyle w:val="a7"/>
-        <w:numPr>
-          <w:ilvl w:val="0"/>
-          <w:numId w:val="1"/>
-        </w:numPr>
-        <w:ind w:firstLineChars="0"/>
-      </w:pPr>
-      <w:r>
-        <w:t>try {}里有一个return语句，那么紧跟在这个try后的finally {}里的code会不会被执行，什么时候被执行，在return前还是后?</w:t>
-      </w:r>
-    </w:p>
-    <w:p>
-      <w:pPr>
-        <w:pStyle w:val="a7"/>
-        <w:ind w:left="420" w:firstLineChars="0" w:firstLine="0"/>
-      </w:pPr>
-      <w:r>
-        <w:rPr>
-          <w:rFonts w:hint="eastAsia"/>
-        </w:rPr>
-        <w:t>会执行，</w:t>
-      </w:r>
-      <w:r>
-        <w:rPr>
-          <w:rFonts w:hint="eastAsia"/>
-        </w:rPr>
-        <w:t>在return后执行，return后方法还没结束，会把结果添加到栈中，在finally之后方法才结束</w:t>
-      </w:r>
-    </w:p>
-    <w:p>
-      <w:pPr>
-        <w:pStyle w:val="a7"/>
-        <w:numPr>
-          <w:ilvl w:val="0"/>
-          <w:numId w:val="1"/>
-        </w:numPr>
-        <w:ind w:firstLineChars="0"/>
-      </w:pPr>
-      <w:r>
-        <w:rPr>
-          <w:rFonts w:hint="eastAsia"/>
-        </w:rPr>
-        <w:t>两个对象值相同</w:t>
-      </w:r>
-      <w:r>
-        <w:t>(x.equals(y) == true)，但却可有不同的hash code，这句话对不对?</w:t>
-      </w:r>
-    </w:p>
-    <w:p>
-      <w:pPr>
-        <w:pStyle w:val="a7"/>
-        <w:ind w:left="420" w:firstLineChars="0" w:firstLine="0"/>
-      </w:pPr>
-      <w:r>
-        <w:rPr>
-          <w:rFonts w:hint="eastAsia"/>
-        </w:rPr>
-        <w:t>不对，equals就是对比的hash</w:t>
-      </w:r>
-      <w:r>
-        <w:t xml:space="preserve"> </w:t>
-      </w:r>
-      <w:r>
-        <w:rPr>
-          <w:rFonts w:hint="eastAsia"/>
-        </w:rPr>
-        <w:t>code</w:t>
-      </w:r>
-    </w:p>
-    <w:p>
-      <w:pPr>
-        <w:pStyle w:val="a7"/>
-        <w:numPr>
-          <w:ilvl w:val="0"/>
-          <w:numId w:val="1"/>
-        </w:numPr>
-        <w:ind w:firstLineChars="0"/>
-      </w:pPr>
-      <w:r>
-        <w:t>swtich是否能作用在byte上，是否能作用在long上，是否能作用在String上?</w:t>
-      </w:r>
-    </w:p>
-    <w:p>
-      <w:pPr>
-        <w:pStyle w:val="a7"/>
-        <w:ind w:left="420" w:firstLineChars="0" w:firstLine="0"/>
-      </w:pPr>
-      <w:r>
-        <w:t>switch（expr1）中，expr1是一个整数表达式。因此传递给 switch 和 case 语句的参数应该是 int、 short、 char 或者 byte。</w:t>
-      </w:r>
-    </w:p>
-    <w:p>
-      <w:pPr>
-        <w:pStyle w:val="a7"/>
-        <w:numPr>
-          <w:ilvl w:val="0"/>
-          <w:numId w:val="1"/>
-        </w:numPr>
-        <w:ind w:firstLineChars="0"/>
-      </w:pPr>
-      <w:r>
-        <w:t>short s1 = 1; s1 = s1 + 1;有什么错? short s1 = 1; s1 += 1;有什么错?</w:t>
-      </w:r>
-    </w:p>
-    <w:p>
-      <w:pPr>
-        <w:pStyle w:val="a7"/>
-        <w:ind w:left="420" w:firstLineChars="0" w:firstLine="0"/>
-      </w:pPr>
-      <w:r>
-        <w:t>short s1 = 1; s1 = s1 + 1;有错，s1是short型，s1+1是int型,不能显式转化为short型。可修改为s1 =(short)(s1 + 1) 。short s1 = 1; s1 += 1正确。</w:t>
-      </w:r>
-    </w:p>
-    <w:p>
-      <w:pPr>
-        <w:pStyle w:val="a7"/>
-        <w:numPr>
-          <w:ilvl w:val="0"/>
-          <w:numId w:val="1"/>
-        </w:numPr>
-        <w:ind w:firstLineChars="0"/>
-      </w:pPr>
-      <w:r>
-        <w:t>Session有什么重大BUG，微软提出了什么方法加以解决？</w:t>
-      </w:r>
-    </w:p>
-    <w:p>
-      <w:pPr>
-        <w:pStyle w:val="a7"/>
-        <w:ind w:left="420" w:firstLineChars="0" w:firstLine="0"/>
-      </w:pPr>
-      <w:r>
-        <w:rPr>
-          <w:rFonts w:hint="eastAsia"/>
-        </w:rPr>
-        <w:t>是</w:t>
-      </w:r>
-      <w:r>
-        <w:t>iis中由于有进程回收机制，系统繁忙的话Session会丢失，可以用Sate   server或SQL   Server数据库的方式存储Session不过这种方式比较慢，而且无法捕获Session的END事件。</w:t>
-      </w:r>
-    </w:p>
-    <w:p>
-      <w:pPr>
-        <w:pStyle w:val="a7"/>
-        <w:numPr>
-          <w:ilvl w:val="0"/>
-          <w:numId w:val="1"/>
-        </w:numPr>
-        <w:ind w:firstLineChars="0"/>
-      </w:pPr>
-      <w:r>
-        <w:rPr>
-          <w:rFonts w:hint="eastAsia"/>
-        </w:rPr>
-        <w:t>进程和线程的区别？</w:t>
-      </w:r>
-    </w:p>
-    <w:p>
-      <w:pPr>
-        <w:pStyle w:val="a7"/>
-        <w:ind w:left="420" w:firstLineChars="0" w:firstLine="0"/>
-      </w:pPr>
-      <w:r>
-        <w:rPr>
-          <w:rFonts w:hint="eastAsia"/>
-        </w:rPr>
-        <w:t>进程是系统进行资源分配和调度的单位；线程是</w:t>
-      </w:r>
-      <w:r>
-        <w:t>CPU调度和分派的单位，一个进程可以有多个线程，这些线程共享这个进程的资源。</w:t>
-      </w:r>
-    </w:p>
-    <w:p>
-      <w:pPr>
-        <w:pStyle w:val="a7"/>
-        <w:numPr>
-          <w:ilvl w:val="0"/>
-          <w:numId w:val="1"/>
-        </w:numPr>
-        <w:ind w:firstLineChars="0"/>
-      </w:pPr>
-      <w:r>
-        <w:rPr>
-          <w:rFonts w:hint="eastAsia"/>
-        </w:rPr>
-        <w:t>堆和栈的区别？</w:t>
-      </w:r>
-    </w:p>
-    <w:p>
-      <w:pPr>
-        <w:pStyle w:val="a7"/>
-        <w:numPr>
-          <w:ilvl w:val="0"/>
-          <w:numId w:val="1"/>
-        </w:numPr>
-        <w:ind w:firstLineChars="0"/>
-      </w:pPr>
-      <w:r>
-        <w:t>DataReader与Dataset有什么区别？</w:t>
-      </w:r>
-    </w:p>
-    <w:p>
-      <w:pPr>
-        <w:pStyle w:val="a7"/>
-        <w:numPr>
-          <w:ilvl w:val="0"/>
-          <w:numId w:val="1"/>
-        </w:numPr>
-        <w:ind w:firstLineChars="0"/>
-      </w:pPr>
-      <w:r>
-        <w:rPr>
-          <w:rFonts w:hint="eastAsia"/>
-        </w:rPr>
-        <w:t>软件开发过程一般有几个阶段？每个阶段的作用？</w:t>
-      </w:r>
-    </w:p>
-    <w:p>
-      <w:r>
-        <w:tab/>
-      </w:r>
-      <w:r>
-        <w:rPr>
-          <w:rFonts w:hint="eastAsia"/>
-        </w:rPr>
-        <w:t>可行性分析</w:t>
-      </w:r>
-      <w:r>
-        <w:t>(风险控制)，需求分析，架构设计，代码编写，测试，部署，维护</w:t>
-      </w:r>
-    </w:p>
-    <w:p>
-      <w:pPr>
-        <w:pStyle w:val="a7"/>
-        <w:numPr>
-          <w:ilvl w:val="0"/>
-          <w:numId w:val="1"/>
-        </w:numPr>
-        <w:ind w:firstLineChars="0"/>
-      </w:pPr>
-      <w:r>
-        <w:t>implicit和explicit</w:t>
-      </w:r>
-    </w:p>
-    <w:p>
-      <w:pPr>
-        <w:pStyle w:val="a7"/>
-        <w:numPr>
-          <w:ilvl w:val="0"/>
-          <w:numId w:val="1"/>
-        </w:numPr>
-        <w:ind w:firstLineChars="0"/>
-      </w:pPr>
-      <w:r>
-        <w:t>E</w:t>
-      </w:r>
-      <w:r>
-        <w:rPr>
-          <w:rFonts w:hint="eastAsia"/>
-        </w:rPr>
-        <w:t>quals和</w:t>
-      </w:r>
-      <w:r>
-        <w:t>R</w:t>
-      </w:r>
-      <w:r>
-        <w:rPr>
-          <w:rFonts w:hint="eastAsia"/>
-        </w:rPr>
-        <w:t>e</w:t>
-      </w:r>
-      <w:r>
-        <w:t>ferenceEquals</w:t>
-      </w:r>
-    </w:p>
-    <w:p>
-      <w:pPr>
-        <w:pStyle w:val="a7"/>
-        <w:ind w:left="420" w:firstLineChars="0" w:firstLine="0"/>
-      </w:pPr>
-      <w:r>
-        <w:t>Equals</w:t>
-      </w:r>
-      <w:r>
-        <w:rPr>
-          <w:rFonts w:hint="eastAsia"/>
-        </w:rPr>
-        <w:t>是值相等，和==相同，在使用的时候会很容易混淆，因为Equals</w:t>
-      </w:r>
-      <w:r>
-        <w:rPr>
-          <w:rFonts w:hint="eastAsia"/>
-        </w:rPr>
-        <w:t>是可以重写</w:t>
-      </w:r>
-      <w:r>
-        <w:rPr>
-          <w:rFonts w:hint="eastAsia"/>
-        </w:rPr>
-        <w:t>的，Value</w:t>
-      </w:r>
-      <w:r>
-        <w:t>T</w:t>
-      </w:r>
-      <w:r>
-        <w:rPr>
-          <w:rFonts w:hint="eastAsia"/>
-        </w:rPr>
-        <w:t>ype</w:t>
-      </w:r>
-      <w:r>
-        <w:rPr>
-          <w:rFonts w:hint="eastAsia"/>
-        </w:rPr>
-        <w:t>类型就是重写</w:t>
-      </w:r>
-      <w:r>
-        <w:rPr>
-          <w:rFonts w:hint="eastAsia"/>
-        </w:rPr>
-        <w:t>了该方法</w:t>
-      </w:r>
-      <w:r>
-        <w:rPr>
-          <w:rFonts w:hint="eastAsia"/>
-        </w:rPr>
-        <w:t>。而</w:t>
-      </w:r>
-      <w:r>
-        <w:rPr>
-          <w:rFonts w:hint="eastAsia"/>
-        </w:rPr>
-        <w:t>在重写</w:t>
-      </w:r>
-      <w:r>
-        <w:rPr>
-          <w:rFonts w:hint="eastAsia"/>
-        </w:rPr>
-        <w:t>==方法时候，应该要内部调用Equals，所以这两个都是值相等的意思。</w:t>
-      </w:r>
-    </w:p>
-    <w:p>
-      <w:pPr>
-        <w:pStyle w:val="a7"/>
-        <w:ind w:left="420" w:firstLineChars="0" w:firstLine="0"/>
-      </w:pPr>
-      <w:r>
-        <w:rPr>
-          <w:rFonts w:hint="eastAsia"/>
-        </w:rPr>
-        <w:t>Object类型的</w:t>
-      </w:r>
-      <w:r>
-        <w:t>Equals</w:t>
-      </w:r>
-      <w:r>
-        <w:rPr>
-          <w:rFonts w:hint="eastAsia"/>
-        </w:rPr>
-        <w:t>和==都是引用相等的意思，所以当把对象都转换为Object类型时候，使用Equals和==号都是判断是否为同一对象。</w:t>
-      </w:r>
-    </w:p>
-    <w:p>
-      <w:pPr>
-        <w:pStyle w:val="a7"/>
-        <w:ind w:left="420" w:firstLineChars="0" w:firstLine="0"/>
-      </w:pPr>
-      <w:r>
-        <w:rPr>
-          <w:rFonts w:hint="eastAsia"/>
-        </w:rPr>
-        <w:t>而</w:t>
-      </w:r>
-      <w:r>
-        <w:t>R</w:t>
-      </w:r>
-      <w:r>
-        <w:rPr>
-          <w:rFonts w:hint="eastAsia"/>
-        </w:rPr>
-        <w:t>e</w:t>
-      </w:r>
-      <w:r>
-        <w:t>ferenceEquals</w:t>
-      </w:r>
-      <w:r>
-        <w:rPr>
-          <w:rFonts w:hint="eastAsia"/>
-        </w:rPr>
-        <w:t>方法就是很明确的判断是否为同一对象，所以判断是否同一对象就用该方法，判断值相等就用</w:t>
-      </w:r>
-      <w:r>
-        <w:t>Equals</w:t>
-      </w:r>
-      <w:r>
-        <w:rPr>
-          <w:rFonts w:hint="eastAsia"/>
-        </w:rPr>
-        <w:t>和==号</w:t>
-      </w:r>
-      <w:r>
-        <w:rPr>
-          <w:rFonts w:hint="eastAsia"/>
-        </w:rPr>
-        <w:t>，同时重写</w:t>
-      </w:r>
-      <w:r>
-        <w:t>Equals</w:t>
-      </w:r>
-      <w:r>
-        <w:rPr>
-          <w:rFonts w:hint="eastAsia"/>
-        </w:rPr>
-        <w:t>和==号时也要注意好语</w:t>
-      </w:r>
-      <w:r>
-        <w:rPr>
-          <w:rFonts w:hint="eastAsia"/>
-        </w:rPr>
-        <w:lastRenderedPageBreak/>
-        <w:t>义，是用来判断值相等的。</w:t>
-      </w:r>
-    </w:p>
-    <w:p>
-      <w:pPr>
-        <w:pStyle w:val="a7"/>
-        <w:numPr>
-          <w:ilvl w:val="0"/>
-          <w:numId w:val="1"/>
-        </w:numPr>
-        <w:ind w:firstLineChars="0"/>
-      </w:pPr>
-      <w:r>
-        <w:rPr>
-          <w:rFonts w:hint="eastAsia"/>
-        </w:rPr>
-        <w:t>什么是反射？</w:t>
-      </w:r>
-    </w:p>
-    <w:p>
-      <w:pPr>
-        <w:pStyle w:val="a7"/>
-        <w:ind w:left="420" w:firstLineChars="0" w:firstLine="0"/>
-      </w:pPr>
-      <w:r>
-        <w:rPr>
-          <w:rFonts w:hint="eastAsia"/>
-        </w:rPr>
-        <w:t>通过类型元数据动态获取类型的信息，包括方法、属性、特性等。</w:t>
-      </w:r>
-    </w:p>
-    <w:p>
-      <w:pPr>
-        <w:pStyle w:val="a7"/>
-        <w:numPr>
-          <w:ilvl w:val="0"/>
-          <w:numId w:val="1"/>
-        </w:numPr>
-        <w:ind w:firstLineChars="0"/>
-      </w:pPr>
-      <w:r>
-        <w:rPr>
-          <w:rFonts w:hint="eastAsia"/>
-        </w:rPr>
-        <w:t>写单例模式</w:t>
-      </w:r>
-    </w:p>
-    <w:p>
-      <w:pPr>
-        <w:pStyle w:val="a7"/>
-        <w:ind w:left="420" w:firstLineChars="0" w:firstLine="0"/>
-      </w:pPr>
-      <w:r>
-        <w:rPr>
-          <w:rFonts w:hint="eastAsia"/>
-        </w:rPr>
-        <w:t>恶汉模式、双锁、线程安全类、依赖注入</w:t>
-      </w:r>
-    </w:p>
-    <w:p>
-      <w:pPr>
-        <w:pStyle w:val="a7"/>
-        <w:numPr>
-          <w:ilvl w:val="0"/>
-          <w:numId w:val="1"/>
-        </w:numPr>
-        <w:ind w:firstLineChars="0"/>
-      </w:pPr>
-      <w:r>
-        <w:rPr>
-          <w:rFonts w:hint="eastAsia"/>
-        </w:rPr>
-        <w:t>线程池优点</w:t>
-      </w:r>
-    </w:p>
-    <w:p>
-      <w:pPr>
-        <w:pStyle w:val="a7"/>
-        <w:ind w:left="420" w:firstLineChars="0" w:firstLine="0"/>
-      </w:pPr>
-      <w:r>
-        <w:rPr>
-          <w:rFonts w:hint="eastAsia"/>
-        </w:rPr>
-        <w:t>减少线程重复创建的消耗</w:t>
-      </w:r>
-    </w:p>
-    <w:p>
-      <w:pPr>
-        <w:pStyle w:val="a7"/>
-        <w:ind w:left="420" w:firstLineChars="0" w:firstLine="0"/>
-      </w:pPr>
-      <w:r>
-        <w:rPr>
-          <w:rFonts w:hint="eastAsia"/>
-        </w:rPr>
-        <w:t>提高线程的可管理性</w:t>
-      </w:r>
-    </w:p>
-    <w:p>
-      <w:pPr>
-        <w:pStyle w:val="a7"/>
-        <w:numPr>
-          <w:ilvl w:val="0"/>
-          <w:numId w:val="1"/>
-        </w:numPr>
-        <w:ind w:firstLineChars="0"/>
-      </w:pPr>
-      <w:r>
-        <w:rPr>
-          <w:rFonts w:hint="eastAsia"/>
-        </w:rPr>
-        <w:t>什么是</w:t>
-      </w:r>
-      <w:r>
-        <w:t>XML？</w:t>
-      </w:r>
-    </w:p>
-    <w:p>
-      <w:r>
-        <w:tab/>
-      </w:r>
-      <w:r>
-        <w:t>XML即可扩展标记语言</w:t>
-      </w:r>
-    </w:p>
-    <w:p>
-      <w:pPr>
-        <w:pStyle w:val="a7"/>
-        <w:numPr>
-          <w:ilvl w:val="0"/>
-          <w:numId w:val="1"/>
-        </w:numPr>
-        <w:ind w:firstLineChars="0"/>
-      </w:pPr>
-      <w:r>
-        <w:t>c#中的三元运算符是？</w:t>
-      </w:r>
-    </w:p>
-    <w:p>
-      <w:r>
-        <w:rPr>
-          <w:rFonts w:hint="eastAsia"/>
-        </w:rPr>
-        <w:t>？：</w:t>
-      </w:r>
-    </w:p>
-    <w:p>
-      <w:pPr>
-        <w:pStyle w:val="a7"/>
-        <w:numPr>
-          <w:ilvl w:val="0"/>
-          <w:numId w:val="1"/>
-        </w:numPr>
-        <w:ind w:firstLineChars="0"/>
-        <w:rPr>
-          <w:rFonts w:hint="eastAsia"/>
-        </w:rPr>
-      </w:pPr>
-      <w:r>
-        <w:t>public static const int A=1;这段代码有错误么？是什么？</w:t>
-      </w:r>
-    </w:p>
-    <w:p>
-      <w:r>
-        <w:rPr>
-          <w:rFonts w:hint="eastAsia"/>
-        </w:rPr>
-        <w:t>答：</w:t>
-      </w:r>
-      <w:r>
-        <w:t>const不能用static修饰。</w:t>
-      </w:r>
-    </w:p>
-    <w:p>
-      <w:pPr>
-        <w:pStyle w:val="a7"/>
-        <w:numPr>
-          <w:ilvl w:val="0"/>
-          <w:numId w:val="1"/>
-        </w:numPr>
-        <w:ind w:firstLineChars="0"/>
-      </w:pPr>
-      <w:r>
-        <w:rPr>
-          <w:rFonts w:hint="eastAsia"/>
-          <w:bCs/>
-        </w:rPr>
-        <w:t>委托声明的关键字是______?</w:t>
-      </w:r>
-    </w:p>
-    <w:p>
-      <w:pPr>
-        <w:pStyle w:val="a7"/>
-        <w:ind w:left="420" w:firstLineChars="0" w:firstLine="0"/>
-      </w:pPr>
-      <w:r>
-        <w:t>D</w:t>
-      </w:r>
-      <w:r>
-        <w:t>elegate</w:t>
-      </w:r>
-    </w:p>
-    <w:p>
-      <w:pPr>
-        <w:pStyle w:val="a7"/>
-        <w:numPr>
-          <w:ilvl w:val="0"/>
-          <w:numId w:val="1"/>
-        </w:numPr>
-        <w:ind w:firstLineChars="0"/>
-      </w:pPr>
-      <w:r>
-        <w:rPr>
-          <w:rFonts w:hint="eastAsia"/>
-        </w:rPr>
-        <w:t>throw和throw</w:t>
-      </w:r>
-      <w:r>
-        <w:t xml:space="preserve"> </w:t>
-      </w:r>
-      <w:r>
-        <w:rPr>
-          <w:rFonts w:hint="eastAsia"/>
-        </w:rPr>
-        <w:t>ex</w:t>
-      </w:r>
-      <w:r>
-        <w:rPr>
-          <w:rFonts w:hint="eastAsia"/>
-        </w:rPr>
-        <w:t>区别</w:t>
-      </w:r>
-    </w:p>
-    <w:p>
-      <w:pPr>
-        <w:pStyle w:val="a7"/>
-        <w:numPr>
-          <w:ilvl w:val="0"/>
-          <w:numId w:val="1"/>
-        </w:numPr>
-        <w:ind w:firstLineChars="0"/>
-      </w:pPr>
-      <w:r>
-        <w:rPr>
-          <w:rFonts w:hint="eastAsia"/>
-        </w:rPr>
-        <w:t>对于这样的一个枚举类型：</w:t>
-      </w:r>
-    </w:p>
-    <w:p>
-      <w:pPr>
-        <w:pStyle w:val="a7"/>
-        <w:rPr>
-          <w:rFonts w:hint="eastAsia"/>
-        </w:rPr>
-      </w:pPr>
-      <w:r>
-        <w:t>enum Color:byte</w:t>
-      </w:r>
-    </w:p>
-    <w:p>
-      <w:pPr>
-        <w:pStyle w:val="a7"/>
-        <w:rPr>
-          <w:rFonts w:hint="eastAsia"/>
-        </w:rPr>
+        <w:t>}</w:t>
+      </w:r>
+    </w:p>
+    <w:p>
+      <w:pPr>
+        <w:pStyle w:val="a7"/>
+      </w:pPr>
+      <w:r>
+        <w:t>}</w:t>
+      </w:r>
+    </w:p>
+    <w:p>
+      <w:pPr>
+        <w:pStyle w:val="a7"/>
+      </w:pPr>
+      <w:r>
+        <w:t>class B</w:t>
+      </w:r>
+    </w:p>
+    <w:p>
+      <w:pPr>
+        <w:pStyle w:val="a7"/>
       </w:pPr>
       <w:r>
         <w:t>{</w:t>
@@ -2299,572 +2586,6 @@
     <w:p>
       <w:pPr>
         <w:pStyle w:val="a7"/>
-        <w:rPr>
-          <w:rFonts w:hint="eastAsia"/>
-        </w:rPr>
-      </w:pPr>
-      <w:r>
-        <w:t xml:space="preserve">  Red,</w:t>
-      </w:r>
-    </w:p>
-    <w:p>
-      <w:pPr>
-        <w:pStyle w:val="a7"/>
-        <w:rPr>
-          <w:rFonts w:hint="eastAsia"/>
-        </w:rPr>
-      </w:pPr>
-      <w:r>
-        <w:t xml:space="preserve">  Green,</w:t>
-      </w:r>
-    </w:p>
-    <w:p>
-      <w:pPr>
-        <w:pStyle w:val="a7"/>
-        <w:rPr>
-          <w:rFonts w:hint="eastAsia"/>
-        </w:rPr>
-      </w:pPr>
-      <w:r>
-        <w:t xml:space="preserve">  Blue,</w:t>
-      </w:r>
-    </w:p>
-    <w:p>
-      <w:pPr>
-        <w:pStyle w:val="a7"/>
-        <w:rPr>
-          <w:rFonts w:hint="eastAsia"/>
-        </w:rPr>
-      </w:pPr>
-      <w:r>
-        <w:t xml:space="preserve">  Orange</w:t>
-      </w:r>
-    </w:p>
-    <w:p>
-      <w:pPr>
-        <w:pStyle w:val="a7"/>
-        <w:rPr>
-          <w:rFonts w:hint="eastAsia"/>
-        </w:rPr>
-      </w:pPr>
-      <w:r>
-        <w:t>}</w:t>
-      </w:r>
-    </w:p>
-    <w:p>
-      <w:pPr>
-        <w:pStyle w:val="a7"/>
-        <w:rPr>
-          <w:rFonts w:hint="eastAsia"/>
-        </w:rPr>
-      </w:pPr>
-      <w:r>
-        <w:rPr>
-          <w:rFonts w:hint="eastAsia"/>
-        </w:rPr>
-        <w:t>答：</w:t>
-      </w:r>
-      <w:r>
-        <w:t>string[] s</w:t>
-      </w:r>
-      <w:r>
-        <w:t>s=Enum.GetNames(typeof(Color));</w:t>
-      </w:r>
-    </w:p>
-    <w:p>
-      <w:pPr>
-        <w:pStyle w:val="a7"/>
-        <w:ind w:firstLineChars="0"/>
-      </w:pPr>
-      <w:r>
-        <w:t>byte[] bb=Enum.GetValues(typeof(Color));</w:t>
-      </w:r>
-    </w:p>
-    <w:p>
-      <w:pPr>
-        <w:pStyle w:val="a7"/>
-        <w:numPr>
-          <w:ilvl w:val="0"/>
-          <w:numId w:val="1"/>
-        </w:numPr>
-        <w:ind w:firstLineChars="0"/>
-      </w:pPr>
-      <w:r>
-        <w:t>&amp;和&amp;&amp;的区别。</w:t>
-      </w:r>
-    </w:p>
-    <w:p>
-      <w:pPr>
-        <w:pStyle w:val="a7"/>
-        <w:ind w:left="420" w:firstLineChars="0" w:firstLine="0"/>
-      </w:pPr>
-      <w:r>
-        <w:t>&amp;和&amp;&amp;都可以用作逻辑与的运算符，表示逻辑</w:t>
-      </w:r>
-    </w:p>
-    <w:p>
-      <w:pPr>
-        <w:pStyle w:val="a7"/>
-        <w:ind w:left="420" w:firstLineChars="0" w:firstLine="0"/>
-      </w:pPr>
-      <w:r>
-        <w:t>&amp;&amp;还具有短路的功能</w:t>
-      </w:r>
-      <w:r>
-        <w:rPr>
-          <w:rFonts w:hint="eastAsia"/>
-        </w:rPr>
-        <w:t>，即如果第一个表达式为</w:t>
-      </w:r>
-      <w:r>
-        <w:t>false，则不再计算第二个表达式。</w:t>
-      </w:r>
-    </w:p>
-    <w:p>
-      <w:pPr>
-        <w:pStyle w:val="a7"/>
-        <w:ind w:left="420" w:firstLineChars="0" w:firstLine="0"/>
-      </w:pPr>
-      <w:r>
-        <w:t>&amp;还可以用作位运算符</w:t>
-      </w:r>
-    </w:p>
-    <w:p>
-      <w:pPr>
-        <w:pStyle w:val="a7"/>
-        <w:numPr>
-          <w:ilvl w:val="0"/>
-          <w:numId w:val="1"/>
-        </w:numPr>
-        <w:ind w:firstLineChars="0"/>
-      </w:pPr>
-      <w:r>
-        <w:t>HashTable</w:t>
-      </w:r>
-      <w:r>
-        <w:rPr>
-          <w:rFonts w:hint="eastAsia"/>
-        </w:rPr>
-        <w:t>、</w:t>
-      </w:r>
-      <w:r>
-        <w:t>Dictionary</w:t>
-      </w:r>
-      <w:r>
-        <w:rPr>
-          <w:rFonts w:hint="eastAsia"/>
-        </w:rPr>
-        <w:t>和</w:t>
-      </w:r>
-      <w:r>
-        <w:t>HashSet</w:t>
-      </w:r>
-    </w:p>
-    <w:p>
-      <w:pPr>
-        <w:pStyle w:val="a7"/>
-        <w:ind w:left="420" w:firstLineChars="0" w:firstLine="0"/>
-      </w:pPr>
-      <w:r>
-        <w:t>H</w:t>
-      </w:r>
-      <w:r>
-        <w:rPr>
-          <w:rFonts w:hint="eastAsia"/>
-        </w:rPr>
-        <w:t>ash</w:t>
-      </w:r>
-      <w:r>
-        <w:t>table</w:t>
-      </w:r>
-      <w:r>
-        <w:rPr>
-          <w:rFonts w:hint="eastAsia"/>
-        </w:rPr>
-        <w:t>和Dictionary都是key</w:t>
-      </w:r>
-      <w:r>
-        <w:t>-value</w:t>
-      </w:r>
-      <w:r>
-        <w:rPr>
-          <w:rFonts w:hint="eastAsia"/>
-        </w:rPr>
-        <w:t>数据集合</w:t>
-      </w:r>
-      <w:r>
-        <w:rPr>
-          <w:rFonts w:hint="eastAsia"/>
-        </w:rPr>
-        <w:t>，Hashtable不是泛型，Dictionary是泛型</w:t>
-      </w:r>
-      <w:r>
-        <w:rPr>
-          <w:rFonts w:hint="eastAsia"/>
-        </w:rPr>
-        <w:t>，Hashtable可以通过</w:t>
-      </w:r>
-      <w:r>
-        <w:t>Synchronized</w:t>
-      </w:r>
-      <w:r>
-        <w:rPr>
-          <w:rFonts w:hint="eastAsia"/>
-        </w:rPr>
-        <w:t>静态类型方法来创建线程安全类，也可手动lock</w:t>
-      </w:r>
-      <w:r>
-        <w:t xml:space="preserve"> </w:t>
-      </w:r>
-      <w:r>
-        <w:t>SyncRoot</w:t>
-      </w:r>
-    </w:p>
-    <w:p>
-      <w:pPr>
-        <w:pStyle w:val="a7"/>
-      </w:pPr>
-      <w:r>
-        <w:t>var myCollection = new Hashtable();</w:t>
-      </w:r>
-    </w:p>
-    <w:p>
-      <w:pPr>
-        <w:pStyle w:val="a7"/>
-      </w:pPr>
-      <w:r>
-        <w:t>lock (myCollection.SyncRoot)</w:t>
-      </w:r>
-    </w:p>
-    <w:p>
-      <w:pPr>
-        <w:pStyle w:val="a7"/>
-      </w:pPr>
-      <w:r>
-        <w:t>{</w:t>
-      </w:r>
-    </w:p>
-    <w:p>
-      <w:pPr>
-        <w:pStyle w:val="a7"/>
-      </w:pPr>
-      <w:r>
-        <w:t xml:space="preserve">    foreach (object item in myCollection)</w:t>
-      </w:r>
-    </w:p>
-    <w:p>
-      <w:pPr>
-        <w:pStyle w:val="a7"/>
-      </w:pPr>
-      <w:r>
-        <w:t xml:space="preserve">    {</w:t>
-      </w:r>
-    </w:p>
-    <w:p>
-      <w:pPr>
-        <w:pStyle w:val="a7"/>
-      </w:pPr>
-      <w:r>
-        <w:t xml:space="preserve">        // Insert your code here.</w:t>
-      </w:r>
-    </w:p>
-    <w:p>
-      <w:pPr>
-        <w:pStyle w:val="a7"/>
-      </w:pPr>
-      <w:r>
-        <w:t xml:space="preserve">    }</w:t>
-      </w:r>
-    </w:p>
-    <w:p>
-      <w:pPr>
-        <w:pStyle w:val="a7"/>
-        <w:ind w:left="420" w:firstLineChars="0" w:firstLine="0"/>
-      </w:pPr>
-      <w:r>
-        <w:t>}</w:t>
-      </w:r>
-    </w:p>
-    <w:p>
-      <w:pPr>
-        <w:pStyle w:val="a7"/>
-        <w:ind w:left="420" w:firstLineChars="0" w:firstLine="0"/>
-      </w:pPr>
-      <w:r>
-        <w:t>Hashtable mySyncdHT = Hashtable.Synchronized(myHT);</w:t>
-      </w:r>
-    </w:p>
-    <w:p>
-      <w:pPr>
-        <w:pStyle w:val="a7"/>
-        <w:ind w:left="420" w:firstLineChars="0" w:firstLine="0"/>
-      </w:pPr>
-      <w:r>
-        <w:rPr>
-          <w:rFonts w:hint="eastAsia"/>
-        </w:rPr>
-        <w:lastRenderedPageBreak/>
-        <w:t>单线程推荐使用</w:t>
-      </w:r>
-      <w:r>
-        <w:rPr>
-          <w:rFonts w:hint="eastAsia"/>
-        </w:rPr>
-        <w:t>Dictionary</w:t>
-      </w:r>
-      <w:r>
-        <w:rPr>
-          <w:rFonts w:hint="eastAsia"/>
-        </w:rPr>
-        <w:t>，泛型使用起来更方便</w:t>
-      </w:r>
-    </w:p>
-    <w:p>
-      <w:pPr>
-        <w:pStyle w:val="a7"/>
-        <w:ind w:left="420" w:firstLineChars="0" w:firstLine="0"/>
-      </w:pPr>
-      <w:r>
-        <w:t>HashSet&lt;T&gt;类主要是设计用来做高性能集运算的，</w:t>
-      </w:r>
-    </w:p>
-    <w:p>
-      <w:pPr>
-        <w:pStyle w:val="a7"/>
-        <w:ind w:left="420" w:firstLineChars="0" w:firstLine="0"/>
-      </w:pPr>
-      <w:r>
-        <w:rPr>
-          <w:rFonts w:hint="eastAsia"/>
-        </w:rPr>
-        <w:t>例如对两个集合求交集、并集、差集等。</w:t>
-      </w:r>
-    </w:p>
-    <w:p>
-      <w:pPr>
-        <w:pStyle w:val="a7"/>
-        <w:ind w:left="420" w:firstLineChars="0" w:firstLine="0"/>
-      </w:pPr>
-      <w:r>
-        <w:rPr>
-          <w:rFonts w:hint="eastAsia"/>
-        </w:rPr>
-        <w:t>集合中包含一组不重复出现且无特性顺序的元素，</w:t>
-      </w:r>
-      <w:r>
-        <w:t>HashSet拒绝接受重复的对象</w:t>
-      </w:r>
-    </w:p>
-    <w:p>
-      <w:pPr>
-        <w:pStyle w:val="a7"/>
-        <w:numPr>
-          <w:ilvl w:val="0"/>
-          <w:numId w:val="1"/>
-        </w:numPr>
-        <w:ind w:firstLineChars="0"/>
-      </w:pPr>
-      <w:r>
-        <w:rPr>
-          <w:rFonts w:hint="eastAsia"/>
-        </w:rPr>
-        <w:t>索引器</w:t>
-      </w:r>
-    </w:p>
-    <w:p>
-      <w:r>
-        <w:tab/>
-      </w:r>
-      <w:r>
-        <w:t xml:space="preserve">class Sample { </w:t>
-      </w:r>
-    </w:p>
-    <w:p>
-      <w:pPr>
-        <w:pStyle w:val="a7"/>
-        <w:ind w:left="420"/>
-      </w:pPr>
-      <w:r>
-        <w:t xml:space="preserve">public string this [int index] { </w:t>
-      </w:r>
-    </w:p>
-    <w:p>
-      <w:pPr>
-        <w:pStyle w:val="a7"/>
-        <w:ind w:left="420"/>
-      </w:pPr>
-      <w:r>
-        <w:t xml:space="preserve">get {return "You passed " + index; } </w:t>
-      </w:r>
-    </w:p>
-    <w:p>
-      <w:pPr>
-        <w:pStyle w:val="a7"/>
-        <w:ind w:left="420"/>
-      </w:pPr>
-      <w:r>
-        <w:t xml:space="preserve">} </w:t>
-      </w:r>
-    </w:p>
-    <w:p>
-      <w:pPr>
-        <w:pStyle w:val="a7"/>
-        <w:ind w:left="420" w:firstLineChars="0" w:firstLine="0"/>
-      </w:pPr>
-      <w:r>
-        <w:t>}</w:t>
-      </w:r>
-    </w:p>
-    <w:p>
-      <w:pPr>
-        <w:pStyle w:val="a7"/>
-        <w:numPr>
-          <w:ilvl w:val="0"/>
-          <w:numId w:val="1"/>
-        </w:numPr>
-        <w:ind w:firstLineChars="0"/>
-        <w:rPr>
-          <w:rFonts w:hint="eastAsia"/>
-        </w:rPr>
-      </w:pPr>
-      <w:r>
-        <w:t>129.下面的例子中</w:t>
-      </w:r>
-    </w:p>
-    <w:p>
-      <w:pPr>
-        <w:pStyle w:val="a7"/>
-        <w:rPr>
-          <w:rFonts w:hint="eastAsia"/>
-        </w:rPr>
-      </w:pPr>
-      <w:r>
-        <w:t>using System;</w:t>
-      </w:r>
-    </w:p>
-    <w:p>
-      <w:pPr>
-        <w:pStyle w:val="a7"/>
-        <w:rPr>
-          <w:rFonts w:hint="eastAsia"/>
-        </w:rPr>
-      </w:pPr>
-      <w:r>
-        <w:t>class A</w:t>
-      </w:r>
-    </w:p>
-    <w:p>
-      <w:pPr>
-        <w:pStyle w:val="a7"/>
-        <w:rPr>
-          <w:rFonts w:hint="eastAsia"/>
-        </w:rPr>
-      </w:pPr>
-      <w:r>
-        <w:t>{</w:t>
-      </w:r>
-    </w:p>
-    <w:p>
-      <w:pPr>
-        <w:pStyle w:val="a7"/>
-        <w:rPr>
-          <w:rFonts w:hint="eastAsia"/>
-        </w:rPr>
-      </w:pPr>
-      <w:r>
-        <w:t xml:space="preserve">   </w:t>
-      </w:r>
-      <w:r>
-        <w:tab/>
-      </w:r>
-      <w:r>
-        <w:t>public static int X;</w:t>
-      </w:r>
-    </w:p>
-    <w:p>
-      <w:pPr>
-        <w:pStyle w:val="a7"/>
-      </w:pPr>
-      <w:r>
-        <w:t xml:space="preserve">   </w:t>
-      </w:r>
-      <w:r>
-        <w:tab/>
-      </w:r>
-      <w:r>
-        <w:t>static A(){</w:t>
-      </w:r>
-      <w:r>
-        <w:t xml:space="preserve"> </w:t>
-      </w:r>
-    </w:p>
-    <w:p>
-      <w:pPr>
-        <w:pStyle w:val="a7"/>
-      </w:pPr>
-      <w:r>
-        <w:tab/>
-      </w:r>
-      <w:r>
-        <w:tab/>
-      </w:r>
-      <w:r>
-        <w:t>X=B.Y+1;</w:t>
-      </w:r>
-    </w:p>
-    <w:p>
-      <w:pPr>
-        <w:pStyle w:val="a7"/>
-        <w:rPr>
-          <w:rFonts w:hint="eastAsia"/>
-        </w:rPr>
-      </w:pPr>
-      <w:r>
-        <w:tab/>
-      </w:r>
-      <w:r>
-        <w:t>}</w:t>
-      </w:r>
-    </w:p>
-    <w:p>
-      <w:pPr>
-        <w:pStyle w:val="a7"/>
-        <w:rPr>
-          <w:rFonts w:hint="eastAsia"/>
-        </w:rPr>
-      </w:pPr>
-      <w:r>
-        <w:t>}</w:t>
-      </w:r>
-    </w:p>
-    <w:p>
-      <w:pPr>
-        <w:pStyle w:val="a7"/>
-        <w:rPr>
-          <w:rFonts w:hint="eastAsia"/>
-        </w:rPr>
-      </w:pPr>
-      <w:r>
-        <w:t>class B</w:t>
-      </w:r>
-    </w:p>
-    <w:p>
-      <w:pPr>
-        <w:pStyle w:val="a7"/>
-        <w:rPr>
-          <w:rFonts w:hint="eastAsia"/>
-        </w:rPr>
-      </w:pPr>
-      <w:r>
-        <w:t>{</w:t>
-      </w:r>
-    </w:p>
-    <w:p>
-      <w:pPr>
-        <w:pStyle w:val="a7"/>
-        <w:rPr>
-          <w:rFonts w:hint="eastAsia"/>
-        </w:rPr>
       </w:pPr>
       <w:r>
         <w:tab/>
@@ -2874,9 +2595,6 @@
     <w:p>
       <w:pPr>
         <w:pStyle w:val="a7"/>
-        <w:rPr>
-          <w:rFonts w:hint="eastAsia"/>
-        </w:rPr>
       </w:pPr>
       <w:r>
         <w:tab/>
@@ -2886,9 +2604,6 @@
     <w:p>
       <w:pPr>
         <w:pStyle w:val="a7"/>
-        <w:rPr>
-          <w:rFonts w:hint="eastAsia"/>
-        </w:rPr>
       </w:pPr>
       <w:r>
         <w:tab/>
@@ -2903,9 +2618,6 @@
     <w:p>
       <w:pPr>
         <w:pStyle w:val="a7"/>
-        <w:rPr>
-          <w:rFonts w:hint="eastAsia"/>
-        </w:rPr>
       </w:pPr>
       <w:r>
         <w:tab/>
@@ -2923,9 +2635,6 @@
     <w:p>
       <w:pPr>
         <w:pStyle w:val="a7"/>
-        <w:rPr>
-          <w:rFonts w:hint="eastAsia"/>
-        </w:rPr>
       </w:pPr>
       <w:r>
         <w:tab/>
@@ -2935,9 +2644,6 @@
     <w:p>
       <w:pPr>
         <w:pStyle w:val="a7"/>
-        <w:rPr>
-          <w:rFonts w:hint="eastAsia"/>
-        </w:rPr>
       </w:pPr>
       <w:r>
         <w:t xml:space="preserve"> }</w:t>
@@ -2947,9 +2653,6 @@
       <w:pPr>
         <w:pStyle w:val="a7"/>
         <w:ind w:leftChars="200" w:left="420" w:firstLineChars="0" w:firstLine="0"/>
-        <w:rPr>
-          <w:rFonts w:hint="eastAsia"/>
-        </w:rPr>
       </w:pPr>
       <w:r>
         <w:rPr>
@@ -2981,9 +2684,6 @@
           <w:numId w:val="1"/>
         </w:numPr>
         <w:ind w:firstLineChars="0"/>
-        <w:rPr>
-          <w:rFonts w:hint="eastAsia"/>
-        </w:rPr>
       </w:pPr>
       <w:r>
         <w:rPr>
@@ -2991,8 +2691,45 @@
         </w:rPr>
         <w:t>值类型和引用类型的区别</w:t>
       </w:r>
-      <w:bookmarkStart w:id="0" w:name="_GoBack"/>
-      <w:bookmarkEnd w:id="0"/>
+    </w:p>
+    <w:p>
+      <w:pPr>
+        <w:pStyle w:val="a7"/>
+        <w:ind w:left="420" w:firstLineChars="0" w:firstLine="0"/>
+      </w:pPr>
+      <w:r>
+        <w:rPr>
+          <w:rFonts w:hint="eastAsia"/>
+        </w:rPr>
+        <w:t>值类型都是继承自Value</w:t>
+      </w:r>
+      <w:r>
+        <w:t>Type,</w:t>
+      </w:r>
+      <w:r>
+        <w:rPr>
+          <w:rFonts w:hint="eastAsia"/>
+        </w:rPr>
+        <w:t>存储在栈中，引用类型是存储在堆中，</w:t>
+      </w:r>
+      <w:r>
+        <w:rPr>
+          <w:rFonts w:hint="eastAsia"/>
+        </w:rPr>
+        <w:t>值类型不能为null，可空类型</w:t>
+      </w:r>
+      <w:r>
+        <w:t>Nullable</w:t>
+      </w:r>
+      <w:r>
+        <w:t>&lt;&gt;</w:t>
+      </w:r>
+      <w:r>
+        <w:rPr>
+          <w:rFonts w:hint="eastAsia"/>
+        </w:rPr>
+        <w:t>其实只是对值类型进行包装，是个引用类型。值类型在使用时必须所有字段都初始化，就是确保在栈中分配内存。引用类型可以为null，当引用类型为null时，是还未在堆中分配内存的。</w:t>
+      </w:r>
     </w:p>
     <w:sectPr>
       <w:pgSz w:w="11906" w:h="16838"/>
@@ -4214,6 +3951,7 @@
   <w:style w:type="character" w:default="1" w:styleId="a0">
     <w:name w:val="Default Paragraph Font"/>
     <w:uiPriority w:val="1"/>
+    <w:semiHidden/>
     <w:unhideWhenUsed/>
   </w:style>
   <w:style w:type="table" w:default="1" w:styleId="a1">

--- a/试题集合/c#基础.docx
+++ b/试题集合/c#基础.docx
@@ -1828,534 +1828,659 @@
         </w:numPr>
         <w:ind w:firstLineChars="0"/>
       </w:pPr>
+      <w:r>
+        <w:rPr>
+          <w:rFonts w:hint="eastAsia"/>
+        </w:rPr>
+        <w:t>什么是反射？</w:t>
+      </w:r>
+      <w:r>
+        <w:rPr>
+          <w:rFonts w:hint="eastAsia"/>
+        </w:rPr>
+        <w:t>应用场景</w:t>
+      </w:r>
+    </w:p>
+    <w:p>
+      <w:pPr>
+        <w:pStyle w:val="a7"/>
+        <w:ind w:left="420" w:firstLineChars="0" w:firstLine="0"/>
+      </w:pPr>
+      <w:r>
+        <w:rPr>
+          <w:rFonts w:hint="eastAsia"/>
+        </w:rPr>
+        <w:t>通过类型元数据动态获取类型的信息，包括方法、属性、特性等。</w:t>
+      </w:r>
+    </w:p>
+    <w:p>
+      <w:pPr>
+        <w:pStyle w:val="a7"/>
+        <w:ind w:left="420" w:firstLineChars="0" w:firstLine="0"/>
+        <w:rPr>
+          <w:rFonts w:hint="eastAsia"/>
+        </w:rPr>
+      </w:pPr>
+      <w:r>
+        <w:rPr>
+          <w:rFonts w:hint="eastAsia"/>
+        </w:rPr>
+        <w:lastRenderedPageBreak/>
+        <w:t>应用场景：需要动态获取或者设置对象属性，或者动态调用对象方法的时候。</w:t>
+      </w:r>
+    </w:p>
+    <w:p>
+      <w:pPr>
+        <w:pStyle w:val="a7"/>
+        <w:ind w:left="420" w:firstLineChars="0" w:firstLine="0"/>
+      </w:pPr>
+      <w:r>
+        <w:rPr>
+          <w:rFonts w:hint="eastAsia"/>
+        </w:rPr>
+        <w:t>比如：</w:t>
+      </w:r>
+      <w:r>
+        <w:rPr>
+          <w:rFonts w:hint="eastAsia"/>
+        </w:rPr>
+        <w:t>序列化、深拷贝、对象mapping、</w:t>
+      </w:r>
       <w:bookmarkStart w:id="0" w:name="_GoBack"/>
       <w:bookmarkEnd w:id="0"/>
-      <w:r>
-        <w:rPr>
-          <w:rFonts w:hint="eastAsia"/>
-        </w:rPr>
-        <w:t>什么是反射？</w:t>
-      </w:r>
-    </w:p>
-    <w:p>
-      <w:pPr>
-        <w:pStyle w:val="a7"/>
-        <w:ind w:left="420" w:firstLineChars="0" w:firstLine="0"/>
-      </w:pPr>
-      <w:r>
-        <w:rPr>
-          <w:rFonts w:hint="eastAsia"/>
-        </w:rPr>
-        <w:t>通过类型元数据动态获取类型的信息，包括方法、属性、特性等。</w:t>
-      </w:r>
-    </w:p>
-    <w:p>
-      <w:pPr>
-        <w:pStyle w:val="a7"/>
-        <w:numPr>
-          <w:ilvl w:val="0"/>
-          <w:numId w:val="1"/>
-        </w:numPr>
-        <w:ind w:firstLineChars="0"/>
-      </w:pPr>
-      <w:r>
-        <w:rPr>
-          <w:rFonts w:hint="eastAsia"/>
-        </w:rPr>
+    </w:p>
+    <w:p>
+      <w:pPr>
+        <w:pStyle w:val="a7"/>
+        <w:numPr>
+          <w:ilvl w:val="0"/>
+          <w:numId w:val="1"/>
+        </w:numPr>
+        <w:ind w:firstLineChars="0"/>
+      </w:pPr>
+      <w:r>
+        <w:rPr>
+          <w:rFonts w:hint="eastAsia"/>
+        </w:rPr>
+        <w:t>C</w:t>
+      </w:r>
+      <w:r>
+        <w:t>LR</w:t>
+      </w:r>
+      <w:r>
+        <w:rPr>
+          <w:rFonts w:hint="eastAsia"/>
+        </w:rPr>
+        <w:t>三种运行时句柄</w:t>
+      </w:r>
+    </w:p>
+    <w:p>
+      <w:pPr>
+        <w:pStyle w:val="a7"/>
+        <w:ind w:left="420" w:firstLineChars="0" w:firstLine="0"/>
+        <w:rPr>
+          <w:rFonts w:hint="eastAsia"/>
+        </w:rPr>
+      </w:pPr>
+      <w:r>
+        <w:rPr>
+          <w:rFonts w:hint="eastAsia"/>
+        </w:rPr>
+        <w:t>Runtime</w:t>
+      </w:r>
+      <w:r>
+        <w:t>TypeHandle</w:t>
+      </w:r>
+      <w:r>
+        <w:rPr>
+          <w:rFonts w:hint="eastAsia"/>
+        </w:rPr>
+        <w:t>、Runtime</w:t>
+      </w:r>
+      <w:r>
+        <w:t>F</w:t>
+      </w:r>
+      <w:r>
+        <w:rPr>
+          <w:rFonts w:hint="eastAsia"/>
+        </w:rPr>
+        <w:t>ield</w:t>
+      </w:r>
+      <w:r>
+        <w:t>H</w:t>
+      </w:r>
+      <w:r>
+        <w:rPr>
+          <w:rFonts w:hint="eastAsia"/>
+        </w:rPr>
+        <w:t>andle、Runtime</w:t>
+      </w:r>
+      <w:r>
+        <w:t>M</w:t>
+      </w:r>
+      <w:r>
+        <w:rPr>
+          <w:rFonts w:hint="eastAsia"/>
+        </w:rPr>
+        <w:t>ethod</w:t>
+      </w:r>
+      <w:r>
+        <w:t>H</w:t>
+      </w:r>
+      <w:r>
+        <w:rPr>
+          <w:rFonts w:hint="eastAsia"/>
+        </w:rPr>
+        <w:t>andle</w:t>
+      </w:r>
+    </w:p>
+    <w:p>
+      <w:pPr>
+        <w:pStyle w:val="a7"/>
+        <w:numPr>
+          <w:ilvl w:val="0"/>
+          <w:numId w:val="1"/>
+        </w:numPr>
+        <w:ind w:firstLineChars="0"/>
+      </w:pPr>
+      <w:r>
+        <w:rPr>
+          <w:rFonts w:hint="eastAsia"/>
+        </w:rPr>
+        <w:t>写单例模式</w:t>
+      </w:r>
+    </w:p>
+    <w:p>
+      <w:pPr>
+        <w:pStyle w:val="a7"/>
+        <w:ind w:left="420" w:firstLineChars="0" w:firstLine="0"/>
+      </w:pPr>
+      <w:r>
+        <w:rPr>
+          <w:rFonts w:hint="eastAsia"/>
+        </w:rPr>
+        <w:t>恶汉模式、双锁、线程安全类、依赖注入</w:t>
+      </w:r>
+    </w:p>
+    <w:p>
+      <w:pPr>
+        <w:pStyle w:val="a7"/>
+        <w:numPr>
+          <w:ilvl w:val="0"/>
+          <w:numId w:val="1"/>
+        </w:numPr>
+        <w:ind w:firstLineChars="0"/>
+      </w:pPr>
+      <w:r>
+        <w:rPr>
+          <w:rFonts w:hint="eastAsia"/>
+        </w:rPr>
+        <w:t>线程池优点</w:t>
+      </w:r>
+    </w:p>
+    <w:p>
+      <w:pPr>
+        <w:pStyle w:val="a7"/>
+        <w:ind w:left="420" w:firstLineChars="0" w:firstLine="0"/>
+      </w:pPr>
+      <w:r>
+        <w:rPr>
+          <w:rFonts w:hint="eastAsia"/>
+        </w:rPr>
+        <w:t>减少线程重复创建的消耗</w:t>
+      </w:r>
+    </w:p>
+    <w:p>
+      <w:pPr>
+        <w:pStyle w:val="a7"/>
+        <w:ind w:left="420" w:firstLineChars="0" w:firstLine="0"/>
+      </w:pPr>
+      <w:r>
+        <w:rPr>
+          <w:rFonts w:hint="eastAsia"/>
+        </w:rPr>
+        <w:t>提高线程的可管理性</w:t>
+      </w:r>
+    </w:p>
+    <w:p>
+      <w:pPr>
+        <w:pStyle w:val="a7"/>
+        <w:numPr>
+          <w:ilvl w:val="0"/>
+          <w:numId w:val="1"/>
+        </w:numPr>
+        <w:ind w:firstLineChars="0"/>
+      </w:pPr>
+      <w:r>
+        <w:rPr>
+          <w:rFonts w:hint="eastAsia"/>
+        </w:rPr>
+        <w:t>什么是</w:t>
+      </w:r>
+      <w:r>
+        <w:t>XML？</w:t>
+      </w:r>
+    </w:p>
+    <w:p>
+      <w:r>
+        <w:tab/>
+      </w:r>
+      <w:r>
+        <w:t>XML即可扩展标记语言</w:t>
+      </w:r>
+    </w:p>
+    <w:p>
+      <w:pPr>
+        <w:pStyle w:val="a7"/>
+        <w:numPr>
+          <w:ilvl w:val="0"/>
+          <w:numId w:val="1"/>
+        </w:numPr>
+        <w:ind w:firstLineChars="0"/>
+      </w:pPr>
+      <w:r>
+        <w:t>c#中的三元运算符是？</w:t>
+      </w:r>
+    </w:p>
+    <w:p>
+      <w:r>
+        <w:rPr>
+          <w:rFonts w:hint="eastAsia"/>
+        </w:rPr>
+        <w:t>？：</w:t>
+      </w:r>
+    </w:p>
+    <w:p>
+      <w:pPr>
+        <w:pStyle w:val="a7"/>
+        <w:numPr>
+          <w:ilvl w:val="0"/>
+          <w:numId w:val="1"/>
+        </w:numPr>
+        <w:ind w:firstLineChars="0"/>
+      </w:pPr>
+      <w:r>
+        <w:t>public static const int A=1;这段代码有错误么？是什么？</w:t>
+      </w:r>
+    </w:p>
+    <w:p>
+      <w:r>
+        <w:rPr>
+          <w:rFonts w:hint="eastAsia"/>
+        </w:rPr>
+        <w:t>答：</w:t>
+      </w:r>
+      <w:r>
+        <w:t>const不能用static修饰。</w:t>
+      </w:r>
+    </w:p>
+    <w:p>
+      <w:pPr>
+        <w:pStyle w:val="a7"/>
+        <w:numPr>
+          <w:ilvl w:val="0"/>
+          <w:numId w:val="1"/>
+        </w:numPr>
+        <w:ind w:firstLineChars="0"/>
+      </w:pPr>
+      <w:r>
+        <w:rPr>
+          <w:rFonts w:hint="eastAsia"/>
+          <w:bCs/>
+        </w:rPr>
+        <w:t>委托声明的关键字是______?</w:t>
+      </w:r>
+    </w:p>
+    <w:p>
+      <w:pPr>
+        <w:pStyle w:val="a7"/>
+        <w:ind w:left="420" w:firstLineChars="0" w:firstLine="0"/>
+      </w:pPr>
+      <w:r>
+        <w:t>D</w:t>
+      </w:r>
+      <w:r>
+        <w:t>elegate</w:t>
+      </w:r>
+    </w:p>
+    <w:p>
+      <w:pPr>
+        <w:pStyle w:val="a7"/>
+        <w:numPr>
+          <w:ilvl w:val="0"/>
+          <w:numId w:val="1"/>
+        </w:numPr>
+        <w:ind w:firstLineChars="0"/>
+      </w:pPr>
+      <w:r>
+        <w:rPr>
+          <w:rFonts w:hint="eastAsia"/>
+        </w:rPr>
+        <w:t>throw和throw</w:t>
+      </w:r>
+      <w:r>
+        <w:t xml:space="preserve"> </w:t>
+      </w:r>
+      <w:r>
+        <w:rPr>
+          <w:rFonts w:hint="eastAsia"/>
+        </w:rPr>
+        <w:t>ex</w:t>
+      </w:r>
+      <w:r>
+        <w:rPr>
+          <w:rFonts w:hint="eastAsia"/>
+        </w:rPr>
+        <w:t>区别</w:t>
+      </w:r>
+    </w:p>
+    <w:p>
+      <w:pPr>
+        <w:pStyle w:val="a7"/>
+        <w:numPr>
+          <w:ilvl w:val="0"/>
+          <w:numId w:val="1"/>
+        </w:numPr>
+        <w:ind w:firstLineChars="0"/>
+      </w:pPr>
+      <w:r>
+        <w:rPr>
+          <w:rFonts w:hint="eastAsia"/>
+        </w:rPr>
+        <w:t>对于这样的一个枚举类型：</w:t>
+      </w:r>
+    </w:p>
+    <w:p>
+      <w:pPr>
+        <w:pStyle w:val="a7"/>
+      </w:pPr>
+      <w:r>
+        <w:t>enum Color:byte</w:t>
+      </w:r>
+    </w:p>
+    <w:p>
+      <w:pPr>
+        <w:pStyle w:val="a7"/>
+      </w:pPr>
+      <w:r>
+        <w:t>{</w:t>
+      </w:r>
+    </w:p>
+    <w:p>
+      <w:pPr>
+        <w:pStyle w:val="a7"/>
+      </w:pPr>
+      <w:r>
+        <w:t xml:space="preserve">  Red,</w:t>
+      </w:r>
+    </w:p>
+    <w:p>
+      <w:pPr>
+        <w:pStyle w:val="a7"/>
+      </w:pPr>
+      <w:r>
+        <w:t xml:space="preserve">  Green,</w:t>
+      </w:r>
+    </w:p>
+    <w:p>
+      <w:pPr>
+        <w:pStyle w:val="a7"/>
+      </w:pPr>
+      <w:r>
+        <w:t xml:space="preserve">  Blue,</w:t>
+      </w:r>
+    </w:p>
+    <w:p>
+      <w:pPr>
+        <w:pStyle w:val="a7"/>
+      </w:pPr>
+      <w:r>
+        <w:t xml:space="preserve">  Orange</w:t>
+      </w:r>
+    </w:p>
+    <w:p>
+      <w:pPr>
+        <w:pStyle w:val="a7"/>
+      </w:pPr>
+      <w:r>
+        <w:t>}</w:t>
+      </w:r>
+    </w:p>
+    <w:p>
+      <w:pPr>
+        <w:pStyle w:val="a7"/>
+      </w:pPr>
+      <w:r>
+        <w:rPr>
+          <w:rFonts w:hint="eastAsia"/>
+        </w:rPr>
+        <w:t>答：</w:t>
+      </w:r>
+      <w:r>
+        <w:t>string[] ss=Enum.GetNames(typeof(Color));</w:t>
+      </w:r>
+    </w:p>
+    <w:p>
+      <w:pPr>
+        <w:pStyle w:val="a7"/>
+        <w:ind w:firstLineChars="0"/>
+      </w:pPr>
+      <w:r>
+        <w:t>byte[] bb=Enum.GetValues(typeof(Color));</w:t>
+      </w:r>
+    </w:p>
+    <w:p>
+      <w:pPr>
+        <w:pStyle w:val="a7"/>
+        <w:numPr>
+          <w:ilvl w:val="0"/>
+          <w:numId w:val="1"/>
+        </w:numPr>
+        <w:ind w:firstLineChars="0"/>
+      </w:pPr>
+      <w:r>
+        <w:t>&amp;和&amp;&amp;的区别。</w:t>
+      </w:r>
+    </w:p>
+    <w:p>
+      <w:pPr>
+        <w:pStyle w:val="a7"/>
+        <w:ind w:left="420" w:firstLineChars="0" w:firstLine="0"/>
+      </w:pPr>
+      <w:r>
+        <w:t>&amp;和&amp;&amp;都可以用作逻辑与的运算符，表示逻辑</w:t>
+      </w:r>
+    </w:p>
+    <w:p>
+      <w:pPr>
+        <w:pStyle w:val="a7"/>
+        <w:ind w:left="420" w:firstLineChars="0" w:firstLine="0"/>
+      </w:pPr>
+      <w:r>
+        <w:t>&amp;&amp;还具有短路的功能</w:t>
+      </w:r>
+      <w:r>
+        <w:rPr>
+          <w:rFonts w:hint="eastAsia"/>
+        </w:rPr>
+        <w:t>，即如果第一个表达式为</w:t>
+      </w:r>
+      <w:r>
+        <w:t>false，则不再计算第二个表达式。</w:t>
+      </w:r>
+    </w:p>
+    <w:p>
+      <w:pPr>
+        <w:pStyle w:val="a7"/>
+        <w:ind w:left="420" w:firstLineChars="0" w:firstLine="0"/>
+      </w:pPr>
+      <w:r>
+        <w:t>&amp;还可以用作位运算符</w:t>
+      </w:r>
+    </w:p>
+    <w:p>
+      <w:pPr>
+        <w:pStyle w:val="a7"/>
+        <w:numPr>
+          <w:ilvl w:val="0"/>
+          <w:numId w:val="1"/>
+        </w:numPr>
+        <w:ind w:firstLineChars="0"/>
+      </w:pPr>
+      <w:r>
+        <w:t>HashTable</w:t>
+      </w:r>
+      <w:r>
+        <w:rPr>
+          <w:rFonts w:hint="eastAsia"/>
+        </w:rPr>
+        <w:t>、</w:t>
+      </w:r>
+      <w:r>
+        <w:t>Dictionary</w:t>
+      </w:r>
+      <w:r>
+        <w:rPr>
+          <w:rFonts w:hint="eastAsia"/>
+        </w:rPr>
+        <w:t>和</w:t>
+      </w:r>
+      <w:r>
+        <w:t>HashSet</w:t>
+      </w:r>
+    </w:p>
+    <w:p>
+      <w:pPr>
+        <w:pStyle w:val="a7"/>
+        <w:ind w:left="420" w:firstLineChars="0" w:firstLine="0"/>
+      </w:pPr>
+      <w:r>
+        <w:t>H</w:t>
+      </w:r>
+      <w:r>
+        <w:rPr>
+          <w:rFonts w:hint="eastAsia"/>
+        </w:rPr>
+        <w:t>ash</w:t>
+      </w:r>
+      <w:r>
+        <w:t>table</w:t>
+      </w:r>
+      <w:r>
+        <w:rPr>
+          <w:rFonts w:hint="eastAsia"/>
+        </w:rPr>
+        <w:t>和Dictionary都是key</w:t>
+      </w:r>
+      <w:r>
+        <w:t>-value</w:t>
+      </w:r>
+      <w:r>
+        <w:rPr>
+          <w:rFonts w:hint="eastAsia"/>
+        </w:rPr>
+        <w:t>数据集合</w:t>
+      </w:r>
+      <w:r>
+        <w:rPr>
+          <w:rFonts w:hint="eastAsia"/>
+        </w:rPr>
+        <w:t>，Hashtable不是泛型，Dictionary是泛型</w:t>
+      </w:r>
+      <w:r>
+        <w:rPr>
+          <w:rFonts w:hint="eastAsia"/>
+        </w:rPr>
+        <w:t>，Hashtable可以通过</w:t>
+      </w:r>
+      <w:r>
+        <w:t>Synchronized</w:t>
+      </w:r>
+      <w:r>
+        <w:rPr>
+          <w:rFonts w:hint="eastAsia"/>
+        </w:rPr>
+        <w:t>静态类型方法来创建线程安全类，也可手动lock</w:t>
+      </w:r>
+      <w:r>
+        <w:t xml:space="preserve"> </w:t>
+      </w:r>
+      <w:r>
+        <w:t>SyncRoot</w:t>
+      </w:r>
+    </w:p>
+    <w:p>
+      <w:pPr>
+        <w:pStyle w:val="a7"/>
+      </w:pPr>
+      <w:r>
+        <w:t>var myCollection = new Hashtable();</w:t>
+      </w:r>
+    </w:p>
+    <w:p>
+      <w:pPr>
+        <w:pStyle w:val="a7"/>
+      </w:pPr>
+      <w:r>
+        <w:t>lock (myCollection.SyncRoot)</w:t>
+      </w:r>
+    </w:p>
+    <w:p>
+      <w:pPr>
+        <w:pStyle w:val="a7"/>
+      </w:pPr>
+      <w:r>
+        <w:t>{</w:t>
+      </w:r>
+    </w:p>
+    <w:p>
+      <w:pPr>
+        <w:pStyle w:val="a7"/>
+      </w:pPr>
+      <w:r>
+        <w:t xml:space="preserve">    foreach (object item in myCollection)</w:t>
+      </w:r>
+    </w:p>
+    <w:p>
+      <w:pPr>
+        <w:pStyle w:val="a7"/>
+      </w:pPr>
+      <w:r>
+        <w:t xml:space="preserve">    {</w:t>
+      </w:r>
+    </w:p>
+    <w:p>
+      <w:pPr>
+        <w:pStyle w:val="a7"/>
+      </w:pPr>
+      <w:r>
+        <w:t xml:space="preserve">        // Insert your code here.</w:t>
+      </w:r>
+    </w:p>
+    <w:p>
+      <w:pPr>
+        <w:pStyle w:val="a7"/>
+      </w:pPr>
+      <w:r>
+        <w:t xml:space="preserve">    }</w:t>
+      </w:r>
+    </w:p>
+    <w:p>
+      <w:pPr>
+        <w:pStyle w:val="a7"/>
+        <w:ind w:left="420" w:firstLineChars="0" w:firstLine="0"/>
+      </w:pPr>
+      <w:r>
+        <w:t>}</w:t>
+      </w:r>
+    </w:p>
+    <w:p>
+      <w:pPr>
+        <w:pStyle w:val="a7"/>
+        <w:ind w:left="420" w:firstLineChars="0" w:firstLine="0"/>
+      </w:pPr>
+      <w:r>
         <w:lastRenderedPageBreak/>
-        <w:t>写单例模式</w:t>
-      </w:r>
-    </w:p>
-    <w:p>
-      <w:pPr>
-        <w:pStyle w:val="a7"/>
-        <w:ind w:left="420" w:firstLineChars="0" w:firstLine="0"/>
-      </w:pPr>
-      <w:r>
-        <w:rPr>
-          <w:rFonts w:hint="eastAsia"/>
-        </w:rPr>
-        <w:t>恶汉模式、双锁、线程安全类、依赖注入</w:t>
-      </w:r>
-    </w:p>
-    <w:p>
-      <w:pPr>
-        <w:pStyle w:val="a7"/>
-        <w:numPr>
-          <w:ilvl w:val="0"/>
-          <w:numId w:val="1"/>
-        </w:numPr>
-        <w:ind w:firstLineChars="0"/>
-      </w:pPr>
-      <w:r>
-        <w:rPr>
-          <w:rFonts w:hint="eastAsia"/>
-        </w:rPr>
-        <w:t>线程池优点</w:t>
-      </w:r>
-    </w:p>
-    <w:p>
-      <w:pPr>
-        <w:pStyle w:val="a7"/>
-        <w:ind w:left="420" w:firstLineChars="0" w:firstLine="0"/>
-      </w:pPr>
-      <w:r>
-        <w:rPr>
-          <w:rFonts w:hint="eastAsia"/>
-        </w:rPr>
-        <w:t>减少线程重复创建的消耗</w:t>
-      </w:r>
-    </w:p>
-    <w:p>
-      <w:pPr>
-        <w:pStyle w:val="a7"/>
-        <w:ind w:left="420" w:firstLineChars="0" w:firstLine="0"/>
-      </w:pPr>
-      <w:r>
-        <w:rPr>
-          <w:rFonts w:hint="eastAsia"/>
-        </w:rPr>
-        <w:t>提高线程的可管理性</w:t>
-      </w:r>
-    </w:p>
-    <w:p>
-      <w:pPr>
-        <w:pStyle w:val="a7"/>
-        <w:numPr>
-          <w:ilvl w:val="0"/>
-          <w:numId w:val="1"/>
-        </w:numPr>
-        <w:ind w:firstLineChars="0"/>
-      </w:pPr>
-      <w:r>
-        <w:rPr>
-          <w:rFonts w:hint="eastAsia"/>
-        </w:rPr>
-        <w:t>什么是</w:t>
-      </w:r>
-      <w:r>
-        <w:t>XML？</w:t>
-      </w:r>
-    </w:p>
-    <w:p>
-      <w:r>
-        <w:tab/>
-      </w:r>
-      <w:r>
-        <w:t>XML即可扩展标记语言</w:t>
-      </w:r>
-    </w:p>
-    <w:p>
-      <w:pPr>
-        <w:pStyle w:val="a7"/>
-        <w:numPr>
-          <w:ilvl w:val="0"/>
-          <w:numId w:val="1"/>
-        </w:numPr>
-        <w:ind w:firstLineChars="0"/>
-      </w:pPr>
-      <w:r>
-        <w:t>c#中的三元运算符是？</w:t>
-      </w:r>
-    </w:p>
-    <w:p>
-      <w:r>
-        <w:rPr>
-          <w:rFonts w:hint="eastAsia"/>
-        </w:rPr>
-        <w:t>？：</w:t>
-      </w:r>
-    </w:p>
-    <w:p>
-      <w:pPr>
-        <w:pStyle w:val="a7"/>
-        <w:numPr>
-          <w:ilvl w:val="0"/>
-          <w:numId w:val="1"/>
-        </w:numPr>
-        <w:ind w:firstLineChars="0"/>
-      </w:pPr>
-      <w:r>
-        <w:t>public static const int A=1;这段代码有错误么？是什么？</w:t>
-      </w:r>
-    </w:p>
-    <w:p>
-      <w:r>
-        <w:rPr>
-          <w:rFonts w:hint="eastAsia"/>
-        </w:rPr>
-        <w:t>答：</w:t>
-      </w:r>
-      <w:r>
-        <w:t>const不能用static修饰。</w:t>
-      </w:r>
-    </w:p>
-    <w:p>
-      <w:pPr>
-        <w:pStyle w:val="a7"/>
-        <w:numPr>
-          <w:ilvl w:val="0"/>
-          <w:numId w:val="1"/>
-        </w:numPr>
-        <w:ind w:firstLineChars="0"/>
-      </w:pPr>
-      <w:r>
-        <w:rPr>
-          <w:rFonts w:hint="eastAsia"/>
-          <w:bCs/>
-        </w:rPr>
-        <w:t>委托声明的关键字是______?</w:t>
-      </w:r>
-    </w:p>
-    <w:p>
-      <w:pPr>
-        <w:pStyle w:val="a7"/>
-        <w:ind w:left="420" w:firstLineChars="0" w:firstLine="0"/>
-      </w:pPr>
-      <w:r>
-        <w:t>D</w:t>
-      </w:r>
-      <w:r>
-        <w:t>elegate</w:t>
-      </w:r>
-    </w:p>
-    <w:p>
-      <w:pPr>
-        <w:pStyle w:val="a7"/>
-        <w:numPr>
-          <w:ilvl w:val="0"/>
-          <w:numId w:val="1"/>
-        </w:numPr>
-        <w:ind w:firstLineChars="0"/>
-      </w:pPr>
-      <w:r>
-        <w:rPr>
-          <w:rFonts w:hint="eastAsia"/>
-        </w:rPr>
-        <w:t>throw和throw</w:t>
-      </w:r>
-      <w:r>
-        <w:t xml:space="preserve"> </w:t>
-      </w:r>
-      <w:r>
-        <w:rPr>
-          <w:rFonts w:hint="eastAsia"/>
-        </w:rPr>
-        <w:t>ex</w:t>
-      </w:r>
-      <w:r>
-        <w:rPr>
-          <w:rFonts w:hint="eastAsia"/>
-        </w:rPr>
-        <w:t>区别</w:t>
-      </w:r>
-    </w:p>
-    <w:p>
-      <w:pPr>
-        <w:pStyle w:val="a7"/>
-        <w:numPr>
-          <w:ilvl w:val="0"/>
-          <w:numId w:val="1"/>
-        </w:numPr>
-        <w:ind w:firstLineChars="0"/>
-      </w:pPr>
-      <w:r>
-        <w:rPr>
-          <w:rFonts w:hint="eastAsia"/>
-        </w:rPr>
-        <w:t>对于这样的一个枚举类型：</w:t>
-      </w:r>
-    </w:p>
-    <w:p>
-      <w:pPr>
-        <w:pStyle w:val="a7"/>
-      </w:pPr>
-      <w:r>
-        <w:t>enum Color:byte</w:t>
-      </w:r>
-    </w:p>
-    <w:p>
-      <w:pPr>
-        <w:pStyle w:val="a7"/>
-      </w:pPr>
-      <w:r>
-        <w:t>{</w:t>
-      </w:r>
-    </w:p>
-    <w:p>
-      <w:pPr>
-        <w:pStyle w:val="a7"/>
-      </w:pPr>
-      <w:r>
-        <w:t xml:space="preserve">  Red,</w:t>
-      </w:r>
-    </w:p>
-    <w:p>
-      <w:pPr>
-        <w:pStyle w:val="a7"/>
-      </w:pPr>
-      <w:r>
-        <w:t xml:space="preserve">  Green,</w:t>
-      </w:r>
-    </w:p>
-    <w:p>
-      <w:pPr>
-        <w:pStyle w:val="a7"/>
-      </w:pPr>
-      <w:r>
-        <w:t xml:space="preserve">  Blue,</w:t>
-      </w:r>
-    </w:p>
-    <w:p>
-      <w:pPr>
-        <w:pStyle w:val="a7"/>
-      </w:pPr>
-      <w:r>
-        <w:t xml:space="preserve">  Orange</w:t>
-      </w:r>
-    </w:p>
-    <w:p>
-      <w:pPr>
-        <w:pStyle w:val="a7"/>
-      </w:pPr>
-      <w:r>
-        <w:t>}</w:t>
-      </w:r>
-    </w:p>
-    <w:p>
-      <w:pPr>
-        <w:pStyle w:val="a7"/>
-      </w:pPr>
-      <w:r>
-        <w:rPr>
-          <w:rFonts w:hint="eastAsia"/>
-        </w:rPr>
-        <w:t>答：</w:t>
-      </w:r>
-      <w:r>
-        <w:t>string[] ss=Enum.GetNames(typeof(Color));</w:t>
-      </w:r>
-    </w:p>
-    <w:p>
-      <w:pPr>
-        <w:pStyle w:val="a7"/>
-        <w:ind w:firstLineChars="0"/>
-      </w:pPr>
-      <w:r>
-        <w:t>byte[] bb=Enum.GetValues(typeof(Color));</w:t>
-      </w:r>
-    </w:p>
-    <w:p>
-      <w:pPr>
-        <w:pStyle w:val="a7"/>
-        <w:numPr>
-          <w:ilvl w:val="0"/>
-          <w:numId w:val="1"/>
-        </w:numPr>
-        <w:ind w:firstLineChars="0"/>
-      </w:pPr>
-      <w:r>
-        <w:t>&amp;和&amp;&amp;的区别。</w:t>
-      </w:r>
-    </w:p>
-    <w:p>
-      <w:pPr>
-        <w:pStyle w:val="a7"/>
-        <w:ind w:left="420" w:firstLineChars="0" w:firstLine="0"/>
-      </w:pPr>
-      <w:r>
-        <w:t>&amp;和&amp;&amp;都可以用作逻辑与的运算符，表示逻辑</w:t>
-      </w:r>
-    </w:p>
-    <w:p>
-      <w:pPr>
-        <w:pStyle w:val="a7"/>
-        <w:ind w:left="420" w:firstLineChars="0" w:firstLine="0"/>
-      </w:pPr>
-      <w:r>
-        <w:t>&amp;&amp;还具有短路的功能</w:t>
-      </w:r>
-      <w:r>
-        <w:rPr>
-          <w:rFonts w:hint="eastAsia"/>
-        </w:rPr>
-        <w:t>，即如果第一个表达式为</w:t>
-      </w:r>
-      <w:r>
-        <w:t>false，则不再计算第二个表达式。</w:t>
-      </w:r>
-    </w:p>
-    <w:p>
-      <w:pPr>
-        <w:pStyle w:val="a7"/>
-        <w:ind w:left="420" w:firstLineChars="0" w:firstLine="0"/>
-      </w:pPr>
-      <w:r>
-        <w:t>&amp;还可以用作位运算符</w:t>
-      </w:r>
-    </w:p>
-    <w:p>
-      <w:pPr>
-        <w:pStyle w:val="a7"/>
-        <w:numPr>
-          <w:ilvl w:val="0"/>
-          <w:numId w:val="1"/>
-        </w:numPr>
-        <w:ind w:firstLineChars="0"/>
-      </w:pPr>
-      <w:r>
-        <w:t>HashTable</w:t>
-      </w:r>
-      <w:r>
-        <w:rPr>
-          <w:rFonts w:hint="eastAsia"/>
-        </w:rPr>
-        <w:t>、</w:t>
-      </w:r>
-      <w:r>
-        <w:t>Dictionary</w:t>
-      </w:r>
-      <w:r>
-        <w:rPr>
-          <w:rFonts w:hint="eastAsia"/>
-        </w:rPr>
-        <w:t>和</w:t>
-      </w:r>
-      <w:r>
-        <w:t>HashSet</w:t>
-      </w:r>
-    </w:p>
-    <w:p>
-      <w:pPr>
-        <w:pStyle w:val="a7"/>
-        <w:ind w:left="420" w:firstLineChars="0" w:firstLine="0"/>
-      </w:pPr>
-      <w:r>
-        <w:t>H</w:t>
-      </w:r>
-      <w:r>
-        <w:rPr>
-          <w:rFonts w:hint="eastAsia"/>
-        </w:rPr>
-        <w:t>ash</w:t>
-      </w:r>
-      <w:r>
-        <w:t>table</w:t>
-      </w:r>
-      <w:r>
-        <w:rPr>
-          <w:rFonts w:hint="eastAsia"/>
-        </w:rPr>
-        <w:t>和Dictionary都是key</w:t>
-      </w:r>
-      <w:r>
-        <w:t>-value</w:t>
-      </w:r>
-      <w:r>
-        <w:rPr>
-          <w:rFonts w:hint="eastAsia"/>
-        </w:rPr>
-        <w:t>数据集合</w:t>
-      </w:r>
-      <w:r>
-        <w:rPr>
-          <w:rFonts w:hint="eastAsia"/>
-        </w:rPr>
-        <w:t>，Hashtable不是泛型，Dictionary是泛型</w:t>
-      </w:r>
-      <w:r>
-        <w:rPr>
-          <w:rFonts w:hint="eastAsia"/>
-        </w:rPr>
-        <w:t>，Hashtable可以通过</w:t>
-      </w:r>
-      <w:r>
-        <w:t>Synchronized</w:t>
-      </w:r>
-      <w:r>
-        <w:rPr>
-          <w:rFonts w:hint="eastAsia"/>
-        </w:rPr>
-        <w:t>静态类型方法来创建线程安全类，也可手动lock</w:t>
-      </w:r>
-      <w:r>
-        <w:t xml:space="preserve"> </w:t>
-      </w:r>
-      <w:r>
-        <w:t>SyncRoot</w:t>
-      </w:r>
-    </w:p>
-    <w:p>
-      <w:pPr>
-        <w:pStyle w:val="a7"/>
-      </w:pPr>
-      <w:r>
-        <w:t>var myCollection = new Hashtable();</w:t>
-      </w:r>
-    </w:p>
-    <w:p>
-      <w:pPr>
-        <w:pStyle w:val="a7"/>
-      </w:pPr>
-      <w:r>
-        <w:t>lock (myCollection.SyncRoot)</w:t>
-      </w:r>
-    </w:p>
-    <w:p>
-      <w:pPr>
-        <w:pStyle w:val="a7"/>
-      </w:pPr>
-      <w:r>
-        <w:t>{</w:t>
-      </w:r>
-    </w:p>
-    <w:p>
-      <w:pPr>
-        <w:pStyle w:val="a7"/>
-      </w:pPr>
-      <w:r>
-        <w:t xml:space="preserve">    foreach (object item in myCollection)</w:t>
-      </w:r>
-    </w:p>
-    <w:p>
-      <w:pPr>
-        <w:pStyle w:val="a7"/>
-      </w:pPr>
-      <w:r>
-        <w:t xml:space="preserve">    {</w:t>
-      </w:r>
-    </w:p>
-    <w:p>
-      <w:pPr>
-        <w:pStyle w:val="a7"/>
-      </w:pPr>
-      <w:r>
-        <w:t xml:space="preserve">        // Insert your code here.</w:t>
-      </w:r>
-    </w:p>
-    <w:p>
-      <w:pPr>
-        <w:pStyle w:val="a7"/>
-      </w:pPr>
-      <w:r>
-        <w:t xml:space="preserve">    }</w:t>
-      </w:r>
-    </w:p>
-    <w:p>
-      <w:pPr>
-        <w:pStyle w:val="a7"/>
-        <w:ind w:left="420" w:firstLineChars="0" w:firstLine="0"/>
-      </w:pPr>
-      <w:r>
-        <w:t>}</w:t>
-      </w:r>
-    </w:p>
-    <w:p>
-      <w:pPr>
-        <w:pStyle w:val="a7"/>
-        <w:ind w:left="420" w:firstLineChars="0" w:firstLine="0"/>
-      </w:pPr>
-      <w:r>
         <w:t>Hashtable mySyncdHT = Hashtable.Synchronized(myHT);</w:t>
       </w:r>
     </w:p>
@@ -2401,7 +2526,6 @@
         <w:rPr>
           <w:rFonts w:hint="eastAsia"/>
         </w:rPr>
-        <w:lastRenderedPageBreak/>
         <w:t>集合中包含一组不重复出现且无特性顺序的元素，</w:t>
       </w:r>
       <w:r>
@@ -2729,6 +2853,12 @@
           <w:rFonts w:hint="eastAsia"/>
         </w:rPr>
         <w:t>其实只是对值类型进行包装，是个引用类型。值类型在使用时必须所有字段都初始化，就是确保在栈中分配内存。引用类型可以为null，当引用类型为null时，是还未在堆中分配内存的。</w:t>
+      </w:r>
+      <w:r>
+        <w:rPr>
+          <w:rFonts w:hint="eastAsia"/>
+        </w:rPr>
+        <w:t>值类型会发生装箱拆箱操作。</w:t>
       </w:r>
     </w:p>
     <w:sectPr>
@@ -3069,7 +3199,7 @@
   <w:abstractNum w:abstractNumId="3" w15:restartNumberingAfterBreak="0">
     <w:nsid w:val="3E2D071F"/>
     <w:multiLevelType w:val="hybridMultilevel"/>
-    <w:tmpl w:val="D14A9A32"/>
+    <w:tmpl w:val="6EE4AC0E"/>
     <w:lvl w:ilvl="0" w:tplc="0409000F">
       <w:start w:val="1"/>
       <w:numFmt w:val="decimal"/>

--- a/试题集合/c#基础.docx
+++ b/试题集合/c#基础.docx
@@ -1857,9 +1857,6 @@
       <w:pPr>
         <w:pStyle w:val="a7"/>
         <w:ind w:left="420" w:firstLineChars="0" w:firstLine="0"/>
-        <w:rPr>
-          <w:rFonts w:hint="eastAsia"/>
-        </w:rPr>
       </w:pPr>
       <w:r>
         <w:rPr>
@@ -1886,66 +1883,515 @@
         </w:rPr>
         <w:t>序列化、深拷贝、对象mapping、</w:t>
       </w:r>
+    </w:p>
+    <w:p>
+      <w:pPr>
+        <w:pStyle w:val="a7"/>
+        <w:numPr>
+          <w:ilvl w:val="0"/>
+          <w:numId w:val="1"/>
+        </w:numPr>
+        <w:ind w:firstLineChars="0"/>
+      </w:pPr>
+      <w:r>
+        <w:rPr>
+          <w:rFonts w:hint="eastAsia"/>
+        </w:rPr>
+        <w:t>C</w:t>
+      </w:r>
+      <w:r>
+        <w:t>LR</w:t>
+      </w:r>
+      <w:r>
+        <w:rPr>
+          <w:rFonts w:hint="eastAsia"/>
+        </w:rPr>
+        <w:t>三种运行时句柄</w:t>
+      </w:r>
+    </w:p>
+    <w:p>
+      <w:pPr>
+        <w:pStyle w:val="a7"/>
+        <w:ind w:left="420" w:firstLineChars="0" w:firstLine="0"/>
+      </w:pPr>
+      <w:r>
+        <w:rPr>
+          <w:rFonts w:hint="eastAsia"/>
+        </w:rPr>
+        <w:t>Runtime</w:t>
+      </w:r>
+      <w:r>
+        <w:t>TypeHandle</w:t>
+      </w:r>
+      <w:r>
+        <w:rPr>
+          <w:rFonts w:hint="eastAsia"/>
+        </w:rPr>
+        <w:t>、Runtime</w:t>
+      </w:r>
+      <w:r>
+        <w:t>F</w:t>
+      </w:r>
+      <w:r>
+        <w:rPr>
+          <w:rFonts w:hint="eastAsia"/>
+        </w:rPr>
+        <w:t>ield</w:t>
+      </w:r>
+      <w:r>
+        <w:t>H</w:t>
+      </w:r>
+      <w:r>
+        <w:rPr>
+          <w:rFonts w:hint="eastAsia"/>
+        </w:rPr>
+        <w:t>andle、Runtime</w:t>
+      </w:r>
+      <w:r>
+        <w:t>M</w:t>
+      </w:r>
+      <w:r>
+        <w:rPr>
+          <w:rFonts w:hint="eastAsia"/>
+        </w:rPr>
+        <w:t>ethod</w:t>
+      </w:r>
+      <w:r>
+        <w:t>H</w:t>
+      </w:r>
+      <w:r>
+        <w:rPr>
+          <w:rFonts w:hint="eastAsia"/>
+        </w:rPr>
+        <w:t>andle</w:t>
+      </w:r>
+    </w:p>
+    <w:p>
+      <w:pPr>
+        <w:pStyle w:val="a7"/>
+        <w:numPr>
+          <w:ilvl w:val="0"/>
+          <w:numId w:val="1"/>
+        </w:numPr>
+        <w:ind w:firstLineChars="0"/>
+      </w:pPr>
+      <w:r>
+        <w:rPr>
+          <w:rFonts w:hint="eastAsia"/>
+        </w:rPr>
+        <w:t>写单例模式</w:t>
+      </w:r>
+    </w:p>
+    <w:p>
+      <w:pPr>
+        <w:pStyle w:val="a7"/>
+        <w:ind w:left="420" w:firstLineChars="0" w:firstLine="0"/>
+      </w:pPr>
+      <w:r>
+        <w:rPr>
+          <w:rFonts w:hint="eastAsia"/>
+        </w:rPr>
+        <w:t>恶汉模式、双锁、线程安全类、依赖注入</w:t>
+      </w:r>
+    </w:p>
+    <w:p>
+      <w:pPr>
+        <w:pStyle w:val="a7"/>
+        <w:numPr>
+          <w:ilvl w:val="0"/>
+          <w:numId w:val="1"/>
+        </w:numPr>
+        <w:ind w:firstLineChars="0"/>
+      </w:pPr>
+      <w:r>
+        <w:rPr>
+          <w:rFonts w:hint="eastAsia"/>
+        </w:rPr>
+        <w:t>线程池优点</w:t>
+      </w:r>
+    </w:p>
+    <w:p>
+      <w:pPr>
+        <w:pStyle w:val="a7"/>
+        <w:ind w:left="420" w:firstLineChars="0" w:firstLine="0"/>
+      </w:pPr>
+      <w:r>
+        <w:rPr>
+          <w:rFonts w:hint="eastAsia"/>
+        </w:rPr>
+        <w:t>减少线程重复创建的消耗</w:t>
+      </w:r>
+    </w:p>
+    <w:p>
+      <w:pPr>
+        <w:pStyle w:val="a7"/>
+        <w:ind w:left="420" w:firstLineChars="0" w:firstLine="0"/>
+      </w:pPr>
+      <w:r>
+        <w:rPr>
+          <w:rFonts w:hint="eastAsia"/>
+        </w:rPr>
+        <w:t>提高线程的可管理性</w:t>
+      </w:r>
+    </w:p>
+    <w:p>
+      <w:pPr>
+        <w:pStyle w:val="a7"/>
+        <w:numPr>
+          <w:ilvl w:val="0"/>
+          <w:numId w:val="1"/>
+        </w:numPr>
+        <w:ind w:firstLineChars="0"/>
+      </w:pPr>
+      <w:r>
+        <w:rPr>
+          <w:rFonts w:hint="eastAsia"/>
+        </w:rPr>
+        <w:t>什么是</w:t>
+      </w:r>
+      <w:r>
+        <w:t>XML？</w:t>
+      </w:r>
+    </w:p>
+    <w:p>
+      <w:r>
+        <w:tab/>
+      </w:r>
+      <w:r>
+        <w:t>XML即可扩展标记语言</w:t>
+      </w:r>
+    </w:p>
+    <w:p>
+      <w:pPr>
+        <w:pStyle w:val="a7"/>
+        <w:numPr>
+          <w:ilvl w:val="0"/>
+          <w:numId w:val="1"/>
+        </w:numPr>
+        <w:ind w:firstLineChars="0"/>
+      </w:pPr>
+      <w:r>
+        <w:t>c#中的三元运算符是？</w:t>
+      </w:r>
+    </w:p>
+    <w:p>
+      <w:r>
+        <w:rPr>
+          <w:rFonts w:hint="eastAsia"/>
+        </w:rPr>
+        <w:t>？：</w:t>
+      </w:r>
+    </w:p>
+    <w:p>
+      <w:pPr>
+        <w:pStyle w:val="a7"/>
+        <w:numPr>
+          <w:ilvl w:val="0"/>
+          <w:numId w:val="1"/>
+        </w:numPr>
+        <w:ind w:firstLineChars="0"/>
+      </w:pPr>
+      <w:r>
+        <w:t>public static const int A=1;这段代码有错误么？是什么？</w:t>
+      </w:r>
+    </w:p>
+    <w:p>
+      <w:r>
+        <w:rPr>
+          <w:rFonts w:hint="eastAsia"/>
+        </w:rPr>
+        <w:t>答：</w:t>
+      </w:r>
+      <w:r>
+        <w:t>const不能用static修饰。</w:t>
+      </w:r>
+    </w:p>
+    <w:p>
+      <w:pPr>
+        <w:pStyle w:val="a7"/>
+        <w:numPr>
+          <w:ilvl w:val="0"/>
+          <w:numId w:val="1"/>
+        </w:numPr>
+        <w:ind w:firstLineChars="0"/>
+      </w:pPr>
+      <w:r>
+        <w:rPr>
+          <w:rFonts w:hint="eastAsia"/>
+          <w:bCs/>
+        </w:rPr>
+        <w:t>委托声明的关键字是______?</w:t>
+      </w:r>
+    </w:p>
+    <w:p>
+      <w:pPr>
+        <w:pStyle w:val="a7"/>
+        <w:ind w:left="420" w:firstLineChars="0" w:firstLine="0"/>
+      </w:pPr>
+      <w:r>
+        <w:t>D</w:t>
+      </w:r>
+      <w:r>
+        <w:t>elegate</w:t>
+      </w:r>
+    </w:p>
+    <w:p>
+      <w:pPr>
+        <w:pStyle w:val="a7"/>
+        <w:numPr>
+          <w:ilvl w:val="0"/>
+          <w:numId w:val="1"/>
+        </w:numPr>
+        <w:ind w:firstLineChars="0"/>
+      </w:pPr>
+      <w:r>
+        <w:rPr>
+          <w:rFonts w:hint="eastAsia"/>
+        </w:rPr>
+        <w:t>throw和throw</w:t>
+      </w:r>
+      <w:r>
+        <w:t xml:space="preserve"> </w:t>
+      </w:r>
+      <w:r>
+        <w:rPr>
+          <w:rFonts w:hint="eastAsia"/>
+        </w:rPr>
+        <w:t>ex</w:t>
+      </w:r>
+      <w:r>
+        <w:rPr>
+          <w:rFonts w:hint="eastAsia"/>
+        </w:rPr>
+        <w:t>区别</w:t>
+      </w:r>
+    </w:p>
+    <w:p>
+      <w:pPr>
+        <w:pStyle w:val="a7"/>
+        <w:numPr>
+          <w:ilvl w:val="0"/>
+          <w:numId w:val="1"/>
+        </w:numPr>
+        <w:ind w:firstLineChars="0"/>
+      </w:pPr>
+      <w:r>
+        <w:rPr>
+          <w:rFonts w:hint="eastAsia"/>
+        </w:rPr>
+        <w:t>对于这样的一个枚举类型：</w:t>
+      </w:r>
+    </w:p>
+    <w:p>
+      <w:pPr>
+        <w:pStyle w:val="a7"/>
+      </w:pPr>
+      <w:r>
+        <w:t>enum Color:byte</w:t>
+      </w:r>
+    </w:p>
+    <w:p>
+      <w:pPr>
+        <w:pStyle w:val="a7"/>
+      </w:pPr>
+      <w:r>
+        <w:t>{</w:t>
+      </w:r>
+    </w:p>
+    <w:p>
+      <w:pPr>
+        <w:pStyle w:val="a7"/>
+      </w:pPr>
+      <w:r>
+        <w:t xml:space="preserve">  Red,</w:t>
+      </w:r>
+    </w:p>
+    <w:p>
+      <w:pPr>
+        <w:pStyle w:val="a7"/>
+      </w:pPr>
+      <w:r>
+        <w:t xml:space="preserve">  Green,</w:t>
+      </w:r>
+    </w:p>
+    <w:p>
+      <w:pPr>
+        <w:pStyle w:val="a7"/>
+      </w:pPr>
+      <w:r>
+        <w:t xml:space="preserve">  Blue,</w:t>
+      </w:r>
+    </w:p>
+    <w:p>
+      <w:pPr>
+        <w:pStyle w:val="a7"/>
+      </w:pPr>
+      <w:r>
+        <w:t xml:space="preserve">  Orange</w:t>
+      </w:r>
+    </w:p>
+    <w:p>
+      <w:pPr>
+        <w:pStyle w:val="a7"/>
+      </w:pPr>
+      <w:r>
+        <w:t>}</w:t>
+      </w:r>
+    </w:p>
+    <w:p>
+      <w:pPr>
+        <w:pStyle w:val="a7"/>
+      </w:pPr>
+      <w:r>
+        <w:rPr>
+          <w:rFonts w:hint="eastAsia"/>
+        </w:rPr>
+        <w:t>答：</w:t>
+      </w:r>
+      <w:r>
+        <w:t>string[] ss=Enum.GetNames(typeof(Color));</w:t>
+      </w:r>
+    </w:p>
+    <w:p>
+      <w:pPr>
+        <w:pStyle w:val="a7"/>
+        <w:ind w:firstLineChars="0"/>
+      </w:pPr>
+      <w:r>
+        <w:t>byte[] bb=Enum.GetValues(typeof(Color));</w:t>
+      </w:r>
+    </w:p>
+    <w:p>
+      <w:pPr>
+        <w:pStyle w:val="a7"/>
+        <w:numPr>
+          <w:ilvl w:val="0"/>
+          <w:numId w:val="1"/>
+        </w:numPr>
+        <w:ind w:firstLineChars="0"/>
+      </w:pPr>
+      <w:r>
+        <w:t>&amp;和&amp;&amp;的区别。</w:t>
+      </w:r>
+    </w:p>
+    <w:p>
+      <w:pPr>
+        <w:pStyle w:val="a7"/>
+        <w:ind w:left="420" w:firstLineChars="0" w:firstLine="0"/>
+      </w:pPr>
+      <w:r>
+        <w:t>&amp;和&amp;&amp;都可以用作逻辑与的运算符，表示逻辑</w:t>
+      </w:r>
+    </w:p>
+    <w:p>
+      <w:pPr>
+        <w:pStyle w:val="a7"/>
+        <w:ind w:left="420" w:firstLineChars="0" w:firstLine="0"/>
+      </w:pPr>
+      <w:r>
+        <w:t>&amp;&amp;还具有短路的功能</w:t>
+      </w:r>
+      <w:r>
+        <w:rPr>
+          <w:rFonts w:hint="eastAsia"/>
+        </w:rPr>
+        <w:t>，即如果第一个表达式为</w:t>
+      </w:r>
+      <w:r>
+        <w:t>false，则不再计算第二个表达式。</w:t>
+      </w:r>
+    </w:p>
+    <w:p>
+      <w:pPr>
+        <w:pStyle w:val="a7"/>
+        <w:ind w:left="420" w:firstLineChars="0" w:firstLine="0"/>
+      </w:pPr>
+      <w:r>
+        <w:t>&amp;还可以用作位运算符</w:t>
+      </w:r>
+    </w:p>
+    <w:p>
+      <w:pPr>
+        <w:pStyle w:val="a7"/>
+        <w:numPr>
+          <w:ilvl w:val="0"/>
+          <w:numId w:val="1"/>
+        </w:numPr>
+        <w:ind w:firstLineChars="0"/>
+      </w:pPr>
+      <w:r>
+        <w:t>HashTable</w:t>
+      </w:r>
+      <w:r>
+        <w:rPr>
+          <w:rFonts w:hint="eastAsia"/>
+        </w:rPr>
+        <w:t>、</w:t>
+      </w:r>
+      <w:r>
+        <w:t>Dictionary</w:t>
+      </w:r>
+      <w:r>
+        <w:rPr>
+          <w:rFonts w:hint="eastAsia"/>
+        </w:rPr>
+        <w:t>和</w:t>
+      </w:r>
+      <w:r>
+        <w:t>HashSet</w:t>
+      </w:r>
+    </w:p>
+    <w:p>
+      <w:pPr>
+        <w:ind w:left="420"/>
+        <w:rPr>
+          <w:rFonts w:hint="eastAsia"/>
+        </w:rPr>
+      </w:pPr>
+      <w:r>
+        <w:rPr>
+          <w:rFonts w:hint="eastAsia"/>
+        </w:rPr>
+        <w:t>这三个的实现原理基本一致，会有一个</w:t>
+      </w:r>
+      <w:r>
+        <w:rPr>
+          <w:rFonts w:hint="eastAsia"/>
+          <w:color w:val="333333"/>
+          <w:szCs w:val="21"/>
+          <w:shd w:val="clear" w:color="auto" w:fill="FFFFFF"/>
+        </w:rPr>
+        <w:t>bucket</w:t>
+      </w:r>
+      <w:r>
+        <w:rPr>
+          <w:rFonts w:hint="eastAsia"/>
+          <w:color w:val="333333"/>
+          <w:szCs w:val="21"/>
+          <w:shd w:val="clear" w:color="auto" w:fill="FFFFFF"/>
+        </w:rPr>
+        <w:t>哈希槽，当插入元素的时候通过计算哈希值取余来找到要存储的哈希槽，然后把数据存储为一个链表。</w:t>
+      </w:r>
+      <w:r>
+        <w:rPr>
+          <w:rFonts w:hint="eastAsia"/>
+        </w:rPr>
+        <w:t>Dictionary</w:t>
+      </w:r>
+      <w:r>
+        <w:rPr>
+          <w:rFonts w:hint="eastAsia"/>
+        </w:rPr>
+        <w:t>是根据key来计算哈希值，起来两个根据存储的数据来计算哈希值。</w:t>
+      </w:r>
       <w:bookmarkStart w:id="0" w:name="_GoBack"/>
       <w:bookmarkEnd w:id="0"/>
     </w:p>
     <w:p>
       <w:pPr>
         <w:pStyle w:val="a7"/>
-        <w:numPr>
-          <w:ilvl w:val="0"/>
-          <w:numId w:val="1"/>
-        </w:numPr>
-        <w:ind w:firstLineChars="0"/>
-      </w:pPr>
-      <w:r>
-        <w:rPr>
-          <w:rFonts w:hint="eastAsia"/>
-        </w:rPr>
-        <w:t>C</w:t>
-      </w:r>
-      <w:r>
-        <w:t>LR</w:t>
-      </w:r>
-      <w:r>
-        <w:rPr>
-          <w:rFonts w:hint="eastAsia"/>
-        </w:rPr>
-        <w:t>三种运行时句柄</w:t>
-      </w:r>
-    </w:p>
-    <w:p>
-      <w:pPr>
-        <w:pStyle w:val="a7"/>
-        <w:ind w:left="420" w:firstLineChars="0" w:firstLine="0"/>
-        <w:rPr>
-          <w:rFonts w:hint="eastAsia"/>
-        </w:rPr>
-      </w:pPr>
-      <w:r>
-        <w:rPr>
-          <w:rFonts w:hint="eastAsia"/>
-        </w:rPr>
-        <w:t>Runtime</w:t>
-      </w:r>
-      <w:r>
-        <w:t>TypeHandle</w:t>
-      </w:r>
-      <w:r>
-        <w:rPr>
-          <w:rFonts w:hint="eastAsia"/>
-        </w:rPr>
-        <w:t>、Runtime</w:t>
-      </w:r>
-      <w:r>
-        <w:t>F</w:t>
-      </w:r>
-      <w:r>
-        <w:rPr>
-          <w:rFonts w:hint="eastAsia"/>
-        </w:rPr>
-        <w:t>ield</w:t>
-      </w:r>
+        <w:ind w:left="420" w:firstLineChars="0" w:firstLine="0"/>
+      </w:pPr>
       <w:r>
         <w:t>H</w:t>
       </w:r>
@@ -1953,249 +2399,68 @@
         <w:rPr>
           <w:rFonts w:hint="eastAsia"/>
         </w:rPr>
-        <w:t>andle、Runtime</w:t>
-      </w:r>
-      <w:r>
-        <w:t>M</w:t>
-      </w:r>
-      <w:r>
-        <w:rPr>
-          <w:rFonts w:hint="eastAsia"/>
-        </w:rPr>
-        <w:t>ethod</w:t>
-      </w:r>
-      <w:r>
-        <w:t>H</w:t>
-      </w:r>
-      <w:r>
-        <w:rPr>
-          <w:rFonts w:hint="eastAsia"/>
-        </w:rPr>
-        <w:t>andle</w:t>
-      </w:r>
-    </w:p>
-    <w:p>
-      <w:pPr>
-        <w:pStyle w:val="a7"/>
-        <w:numPr>
-          <w:ilvl w:val="0"/>
-          <w:numId w:val="1"/>
-        </w:numPr>
-        <w:ind w:firstLineChars="0"/>
-      </w:pPr>
-      <w:r>
-        <w:rPr>
-          <w:rFonts w:hint="eastAsia"/>
-        </w:rPr>
-        <w:t>写单例模式</w:t>
-      </w:r>
-    </w:p>
-    <w:p>
-      <w:pPr>
-        <w:pStyle w:val="a7"/>
-        <w:ind w:left="420" w:firstLineChars="0" w:firstLine="0"/>
-      </w:pPr>
-      <w:r>
-        <w:rPr>
-          <w:rFonts w:hint="eastAsia"/>
-        </w:rPr>
-        <w:t>恶汉模式、双锁、线程安全类、依赖注入</w:t>
-      </w:r>
-    </w:p>
-    <w:p>
-      <w:pPr>
-        <w:pStyle w:val="a7"/>
-        <w:numPr>
-          <w:ilvl w:val="0"/>
-          <w:numId w:val="1"/>
-        </w:numPr>
-        <w:ind w:firstLineChars="0"/>
-      </w:pPr>
-      <w:r>
-        <w:rPr>
-          <w:rFonts w:hint="eastAsia"/>
-        </w:rPr>
-        <w:t>线程池优点</w:t>
-      </w:r>
-    </w:p>
-    <w:p>
-      <w:pPr>
-        <w:pStyle w:val="a7"/>
-        <w:ind w:left="420" w:firstLineChars="0" w:firstLine="0"/>
-      </w:pPr>
-      <w:r>
-        <w:rPr>
-          <w:rFonts w:hint="eastAsia"/>
-        </w:rPr>
-        <w:t>减少线程重复创建的消耗</w:t>
-      </w:r>
-    </w:p>
-    <w:p>
-      <w:pPr>
-        <w:pStyle w:val="a7"/>
-        <w:ind w:left="420" w:firstLineChars="0" w:firstLine="0"/>
-      </w:pPr>
-      <w:r>
-        <w:rPr>
-          <w:rFonts w:hint="eastAsia"/>
-        </w:rPr>
-        <w:t>提高线程的可管理性</w:t>
-      </w:r>
-    </w:p>
-    <w:p>
-      <w:pPr>
-        <w:pStyle w:val="a7"/>
-        <w:numPr>
-          <w:ilvl w:val="0"/>
-          <w:numId w:val="1"/>
-        </w:numPr>
-        <w:ind w:firstLineChars="0"/>
-      </w:pPr>
-      <w:r>
-        <w:rPr>
-          <w:rFonts w:hint="eastAsia"/>
-        </w:rPr>
-        <w:t>什么是</w:t>
-      </w:r>
-      <w:r>
-        <w:t>XML？</w:t>
-      </w:r>
-    </w:p>
-    <w:p>
-      <w:r>
-        <w:tab/>
-      </w:r>
-      <w:r>
-        <w:t>XML即可扩展标记语言</w:t>
-      </w:r>
-    </w:p>
-    <w:p>
-      <w:pPr>
-        <w:pStyle w:val="a7"/>
-        <w:numPr>
-          <w:ilvl w:val="0"/>
-          <w:numId w:val="1"/>
-        </w:numPr>
-        <w:ind w:firstLineChars="0"/>
-      </w:pPr>
-      <w:r>
-        <w:t>c#中的三元运算符是？</w:t>
-      </w:r>
-    </w:p>
-    <w:p>
-      <w:r>
-        <w:rPr>
-          <w:rFonts w:hint="eastAsia"/>
-        </w:rPr>
-        <w:t>？：</w:t>
-      </w:r>
-    </w:p>
-    <w:p>
-      <w:pPr>
-        <w:pStyle w:val="a7"/>
-        <w:numPr>
-          <w:ilvl w:val="0"/>
-          <w:numId w:val="1"/>
-        </w:numPr>
-        <w:ind w:firstLineChars="0"/>
-      </w:pPr>
-      <w:r>
-        <w:t>public static const int A=1;这段代码有错误么？是什么？</w:t>
-      </w:r>
-    </w:p>
-    <w:p>
-      <w:r>
-        <w:rPr>
-          <w:rFonts w:hint="eastAsia"/>
-        </w:rPr>
-        <w:t>答：</w:t>
-      </w:r>
-      <w:r>
-        <w:t>const不能用static修饰。</w:t>
-      </w:r>
-    </w:p>
-    <w:p>
-      <w:pPr>
-        <w:pStyle w:val="a7"/>
-        <w:numPr>
-          <w:ilvl w:val="0"/>
-          <w:numId w:val="1"/>
-        </w:numPr>
-        <w:ind w:firstLineChars="0"/>
-      </w:pPr>
-      <w:r>
-        <w:rPr>
-          <w:rFonts w:hint="eastAsia"/>
-          <w:bCs/>
-        </w:rPr>
-        <w:t>委托声明的关键字是______?</w:t>
-      </w:r>
-    </w:p>
-    <w:p>
-      <w:pPr>
-        <w:pStyle w:val="a7"/>
-        <w:ind w:left="420" w:firstLineChars="0" w:firstLine="0"/>
-      </w:pPr>
-      <w:r>
-        <w:t>D</w:t>
-      </w:r>
-      <w:r>
-        <w:t>elegate</w:t>
-      </w:r>
-    </w:p>
-    <w:p>
-      <w:pPr>
-        <w:pStyle w:val="a7"/>
-        <w:numPr>
-          <w:ilvl w:val="0"/>
-          <w:numId w:val="1"/>
-        </w:numPr>
-        <w:ind w:firstLineChars="0"/>
-      </w:pPr>
-      <w:r>
-        <w:rPr>
-          <w:rFonts w:hint="eastAsia"/>
-        </w:rPr>
-        <w:t>throw和throw</w:t>
+        <w:t>ash</w:t>
+      </w:r>
+      <w:r>
+        <w:t>table</w:t>
+      </w:r>
+      <w:r>
+        <w:rPr>
+          <w:rFonts w:hint="eastAsia"/>
+        </w:rPr>
+        <w:t>和Dictionary都是key</w:t>
+      </w:r>
+      <w:r>
+        <w:t>-value</w:t>
+      </w:r>
+      <w:r>
+        <w:rPr>
+          <w:rFonts w:hint="eastAsia"/>
+        </w:rPr>
+        <w:t>数据集合</w:t>
+      </w:r>
+      <w:r>
+        <w:rPr>
+          <w:rFonts w:hint="eastAsia"/>
+        </w:rPr>
+        <w:t>，Hashtable不是泛型，Dictionary是泛型</w:t>
+      </w:r>
+      <w:r>
+        <w:rPr>
+          <w:rFonts w:hint="eastAsia"/>
+        </w:rPr>
+        <w:t>，Hashtable可以通过</w:t>
+      </w:r>
+      <w:r>
+        <w:t>Synchronized</w:t>
+      </w:r>
+      <w:r>
+        <w:rPr>
+          <w:rFonts w:hint="eastAsia"/>
+        </w:rPr>
+        <w:t>静态类型方法来创建线程安全类，也可手动lock</w:t>
       </w:r>
       <w:r>
         <w:t xml:space="preserve"> </w:t>
       </w:r>
       <w:r>
-        <w:rPr>
-          <w:rFonts w:hint="eastAsia"/>
-        </w:rPr>
-        <w:t>ex</w:t>
-      </w:r>
-      <w:r>
-        <w:rPr>
-          <w:rFonts w:hint="eastAsia"/>
-        </w:rPr>
-        <w:t>区别</w:t>
-      </w:r>
-    </w:p>
-    <w:p>
-      <w:pPr>
-        <w:pStyle w:val="a7"/>
-        <w:numPr>
-          <w:ilvl w:val="0"/>
-          <w:numId w:val="1"/>
-        </w:numPr>
-        <w:ind w:firstLineChars="0"/>
-      </w:pPr>
-      <w:r>
-        <w:rPr>
-          <w:rFonts w:hint="eastAsia"/>
-        </w:rPr>
-        <w:t>对于这样的一个枚举类型：</w:t>
-      </w:r>
-    </w:p>
-    <w:p>
-      <w:pPr>
-        <w:pStyle w:val="a7"/>
-      </w:pPr>
-      <w:r>
-        <w:t>enum Color:byte</w:t>
+        <w:t>SyncRoot</w:t>
+      </w:r>
+    </w:p>
+    <w:p>
+      <w:pPr>
+        <w:pStyle w:val="a7"/>
+      </w:pPr>
+      <w:r>
+        <w:t>var myCollection = new Hashtable();</w:t>
+      </w:r>
+    </w:p>
+    <w:p>
+      <w:pPr>
+        <w:pStyle w:val="a7"/>
+      </w:pPr>
+      <w:r>
+        <w:t>lock (myCollection.SyncRoot)</w:t>
       </w:r>
     </w:p>
     <w:p>
@@ -2211,36 +2476,38 @@
         <w:pStyle w:val="a7"/>
       </w:pPr>
       <w:r>
-        <w:t xml:space="preserve">  Red,</w:t>
-      </w:r>
-    </w:p>
-    <w:p>
-      <w:pPr>
-        <w:pStyle w:val="a7"/>
-      </w:pPr>
-      <w:r>
-        <w:t xml:space="preserve">  Green,</w:t>
-      </w:r>
-    </w:p>
-    <w:p>
-      <w:pPr>
-        <w:pStyle w:val="a7"/>
-      </w:pPr>
-      <w:r>
-        <w:t xml:space="preserve">  Blue,</w:t>
-      </w:r>
-    </w:p>
-    <w:p>
-      <w:pPr>
-        <w:pStyle w:val="a7"/>
-      </w:pPr>
-      <w:r>
-        <w:t xml:space="preserve">  Orange</w:t>
-      </w:r>
-    </w:p>
-    <w:p>
-      <w:pPr>
-        <w:pStyle w:val="a7"/>
+        <w:t xml:space="preserve">    foreach (object item in myCollection)</w:t>
+      </w:r>
+    </w:p>
+    <w:p>
+      <w:pPr>
+        <w:pStyle w:val="a7"/>
+      </w:pPr>
+      <w:r>
+        <w:t xml:space="preserve">    {</w:t>
+      </w:r>
+    </w:p>
+    <w:p>
+      <w:pPr>
+        <w:pStyle w:val="a7"/>
+      </w:pPr>
+      <w:r>
+        <w:lastRenderedPageBreak/>
+        <w:t xml:space="preserve">        // Insert your code here.</w:t>
+      </w:r>
+    </w:p>
+    <w:p>
+      <w:pPr>
+        <w:pStyle w:val="a7"/>
+      </w:pPr>
+      <w:r>
+        <w:t xml:space="preserve">    }</w:t>
+      </w:r>
+    </w:p>
+    <w:p>
+      <w:pPr>
+        <w:pStyle w:val="a7"/>
+        <w:ind w:left="420" w:firstLineChars="0" w:firstLine="0"/>
       </w:pPr>
       <w:r>
         <w:t>}</w:t>
@@ -2249,238 +2516,9 @@
     <w:p>
       <w:pPr>
         <w:pStyle w:val="a7"/>
-      </w:pPr>
-      <w:r>
-        <w:rPr>
-          <w:rFonts w:hint="eastAsia"/>
-        </w:rPr>
-        <w:t>答：</w:t>
-      </w:r>
-      <w:r>
-        <w:t>string[] ss=Enum.GetNames(typeof(Color));</w:t>
-      </w:r>
-    </w:p>
-    <w:p>
-      <w:pPr>
-        <w:pStyle w:val="a7"/>
-        <w:ind w:firstLineChars="0"/>
-      </w:pPr>
-      <w:r>
-        <w:t>byte[] bb=Enum.GetValues(typeof(Color));</w:t>
-      </w:r>
-    </w:p>
-    <w:p>
-      <w:pPr>
-        <w:pStyle w:val="a7"/>
-        <w:numPr>
-          <w:ilvl w:val="0"/>
-          <w:numId w:val="1"/>
-        </w:numPr>
-        <w:ind w:firstLineChars="0"/>
-      </w:pPr>
-      <w:r>
-        <w:t>&amp;和&amp;&amp;的区别。</w:t>
-      </w:r>
-    </w:p>
-    <w:p>
-      <w:pPr>
-        <w:pStyle w:val="a7"/>
-        <w:ind w:left="420" w:firstLineChars="0" w:firstLine="0"/>
-      </w:pPr>
-      <w:r>
-        <w:t>&amp;和&amp;&amp;都可以用作逻辑与的运算符，表示逻辑</w:t>
-      </w:r>
-    </w:p>
-    <w:p>
-      <w:pPr>
-        <w:pStyle w:val="a7"/>
-        <w:ind w:left="420" w:firstLineChars="0" w:firstLine="0"/>
-      </w:pPr>
-      <w:r>
-        <w:t>&amp;&amp;还具有短路的功能</w:t>
-      </w:r>
-      <w:r>
-        <w:rPr>
-          <w:rFonts w:hint="eastAsia"/>
-        </w:rPr>
-        <w:t>，即如果第一个表达式为</w:t>
-      </w:r>
-      <w:r>
-        <w:t>false，则不再计算第二个表达式。</w:t>
-      </w:r>
-    </w:p>
-    <w:p>
-      <w:pPr>
-        <w:pStyle w:val="a7"/>
-        <w:ind w:left="420" w:firstLineChars="0" w:firstLine="0"/>
-      </w:pPr>
-      <w:r>
-        <w:t>&amp;还可以用作位运算符</w:t>
-      </w:r>
-    </w:p>
-    <w:p>
-      <w:pPr>
-        <w:pStyle w:val="a7"/>
-        <w:numPr>
-          <w:ilvl w:val="0"/>
-          <w:numId w:val="1"/>
-        </w:numPr>
-        <w:ind w:firstLineChars="0"/>
-      </w:pPr>
-      <w:r>
-        <w:t>HashTable</w:t>
-      </w:r>
-      <w:r>
-        <w:rPr>
-          <w:rFonts w:hint="eastAsia"/>
-        </w:rPr>
-        <w:t>、</w:t>
-      </w:r>
-      <w:r>
-        <w:t>Dictionary</w:t>
-      </w:r>
-      <w:r>
-        <w:rPr>
-          <w:rFonts w:hint="eastAsia"/>
-        </w:rPr>
-        <w:t>和</w:t>
-      </w:r>
-      <w:r>
-        <w:t>HashSet</w:t>
-      </w:r>
-    </w:p>
-    <w:p>
-      <w:pPr>
-        <w:pStyle w:val="a7"/>
-        <w:ind w:left="420" w:firstLineChars="0" w:firstLine="0"/>
-      </w:pPr>
-      <w:r>
-        <w:t>H</w:t>
-      </w:r>
-      <w:r>
-        <w:rPr>
-          <w:rFonts w:hint="eastAsia"/>
-        </w:rPr>
-        <w:t>ash</w:t>
-      </w:r>
-      <w:r>
-        <w:t>table</w:t>
-      </w:r>
-      <w:r>
-        <w:rPr>
-          <w:rFonts w:hint="eastAsia"/>
-        </w:rPr>
-        <w:t>和Dictionary都是key</w:t>
-      </w:r>
-      <w:r>
-        <w:t>-value</w:t>
-      </w:r>
-      <w:r>
-        <w:rPr>
-          <w:rFonts w:hint="eastAsia"/>
-        </w:rPr>
-        <w:t>数据集合</w:t>
-      </w:r>
-      <w:r>
-        <w:rPr>
-          <w:rFonts w:hint="eastAsia"/>
-        </w:rPr>
-        <w:t>，Hashtable不是泛型，Dictionary是泛型</w:t>
-      </w:r>
-      <w:r>
-        <w:rPr>
-          <w:rFonts w:hint="eastAsia"/>
-        </w:rPr>
-        <w:t>，Hashtable可以通过</w:t>
-      </w:r>
-      <w:r>
-        <w:t>Synchronized</w:t>
-      </w:r>
-      <w:r>
-        <w:rPr>
-          <w:rFonts w:hint="eastAsia"/>
-        </w:rPr>
-        <w:t>静态类型方法来创建线程安全类，也可手动lock</w:t>
-      </w:r>
-      <w:r>
-        <w:t xml:space="preserve"> </w:t>
-      </w:r>
-      <w:r>
-        <w:t>SyncRoot</w:t>
-      </w:r>
-    </w:p>
-    <w:p>
-      <w:pPr>
-        <w:pStyle w:val="a7"/>
-      </w:pPr>
-      <w:r>
-        <w:t>var myCollection = new Hashtable();</w:t>
-      </w:r>
-    </w:p>
-    <w:p>
-      <w:pPr>
-        <w:pStyle w:val="a7"/>
-      </w:pPr>
-      <w:r>
-        <w:t>lock (myCollection.SyncRoot)</w:t>
-      </w:r>
-    </w:p>
-    <w:p>
-      <w:pPr>
-        <w:pStyle w:val="a7"/>
-      </w:pPr>
-      <w:r>
-        <w:t>{</w:t>
-      </w:r>
-    </w:p>
-    <w:p>
-      <w:pPr>
-        <w:pStyle w:val="a7"/>
-      </w:pPr>
-      <w:r>
-        <w:t xml:space="preserve">    foreach (object item in myCollection)</w:t>
-      </w:r>
-    </w:p>
-    <w:p>
-      <w:pPr>
-        <w:pStyle w:val="a7"/>
-      </w:pPr>
-      <w:r>
-        <w:t xml:space="preserve">    {</w:t>
-      </w:r>
-    </w:p>
-    <w:p>
-      <w:pPr>
-        <w:pStyle w:val="a7"/>
-      </w:pPr>
-      <w:r>
-        <w:t xml:space="preserve">        // Insert your code here.</w:t>
-      </w:r>
-    </w:p>
-    <w:p>
-      <w:pPr>
-        <w:pStyle w:val="a7"/>
-      </w:pPr>
-      <w:r>
-        <w:t xml:space="preserve">    }</w:t>
-      </w:r>
-    </w:p>
-    <w:p>
-      <w:pPr>
-        <w:pStyle w:val="a7"/>
-        <w:ind w:left="420" w:firstLineChars="0" w:firstLine="0"/>
-      </w:pPr>
-      <w:r>
-        <w:t>}</w:t>
-      </w:r>
-    </w:p>
-    <w:p>
-      <w:pPr>
-        <w:pStyle w:val="a7"/>
-        <w:ind w:left="420" w:firstLineChars="0" w:firstLine="0"/>
-      </w:pPr>
-      <w:r>
-        <w:lastRenderedPageBreak/>
+        <w:ind w:left="420" w:firstLineChars="0" w:firstLine="0"/>
+      </w:pPr>
+      <w:r>
         <w:t>Hashtable mySyncdHT = Hashtable.Synchronized(myHT);</w:t>
       </w:r>
     </w:p>
@@ -2500,9 +2538,27 @@
       <w:pPr>
         <w:pStyle w:val="a7"/>
         <w:ind w:left="420" w:firstLineChars="0" w:firstLine="0"/>
+        <w:rPr>
+          <w:rFonts w:hint="eastAsia"/>
+        </w:rPr>
       </w:pPr>
       <w:r>
         <w:t>HashSet&lt;T&gt;类主要是设计用来做高性能集运算的，</w:t>
+      </w:r>
+      <w:r>
+        <w:rPr>
+          <w:rFonts w:hint="eastAsia"/>
+        </w:rPr>
+        <w:t>其实现和D</w:t>
+      </w:r>
+      <w:r>
+        <w:t>ictionary</w:t>
+      </w:r>
+      <w:r>
+        <w:rPr>
+          <w:rFonts w:hint="eastAsia"/>
+        </w:rPr>
+        <w:t>一样，只是没有key值存储而已。</w:t>
       </w:r>
     </w:p>
     <w:p>
